--- a/20170710/课堂笔记.docx
+++ b/20170710/课堂笔记.docx
@@ -8,8 +8,8 @@
           <w:rFonts w:hint="eastAsia"/>
         </w:rPr>
       </w:pPr>
-      <w:bookmarkStart w:id="0" w:name="_Toc16695"/>
-      <w:bookmarkStart w:id="1" w:name="_Toc6666"/>
+      <w:bookmarkStart w:id="0" w:name="_Toc6666"/>
+      <w:bookmarkStart w:id="1" w:name="_Toc16695"/>
     </w:p>
     <w:p/>
     <w:p/>
@@ -304,6 +304,198 @@
           <w:docGrid w:type="lines" w:linePitch="312" w:charSpace="0"/>
         </w:sectPr>
       </w:pPr>
+    </w:p>
+    <w:tbl>
+      <w:tblPr>
+        <w:tblStyle w:val="19"/>
+        <w:tblW w:w="10422" w:type="dxa"/>
+        <w:tblInd w:w="0" w:type="dxa"/>
+        <w:tblBorders>
+          <w:top w:val="none" w:color="auto" w:sz="0" w:space="0"/>
+          <w:left w:val="single" w:color="0070C0" w:sz="18" w:space="0"/>
+          <w:bottom w:val="none" w:color="auto" w:sz="0" w:space="0"/>
+          <w:right w:val="none" w:color="auto" w:sz="0" w:space="0"/>
+          <w:insideH w:val="none" w:color="auto" w:sz="0" w:space="0"/>
+          <w:insideV w:val="none" w:color="auto" w:sz="0" w:space="0"/>
+        </w:tblBorders>
+        <w:shd w:val="clear" w:color="auto" w:fill="F9F9F9"/>
+        <w:tblLayout w:type="fixed"/>
+        <w:tblCellMar>
+          <w:top w:w="34" w:type="dxa"/>
+          <w:left w:w="108" w:type="dxa"/>
+          <w:bottom w:w="34" w:type="dxa"/>
+          <w:right w:w="108" w:type="dxa"/>
+        </w:tblCellMar>
+      </w:tblPr>
+      <w:tblGrid>
+        <w:gridCol w:w="10422"/>
+      </w:tblGrid>
+      <w:tr>
+        <w:tblPrEx>
+          <w:tblBorders>
+            <w:top w:val="none" w:color="auto" w:sz="0" w:space="0"/>
+            <w:left w:val="single" w:color="0070C0" w:sz="18" w:space="0"/>
+            <w:bottom w:val="none" w:color="auto" w:sz="0" w:space="0"/>
+            <w:right w:val="none" w:color="auto" w:sz="0" w:space="0"/>
+            <w:insideH w:val="none" w:color="auto" w:sz="0" w:space="0"/>
+            <w:insideV w:val="none" w:color="auto" w:sz="0" w:space="0"/>
+          </w:tblBorders>
+          <w:tblLayout w:type="fixed"/>
+          <w:tblCellMar>
+            <w:top w:w="34" w:type="dxa"/>
+            <w:left w:w="108" w:type="dxa"/>
+            <w:bottom w:w="34" w:type="dxa"/>
+            <w:right w:w="108" w:type="dxa"/>
+          </w:tblCellMar>
+        </w:tblPrEx>
+        <w:trPr>
+          <w:trHeight w:val="0" w:hRule="atLeast"/>
+        </w:trPr>
+        <w:tc>
+          <w:tcPr>
+            <w:tcW w:w="10422" w:type="dxa"/>
+            <w:tcBorders>
+              <w:tl2br w:val="nil"/>
+              <w:tr2bl w:val="nil"/>
+            </w:tcBorders>
+            <w:shd w:val="clear" w:color="auto" w:fill="F9F9F9"/>
+            <w:vAlign w:val="top"/>
+          </w:tcPr>
+          <w:p>
+            <w:pPr>
+              <w:pStyle w:val="21"/>
+              <w:numPr>
+                <w:ilvl w:val="0"/>
+                <w:numId w:val="1"/>
+              </w:numPr>
+              <w:pBdr>
+                <w:top w:val="none" w:color="auto" w:sz="0" w:space="0"/>
+                <w:left w:val="none" w:color="auto" w:sz="0" w:space="0"/>
+                <w:bottom w:val="none" w:color="auto" w:sz="0" w:space="0"/>
+                <w:right w:val="none" w:color="auto" w:sz="0" w:space="0"/>
+                <w:between w:val="none" w:color="auto" w:sz="0" w:space="0"/>
+              </w:pBdr>
+              <w:spacing w:line="240" w:lineRule="auto"/>
+              <w:ind w:left="425" w:leftChars="0" w:hanging="425" w:firstLineChars="0"/>
+              <w:rPr>
+                <w:rFonts w:hint="default" w:ascii="Consolas" w:hAnsi="Consolas" w:cs="Consolas"/>
+                <w:lang w:val="en-US" w:eastAsia="zh-CN"/>
+              </w:rPr>
+            </w:pPr>
+          </w:p>
+        </w:tc>
+      </w:tr>
+    </w:tbl>
+    <w:p>
+      <w:pPr>
+        <w:rPr>
+          <w:rFonts w:hint="default" w:ascii="Consolas" w:hAnsi="Consolas" w:cs="Consolas"/>
+          <w:lang w:val="en-US" w:eastAsia="zh-CN"/>
+        </w:rPr>
+      </w:pPr>
+      <w:r>
+        <w:rPr>
+          <w:rFonts w:hint="eastAsia" w:ascii="Consolas" w:hAnsi="Consolas" w:cs="Consolas"/>
+          <w:lang w:val="en-US" w:eastAsia="zh-CN"/>
+        </w:rPr>
+        <w:t>复习</w:t>
+      </w:r>
+    </w:p>
+    <w:tbl>
+      <w:tblPr>
+        <w:tblStyle w:val="19"/>
+        <w:tblW w:w="10422" w:type="dxa"/>
+        <w:tblInd w:w="0" w:type="dxa"/>
+        <w:tblBorders>
+          <w:top w:val="none" w:color="auto" w:sz="0" w:space="0"/>
+          <w:left w:val="single" w:color="0070C0" w:sz="18" w:space="0"/>
+          <w:bottom w:val="none" w:color="auto" w:sz="0" w:space="0"/>
+          <w:right w:val="none" w:color="auto" w:sz="0" w:space="0"/>
+          <w:insideH w:val="none" w:color="auto" w:sz="0" w:space="0"/>
+          <w:insideV w:val="none" w:color="auto" w:sz="0" w:space="0"/>
+        </w:tblBorders>
+        <w:shd w:val="clear" w:color="auto" w:fill="F9F9F9"/>
+        <w:tblLayout w:type="fixed"/>
+        <w:tblCellMar>
+          <w:top w:w="34" w:type="dxa"/>
+          <w:left w:w="108" w:type="dxa"/>
+          <w:bottom w:w="34" w:type="dxa"/>
+          <w:right w:w="108" w:type="dxa"/>
+        </w:tblCellMar>
+      </w:tblPr>
+      <w:tblGrid>
+        <w:gridCol w:w="10422"/>
+      </w:tblGrid>
+      <w:tr>
+        <w:tblPrEx>
+          <w:tblBorders>
+            <w:top w:val="none" w:color="auto" w:sz="0" w:space="0"/>
+            <w:left w:val="single" w:color="0070C0" w:sz="18" w:space="0"/>
+            <w:bottom w:val="none" w:color="auto" w:sz="0" w:space="0"/>
+            <w:right w:val="none" w:color="auto" w:sz="0" w:space="0"/>
+            <w:insideH w:val="none" w:color="auto" w:sz="0" w:space="0"/>
+            <w:insideV w:val="none" w:color="auto" w:sz="0" w:space="0"/>
+          </w:tblBorders>
+          <w:tblLayout w:type="fixed"/>
+          <w:tblCellMar>
+            <w:top w:w="34" w:type="dxa"/>
+            <w:left w:w="108" w:type="dxa"/>
+            <w:bottom w:w="34" w:type="dxa"/>
+            <w:right w:w="108" w:type="dxa"/>
+          </w:tblCellMar>
+        </w:tblPrEx>
+        <w:trPr>
+          <w:trHeight w:val="0" w:hRule="atLeast"/>
+        </w:trPr>
+        <w:tc>
+          <w:tcPr>
+            <w:tcW w:w="10422" w:type="dxa"/>
+            <w:tcBorders>
+              <w:tl2br w:val="nil"/>
+              <w:tr2bl w:val="nil"/>
+            </w:tcBorders>
+            <w:shd w:val="clear" w:color="auto" w:fill="F9F9F9"/>
+            <w:vAlign w:val="top"/>
+          </w:tcPr>
+          <w:p>
+            <w:pPr>
+              <w:pStyle w:val="21"/>
+              <w:numPr>
+                <w:ilvl w:val="0"/>
+                <w:numId w:val="2"/>
+              </w:numPr>
+              <w:pBdr>
+                <w:top w:val="none" w:color="auto" w:sz="0" w:space="0"/>
+                <w:left w:val="none" w:color="auto" w:sz="0" w:space="0"/>
+                <w:bottom w:val="none" w:color="auto" w:sz="0" w:space="0"/>
+                <w:right w:val="none" w:color="auto" w:sz="0" w:space="0"/>
+                <w:between w:val="none" w:color="auto" w:sz="0" w:space="0"/>
+              </w:pBdr>
+              <w:spacing w:line="240" w:lineRule="auto"/>
+              <w:ind w:left="425" w:leftChars="0" w:hanging="425" w:firstLineChars="0"/>
+              <w:rPr>
+                <w:rFonts w:hint="default" w:ascii="Consolas" w:hAnsi="Consolas" w:cs="Consolas"/>
+                <w:lang w:val="en-US" w:eastAsia="zh-CN"/>
+              </w:rPr>
+            </w:pPr>
+          </w:p>
+        </w:tc>
+      </w:tr>
+    </w:tbl>
+    <w:p>
+      <w:pPr>
+        <w:rPr>
+          <w:rFonts w:hint="default" w:ascii="Consolas" w:hAnsi="Consolas" w:cs="Consolas"/>
+          <w:lang w:val="en-US" w:eastAsia="zh-CN"/>
+        </w:rPr>
+      </w:pPr>
+      <w:r>
+        <w:rPr>
+          <w:rFonts w:hint="eastAsia" w:ascii="Consolas" w:hAnsi="Consolas" w:cs="Consolas"/>
+          <w:lang w:val="en-US" w:eastAsia="zh-CN"/>
+        </w:rPr>
+        <w:t>Git复习</w:t>
+      </w:r>
     </w:p>
     <w:tbl>
       <w:tblPr>
@@ -367,198 +559,6 @@
               <w:pStyle w:val="21"/>
               <w:numPr>
                 <w:ilvl w:val="0"/>
-                <w:numId w:val="1"/>
-              </w:numPr>
-              <w:pBdr>
-                <w:top w:val="none" w:color="auto" w:sz="0" w:space="0"/>
-                <w:left w:val="none" w:color="auto" w:sz="0" w:space="0"/>
-                <w:bottom w:val="none" w:color="auto" w:sz="0" w:space="0"/>
-                <w:right w:val="none" w:color="auto" w:sz="0" w:space="0"/>
-                <w:between w:val="none" w:color="auto" w:sz="0" w:space="0"/>
-              </w:pBdr>
-              <w:spacing w:line="240" w:lineRule="auto"/>
-              <w:ind w:left="425" w:leftChars="0" w:hanging="425" w:firstLineChars="0"/>
-              <w:rPr>
-                <w:rFonts w:hint="default" w:ascii="Consolas" w:hAnsi="Consolas" w:cs="Consolas"/>
-                <w:lang w:val="en-US" w:eastAsia="zh-CN"/>
-              </w:rPr>
-            </w:pPr>
-          </w:p>
-        </w:tc>
-      </w:tr>
-    </w:tbl>
-    <w:p>
-      <w:pPr>
-        <w:rPr>
-          <w:rFonts w:hint="default" w:ascii="Consolas" w:hAnsi="Consolas" w:cs="Consolas"/>
-          <w:lang w:val="en-US" w:eastAsia="zh-CN"/>
-        </w:rPr>
-      </w:pPr>
-      <w:r>
-        <w:rPr>
-          <w:rFonts w:hint="eastAsia" w:ascii="Consolas" w:hAnsi="Consolas" w:cs="Consolas"/>
-          <w:lang w:val="en-US" w:eastAsia="zh-CN"/>
-        </w:rPr>
-        <w:t>复习</w:t>
-      </w:r>
-    </w:p>
-    <w:tbl>
-      <w:tblPr>
-        <w:tblStyle w:val="19"/>
-        <w:tblW w:w="10422" w:type="dxa"/>
-        <w:tblInd w:w="0" w:type="dxa"/>
-        <w:tblBorders>
-          <w:top w:val="none" w:color="auto" w:sz="0" w:space="0"/>
-          <w:left w:val="single" w:color="0070C0" w:sz="18" w:space="0"/>
-          <w:bottom w:val="none" w:color="auto" w:sz="0" w:space="0"/>
-          <w:right w:val="none" w:color="auto" w:sz="0" w:space="0"/>
-          <w:insideH w:val="none" w:color="auto" w:sz="0" w:space="0"/>
-          <w:insideV w:val="none" w:color="auto" w:sz="0" w:space="0"/>
-        </w:tblBorders>
-        <w:shd w:val="clear" w:color="auto" w:fill="F9F9F9"/>
-        <w:tblLayout w:type="fixed"/>
-        <w:tblCellMar>
-          <w:top w:w="34" w:type="dxa"/>
-          <w:left w:w="108" w:type="dxa"/>
-          <w:bottom w:w="34" w:type="dxa"/>
-          <w:right w:w="108" w:type="dxa"/>
-        </w:tblCellMar>
-      </w:tblPr>
-      <w:tblGrid>
-        <w:gridCol w:w="10422"/>
-      </w:tblGrid>
-      <w:tr>
-        <w:tblPrEx>
-          <w:tblBorders>
-            <w:top w:val="none" w:color="auto" w:sz="0" w:space="0"/>
-            <w:left w:val="single" w:color="0070C0" w:sz="18" w:space="0"/>
-            <w:bottom w:val="none" w:color="auto" w:sz="0" w:space="0"/>
-            <w:right w:val="none" w:color="auto" w:sz="0" w:space="0"/>
-            <w:insideH w:val="none" w:color="auto" w:sz="0" w:space="0"/>
-            <w:insideV w:val="none" w:color="auto" w:sz="0" w:space="0"/>
-          </w:tblBorders>
-          <w:tblLayout w:type="fixed"/>
-          <w:tblCellMar>
-            <w:top w:w="34" w:type="dxa"/>
-            <w:left w:w="108" w:type="dxa"/>
-            <w:bottom w:w="34" w:type="dxa"/>
-            <w:right w:w="108" w:type="dxa"/>
-          </w:tblCellMar>
-        </w:tblPrEx>
-        <w:trPr>
-          <w:trHeight w:val="0" w:hRule="atLeast"/>
-        </w:trPr>
-        <w:tc>
-          <w:tcPr>
-            <w:tcW w:w="10422" w:type="dxa"/>
-            <w:tcBorders>
-              <w:tl2br w:val="nil"/>
-              <w:tr2bl w:val="nil"/>
-            </w:tcBorders>
-            <w:shd w:val="clear" w:color="auto" w:fill="F9F9F9"/>
-            <w:vAlign w:val="top"/>
-          </w:tcPr>
-          <w:p>
-            <w:pPr>
-              <w:pStyle w:val="21"/>
-              <w:numPr>
-                <w:ilvl w:val="0"/>
-                <w:numId w:val="2"/>
-              </w:numPr>
-              <w:pBdr>
-                <w:top w:val="none" w:color="auto" w:sz="0" w:space="0"/>
-                <w:left w:val="none" w:color="auto" w:sz="0" w:space="0"/>
-                <w:bottom w:val="none" w:color="auto" w:sz="0" w:space="0"/>
-                <w:right w:val="none" w:color="auto" w:sz="0" w:space="0"/>
-                <w:between w:val="none" w:color="auto" w:sz="0" w:space="0"/>
-              </w:pBdr>
-              <w:spacing w:line="240" w:lineRule="auto"/>
-              <w:ind w:left="425" w:leftChars="0" w:hanging="425" w:firstLineChars="0"/>
-              <w:rPr>
-                <w:rFonts w:hint="default" w:ascii="Consolas" w:hAnsi="Consolas" w:cs="Consolas"/>
-                <w:lang w:val="en-US" w:eastAsia="zh-CN"/>
-              </w:rPr>
-            </w:pPr>
-          </w:p>
-        </w:tc>
-      </w:tr>
-    </w:tbl>
-    <w:p>
-      <w:pPr>
-        <w:rPr>
-          <w:rFonts w:hint="default" w:ascii="Consolas" w:hAnsi="Consolas" w:cs="Consolas"/>
-          <w:lang w:val="en-US" w:eastAsia="zh-CN"/>
-        </w:rPr>
-      </w:pPr>
-      <w:r>
-        <w:rPr>
-          <w:rFonts w:hint="eastAsia" w:ascii="Consolas" w:hAnsi="Consolas" w:cs="Consolas"/>
-          <w:lang w:val="en-US" w:eastAsia="zh-CN"/>
-        </w:rPr>
-        <w:t>Git复习</w:t>
-      </w:r>
-    </w:p>
-    <w:tbl>
-      <w:tblPr>
-        <w:tblStyle w:val="19"/>
-        <w:tblW w:w="10422" w:type="dxa"/>
-        <w:tblInd w:w="0" w:type="dxa"/>
-        <w:tblBorders>
-          <w:top w:val="none" w:color="auto" w:sz="0" w:space="0"/>
-          <w:left w:val="single" w:color="0070C0" w:sz="18" w:space="0"/>
-          <w:bottom w:val="none" w:color="auto" w:sz="0" w:space="0"/>
-          <w:right w:val="none" w:color="auto" w:sz="0" w:space="0"/>
-          <w:insideH w:val="none" w:color="auto" w:sz="0" w:space="0"/>
-          <w:insideV w:val="none" w:color="auto" w:sz="0" w:space="0"/>
-        </w:tblBorders>
-        <w:shd w:val="clear" w:color="auto" w:fill="F9F9F9"/>
-        <w:tblLayout w:type="fixed"/>
-        <w:tblCellMar>
-          <w:top w:w="34" w:type="dxa"/>
-          <w:left w:w="108" w:type="dxa"/>
-          <w:bottom w:w="34" w:type="dxa"/>
-          <w:right w:w="108" w:type="dxa"/>
-        </w:tblCellMar>
-      </w:tblPr>
-      <w:tblGrid>
-        <w:gridCol w:w="10422"/>
-      </w:tblGrid>
-      <w:tr>
-        <w:tblPrEx>
-          <w:tblBorders>
-            <w:top w:val="none" w:color="auto" w:sz="0" w:space="0"/>
-            <w:left w:val="single" w:color="0070C0" w:sz="18" w:space="0"/>
-            <w:bottom w:val="none" w:color="auto" w:sz="0" w:space="0"/>
-            <w:right w:val="none" w:color="auto" w:sz="0" w:space="0"/>
-            <w:insideH w:val="none" w:color="auto" w:sz="0" w:space="0"/>
-            <w:insideV w:val="none" w:color="auto" w:sz="0" w:space="0"/>
-          </w:tblBorders>
-          <w:tblLayout w:type="fixed"/>
-          <w:tblCellMar>
-            <w:top w:w="34" w:type="dxa"/>
-            <w:left w:w="108" w:type="dxa"/>
-            <w:bottom w:w="34" w:type="dxa"/>
-            <w:right w:w="108" w:type="dxa"/>
-          </w:tblCellMar>
-        </w:tblPrEx>
-        <w:trPr>
-          <w:trHeight w:val="0" w:hRule="atLeast"/>
-        </w:trPr>
-        <w:tc>
-          <w:tcPr>
-            <w:tcW w:w="10422" w:type="dxa"/>
-            <w:tcBorders>
-              <w:tl2br w:val="nil"/>
-              <w:tr2bl w:val="nil"/>
-            </w:tcBorders>
-            <w:shd w:val="clear" w:color="auto" w:fill="F9F9F9"/>
-            <w:vAlign w:val="top"/>
-          </w:tcPr>
-          <w:p>
-            <w:pPr>
-              <w:pStyle w:val="21"/>
-              <w:numPr>
-                <w:ilvl w:val="0"/>
                 <w:numId w:val="3"/>
               </w:numPr>
               <w:pBdr>
@@ -726,7 +726,6 @@
             <w:insideH w:val="none" w:color="auto" w:sz="0" w:space="0"/>
             <w:insideV w:val="none" w:color="auto" w:sz="0" w:space="0"/>
           </w:tblBorders>
-          <w:shd w:val="clear" w:color="auto" w:fill="F9F9F9"/>
           <w:tblLayout w:type="fixed"/>
           <w:tblCellMar>
             <w:top w:w="34" w:type="dxa"/>
@@ -802,417 +801,6 @@
           <w:lang w:val="en-US" w:eastAsia="zh-CN"/>
         </w:rPr>
         <w:t>工作区-&gt;暂存区-&gt;本地仓库-&gt;远程仓库</w:t>
-      </w:r>
-    </w:p>
-    <w:tbl>
-      <w:tblPr>
-        <w:tblStyle w:val="19"/>
-        <w:tblW w:w="10422" w:type="dxa"/>
-        <w:tblInd w:w="0" w:type="dxa"/>
-        <w:tblBorders>
-          <w:top w:val="none" w:color="auto" w:sz="0" w:space="0"/>
-          <w:left w:val="single" w:color="0070C0" w:sz="18" w:space="0"/>
-          <w:bottom w:val="none" w:color="auto" w:sz="0" w:space="0"/>
-          <w:right w:val="none" w:color="auto" w:sz="0" w:space="0"/>
-          <w:insideH w:val="none" w:color="auto" w:sz="0" w:space="0"/>
-          <w:insideV w:val="none" w:color="auto" w:sz="0" w:space="0"/>
-        </w:tblBorders>
-        <w:shd w:val="clear" w:color="auto" w:fill="F9F9F9"/>
-        <w:tblLayout w:type="fixed"/>
-        <w:tblCellMar>
-          <w:top w:w="34" w:type="dxa"/>
-          <w:left w:w="108" w:type="dxa"/>
-          <w:bottom w:w="34" w:type="dxa"/>
-          <w:right w:w="108" w:type="dxa"/>
-        </w:tblCellMar>
-      </w:tblPr>
-      <w:tblGrid>
-        <w:gridCol w:w="10422"/>
-      </w:tblGrid>
-      <w:tr>
-        <w:tblPrEx>
-          <w:tblBorders>
-            <w:top w:val="none" w:color="auto" w:sz="0" w:space="0"/>
-            <w:left w:val="single" w:color="0070C0" w:sz="18" w:space="0"/>
-            <w:bottom w:val="none" w:color="auto" w:sz="0" w:space="0"/>
-            <w:right w:val="none" w:color="auto" w:sz="0" w:space="0"/>
-            <w:insideH w:val="none" w:color="auto" w:sz="0" w:space="0"/>
-            <w:insideV w:val="none" w:color="auto" w:sz="0" w:space="0"/>
-          </w:tblBorders>
-          <w:tblLayout w:type="fixed"/>
-          <w:tblCellMar>
-            <w:top w:w="34" w:type="dxa"/>
-            <w:left w:w="108" w:type="dxa"/>
-            <w:bottom w:w="34" w:type="dxa"/>
-            <w:right w:w="108" w:type="dxa"/>
-          </w:tblCellMar>
-        </w:tblPrEx>
-        <w:trPr>
-          <w:trHeight w:val="0" w:hRule="atLeast"/>
-        </w:trPr>
-        <w:tc>
-          <w:tcPr>
-            <w:tcW w:w="10422" w:type="dxa"/>
-            <w:tcBorders>
-              <w:tl2br w:val="nil"/>
-              <w:tr2bl w:val="nil"/>
-            </w:tcBorders>
-            <w:shd w:val="clear" w:color="auto" w:fill="F9F9F9"/>
-            <w:vAlign w:val="top"/>
-          </w:tcPr>
-          <w:p>
-            <w:pPr>
-              <w:pStyle w:val="21"/>
-              <w:numPr>
-                <w:ilvl w:val="0"/>
-                <w:numId w:val="6"/>
-              </w:numPr>
-              <w:pBdr>
-                <w:top w:val="none" w:color="auto" w:sz="0" w:space="0"/>
-                <w:left w:val="none" w:color="auto" w:sz="0" w:space="0"/>
-                <w:bottom w:val="none" w:color="auto" w:sz="0" w:space="0"/>
-                <w:right w:val="none" w:color="auto" w:sz="0" w:space="0"/>
-                <w:between w:val="none" w:color="auto" w:sz="0" w:space="0"/>
-              </w:pBdr>
-              <w:spacing w:line="240" w:lineRule="auto"/>
-              <w:ind w:left="425" w:leftChars="0" w:hanging="425" w:firstLineChars="0"/>
-              <w:rPr>
-                <w:rFonts w:hint="default" w:ascii="Consolas" w:hAnsi="Consolas" w:cs="Consolas"/>
-                <w:lang w:val="en-US" w:eastAsia="zh-CN"/>
-              </w:rPr>
-            </w:pPr>
-          </w:p>
-        </w:tc>
-      </w:tr>
-    </w:tbl>
-    <w:p>
-      <w:pPr>
-        <w:rPr>
-          <w:rFonts w:hint="default" w:ascii="Consolas" w:hAnsi="Consolas" w:cs="Consolas"/>
-          <w:lang w:val="en-US" w:eastAsia="zh-CN"/>
-        </w:rPr>
-      </w:pPr>
-      <w:r>
-        <w:rPr>
-          <w:rFonts w:hint="eastAsia" w:ascii="Consolas" w:hAnsi="Consolas" w:cs="Consolas"/>
-          <w:lang w:val="en-US" w:eastAsia="zh-CN"/>
-        </w:rPr>
-        <w:t>Git bash指令</w:t>
-      </w:r>
-    </w:p>
-    <w:p>
-      <w:pPr>
-        <w:ind w:firstLine="420" w:firstLineChars="0"/>
-        <w:rPr>
-          <w:rFonts w:hint="eastAsia" w:ascii="Consolas" w:hAnsi="Consolas" w:cs="Consolas"/>
-          <w:lang w:val="en-US" w:eastAsia="zh-CN"/>
-        </w:rPr>
-      </w:pPr>
-      <w:r>
-        <w:rPr>
-          <w:rFonts w:hint="eastAsia" w:ascii="Consolas" w:hAnsi="Consolas" w:cs="Consolas"/>
-          <w:lang w:val="en-US" w:eastAsia="zh-CN"/>
-        </w:rPr>
-        <w:t>工作存-&gt;暂存区</w:t>
-      </w:r>
-    </w:p>
-    <w:p>
-      <w:pPr>
-        <w:ind w:firstLine="420" w:firstLineChars="0"/>
-        <w:rPr>
-          <w:rFonts w:hint="eastAsia" w:ascii="Consolas" w:hAnsi="Consolas" w:cs="Consolas"/>
-          <w:lang w:val="en-US" w:eastAsia="zh-CN"/>
-        </w:rPr>
-      </w:pPr>
-      <w:r>
-        <w:rPr>
-          <w:rFonts w:hint="eastAsia" w:ascii="Consolas" w:hAnsi="Consolas" w:cs="Consolas"/>
-          <w:lang w:val="en-US" w:eastAsia="zh-CN"/>
-        </w:rPr>
-        <w:t>指令：git add 文件名</w:t>
-      </w:r>
-    </w:p>
-    <w:p>
-      <w:pPr>
-        <w:rPr>
-          <w:rFonts w:hint="eastAsia" w:ascii="Consolas" w:hAnsi="Consolas" w:cs="Consolas"/>
-          <w:lang w:val="en-US" w:eastAsia="zh-CN"/>
-        </w:rPr>
-      </w:pPr>
-      <w:r>
-        <w:rPr>
-          <w:rFonts w:hint="eastAsia" w:ascii="Consolas" w:hAnsi="Consolas" w:cs="Consolas"/>
-          <w:lang w:val="en-US" w:eastAsia="zh-CN"/>
-        </w:rPr>
-        <w:t xml:space="preserve">          git add 文件名 文件名 文件名</w:t>
-      </w:r>
-    </w:p>
-    <w:p>
-      <w:pPr>
-        <w:rPr>
-          <w:rFonts w:hint="eastAsia" w:ascii="Consolas" w:hAnsi="Consolas" w:cs="Consolas"/>
-          <w:lang w:val="en-US" w:eastAsia="zh-CN"/>
-        </w:rPr>
-      </w:pPr>
-      <w:r>
-        <w:rPr>
-          <w:rFonts w:hint="eastAsia" w:ascii="Consolas" w:hAnsi="Consolas" w:cs="Consolas"/>
-          <w:lang w:val="en-US" w:eastAsia="zh-CN"/>
-        </w:rPr>
-        <w:t xml:space="preserve">          Git add --all</w:t>
-      </w:r>
-    </w:p>
-    <w:p>
-      <w:pPr>
-        <w:ind w:firstLine="420"/>
-        <w:rPr>
-          <w:rFonts w:hint="eastAsia" w:ascii="Consolas" w:hAnsi="Consolas" w:cs="Consolas"/>
-          <w:lang w:val="en-US" w:eastAsia="zh-CN"/>
-        </w:rPr>
-      </w:pPr>
-      <w:r>
-        <w:rPr>
-          <w:rFonts w:hint="eastAsia" w:ascii="Consolas" w:hAnsi="Consolas" w:cs="Consolas"/>
-          <w:lang w:val="en-US" w:eastAsia="zh-CN"/>
-        </w:rPr>
-        <w:t>暂存区-&gt;本地仓库</w:t>
-      </w:r>
-    </w:p>
-    <w:p>
-      <w:pPr>
-        <w:ind w:firstLine="420"/>
-        <w:rPr>
-          <w:rFonts w:hint="default" w:ascii="Consolas" w:hAnsi="Consolas" w:cs="Consolas"/>
-          <w:lang w:val="en-US" w:eastAsia="zh-CN"/>
-        </w:rPr>
-      </w:pPr>
-      <w:r>
-        <w:rPr>
-          <w:rFonts w:hint="eastAsia" w:ascii="Consolas" w:hAnsi="Consolas" w:cs="Consolas"/>
-          <w:lang w:val="en-US" w:eastAsia="zh-CN"/>
-        </w:rPr>
-        <w:t xml:space="preserve">指令：git commit -m </w:t>
-      </w:r>
-      <w:r>
-        <w:rPr>
-          <w:rFonts w:hint="default" w:ascii="Consolas" w:hAnsi="Consolas" w:cs="Consolas"/>
-          <w:lang w:val="en-US" w:eastAsia="zh-CN"/>
-        </w:rPr>
-        <w:t>“</w:t>
-      </w:r>
-      <w:r>
-        <w:rPr>
-          <w:rFonts w:hint="eastAsia" w:ascii="Consolas" w:hAnsi="Consolas" w:cs="Consolas"/>
-          <w:lang w:val="en-US" w:eastAsia="zh-CN"/>
-        </w:rPr>
-        <w:t>备注</w:t>
-      </w:r>
-      <w:r>
-        <w:rPr>
-          <w:rFonts w:hint="default" w:ascii="Consolas" w:hAnsi="Consolas" w:cs="Consolas"/>
-          <w:lang w:val="en-US" w:eastAsia="zh-CN"/>
-        </w:rPr>
-        <w:t>”</w:t>
-      </w:r>
-    </w:p>
-    <w:p>
-      <w:pPr>
-        <w:ind w:firstLine="420"/>
-        <w:rPr>
-          <w:rFonts w:hint="eastAsia" w:ascii="Consolas" w:hAnsi="Consolas" w:cs="Consolas"/>
-          <w:lang w:val="en-US" w:eastAsia="zh-CN"/>
-        </w:rPr>
-      </w:pPr>
-      <w:r>
-        <w:rPr>
-          <w:rFonts w:hint="eastAsia" w:ascii="Consolas" w:hAnsi="Consolas" w:cs="Consolas"/>
-          <w:lang w:val="en-US" w:eastAsia="zh-CN"/>
-        </w:rPr>
-        <w:t>本地仓库-&gt;远程仓库</w:t>
-      </w:r>
-    </w:p>
-    <w:p>
-      <w:pPr>
-        <w:ind w:firstLine="420"/>
-        <w:rPr>
-          <w:rFonts w:hint="eastAsia" w:ascii="Consolas" w:hAnsi="Consolas" w:cs="Consolas"/>
-          <w:lang w:val="en-US" w:eastAsia="zh-CN"/>
-        </w:rPr>
-      </w:pPr>
-      <w:r>
-        <w:rPr>
-          <w:rFonts w:hint="eastAsia" w:ascii="Consolas" w:hAnsi="Consolas" w:cs="Consolas"/>
-          <w:lang w:val="en-US" w:eastAsia="zh-CN"/>
-        </w:rPr>
-        <w:t>指令：git push origin master</w:t>
-      </w:r>
-    </w:p>
-    <w:p>
-      <w:pPr>
-        <w:ind w:left="420" w:leftChars="0" w:firstLine="420"/>
-        <w:rPr>
-          <w:rFonts w:hint="eastAsia" w:ascii="Consolas" w:hAnsi="Consolas" w:cs="Consolas"/>
-          <w:lang w:val="en-US" w:eastAsia="zh-CN"/>
-        </w:rPr>
-      </w:pPr>
-      <w:r>
-        <w:rPr>
-          <w:rFonts w:hint="eastAsia" w:ascii="Consolas" w:hAnsi="Consolas" w:cs="Consolas"/>
-          <w:lang w:val="en-US" w:eastAsia="zh-CN"/>
-        </w:rPr>
-        <w:t>PS: 第一次 git push -u origin master</w:t>
-      </w:r>
-    </w:p>
-    <w:p>
-      <w:pPr>
-        <w:ind w:firstLine="420" w:firstLineChars="0"/>
-        <w:rPr>
-          <w:rFonts w:hint="eastAsia" w:ascii="Consolas" w:hAnsi="Consolas" w:cs="Consolas"/>
-          <w:lang w:val="en-US" w:eastAsia="zh-CN"/>
-        </w:rPr>
-      </w:pPr>
-      <w:r>
-        <w:rPr>
-          <w:rFonts w:hint="eastAsia" w:ascii="Consolas" w:hAnsi="Consolas" w:cs="Consolas"/>
-          <w:lang w:val="en-US" w:eastAsia="zh-CN"/>
-        </w:rPr>
-        <w:t xml:space="preserve">拉取远程数据：远程克隆 </w:t>
-      </w:r>
-    </w:p>
-    <w:p>
-      <w:pPr>
-        <w:ind w:firstLine="420" w:firstLineChars="0"/>
-        <w:rPr>
-          <w:rFonts w:hint="eastAsia" w:ascii="Consolas" w:hAnsi="Consolas" w:cs="Consolas"/>
-          <w:lang w:val="en-US" w:eastAsia="zh-CN"/>
-        </w:rPr>
-      </w:pPr>
-      <w:r>
-        <w:rPr>
-          <w:rFonts w:hint="eastAsia" w:ascii="Consolas" w:hAnsi="Consolas" w:cs="Consolas"/>
-          <w:lang w:val="en-US" w:eastAsia="zh-CN"/>
-        </w:rPr>
-        <w:t>指令：git clone 路径(https/ssh)</w:t>
-      </w:r>
-    </w:p>
-    <w:p>
-      <w:pPr>
-        <w:ind w:left="420" w:leftChars="0" w:firstLine="420" w:firstLineChars="0"/>
-        <w:rPr>
-          <w:rFonts w:hint="default" w:ascii="Consolas" w:hAnsi="Consolas" w:cs="Consolas"/>
-          <w:lang w:val="en-US" w:eastAsia="zh-CN"/>
-        </w:rPr>
-      </w:pPr>
-      <w:r>
-        <w:rPr>
-          <w:rFonts w:hint="eastAsia" w:ascii="Consolas" w:hAnsi="Consolas" w:cs="Consolas"/>
-          <w:lang w:val="en-US" w:eastAsia="zh-CN"/>
-        </w:rPr>
-        <w:t xml:space="preserve">  获取最新：git pull</w:t>
-      </w:r>
-    </w:p>
-    <w:tbl>
-      <w:tblPr>
-        <w:tblStyle w:val="19"/>
-        <w:tblW w:w="10422" w:type="dxa"/>
-        <w:tblInd w:w="0" w:type="dxa"/>
-        <w:tblBorders>
-          <w:top w:val="none" w:color="auto" w:sz="0" w:space="0"/>
-          <w:left w:val="single" w:color="0070C0" w:sz="18" w:space="0"/>
-          <w:bottom w:val="none" w:color="auto" w:sz="0" w:space="0"/>
-          <w:right w:val="none" w:color="auto" w:sz="0" w:space="0"/>
-          <w:insideH w:val="none" w:color="auto" w:sz="0" w:space="0"/>
-          <w:insideV w:val="none" w:color="auto" w:sz="0" w:space="0"/>
-        </w:tblBorders>
-        <w:shd w:val="clear" w:color="auto" w:fill="F9F9F9"/>
-        <w:tblLayout w:type="fixed"/>
-        <w:tblCellMar>
-          <w:top w:w="34" w:type="dxa"/>
-          <w:left w:w="108" w:type="dxa"/>
-          <w:bottom w:w="34" w:type="dxa"/>
-          <w:right w:w="108" w:type="dxa"/>
-        </w:tblCellMar>
-      </w:tblPr>
-      <w:tblGrid>
-        <w:gridCol w:w="10422"/>
-      </w:tblGrid>
-      <w:tr>
-        <w:tblPrEx>
-          <w:tblBorders>
-            <w:top w:val="none" w:color="auto" w:sz="0" w:space="0"/>
-            <w:left w:val="single" w:color="0070C0" w:sz="18" w:space="0"/>
-            <w:bottom w:val="none" w:color="auto" w:sz="0" w:space="0"/>
-            <w:right w:val="none" w:color="auto" w:sz="0" w:space="0"/>
-            <w:insideH w:val="none" w:color="auto" w:sz="0" w:space="0"/>
-            <w:insideV w:val="none" w:color="auto" w:sz="0" w:space="0"/>
-          </w:tblBorders>
-          <w:tblLayout w:type="fixed"/>
-          <w:tblCellMar>
-            <w:top w:w="34" w:type="dxa"/>
-            <w:left w:w="108" w:type="dxa"/>
-            <w:bottom w:w="34" w:type="dxa"/>
-            <w:right w:w="108" w:type="dxa"/>
-          </w:tblCellMar>
-        </w:tblPrEx>
-        <w:trPr>
-          <w:trHeight w:val="0" w:hRule="atLeast"/>
-        </w:trPr>
-        <w:tc>
-          <w:tcPr>
-            <w:tcW w:w="10422" w:type="dxa"/>
-            <w:tcBorders>
-              <w:tl2br w:val="nil"/>
-              <w:tr2bl w:val="nil"/>
-            </w:tcBorders>
-            <w:shd w:val="clear" w:color="auto" w:fill="F9F9F9"/>
-            <w:vAlign w:val="top"/>
-          </w:tcPr>
-          <w:p>
-            <w:pPr>
-              <w:pStyle w:val="21"/>
-              <w:numPr>
-                <w:ilvl w:val="0"/>
-                <w:numId w:val="7"/>
-              </w:numPr>
-              <w:pBdr>
-                <w:top w:val="none" w:color="auto" w:sz="0" w:space="0"/>
-                <w:left w:val="none" w:color="auto" w:sz="0" w:space="0"/>
-                <w:bottom w:val="none" w:color="auto" w:sz="0" w:space="0"/>
-                <w:right w:val="none" w:color="auto" w:sz="0" w:space="0"/>
-                <w:between w:val="none" w:color="auto" w:sz="0" w:space="0"/>
-              </w:pBdr>
-              <w:spacing w:line="240" w:lineRule="auto"/>
-              <w:ind w:left="425" w:leftChars="0" w:hanging="425" w:firstLineChars="0"/>
-              <w:rPr>
-                <w:rFonts w:hint="default" w:ascii="Consolas" w:hAnsi="Consolas" w:cs="Consolas"/>
-                <w:lang w:val="en-US" w:eastAsia="zh-CN"/>
-              </w:rPr>
-            </w:pPr>
-          </w:p>
-        </w:tc>
-      </w:tr>
-    </w:tbl>
-    <w:p>
-      <w:pPr>
-        <w:rPr>
-          <w:rFonts w:hint="default" w:ascii="Consolas" w:hAnsi="Consolas" w:cs="Consolas"/>
-          <w:lang w:val="en-US" w:eastAsia="zh-CN"/>
-        </w:rPr>
-      </w:pPr>
-    </w:p>
-    <w:p>
-      <w:pPr>
-        <w:rPr>
-          <w:rFonts w:hint="default" w:ascii="Consolas" w:hAnsi="Consolas" w:cs="Consolas"/>
-          <w:lang w:val="en-US" w:eastAsia="zh-CN"/>
-        </w:rPr>
-      </w:pPr>
-      <w:r>
-        <w:rPr>
-          <w:rFonts w:hint="eastAsia" w:ascii="Consolas" w:hAnsi="Consolas" w:cs="Consolas"/>
-          <w:lang w:val="en-US" w:eastAsia="zh-CN"/>
-        </w:rPr>
-        <w:t>Webpack复习</w:t>
       </w:r>
     </w:p>
     <w:tbl>
@@ -1277,7 +865,7 @@
               <w:pStyle w:val="21"/>
               <w:numPr>
                 <w:ilvl w:val="0"/>
-                <w:numId w:val="8"/>
+                <w:numId w:val="6"/>
               </w:numPr>
               <w:pBdr>
                 <w:top w:val="none" w:color="auto" w:sz="0" w:space="0"/>
@@ -1300,31 +888,16 @@
     <w:p>
       <w:pPr>
         <w:rPr>
-          <w:rFonts w:hint="eastAsia" w:ascii="Consolas" w:hAnsi="Consolas" w:cs="Consolas"/>
-          <w:lang w:val="en-US" w:eastAsia="zh-CN"/>
-        </w:rPr>
-      </w:pPr>
-      <w:r>
-        <w:rPr>
-          <w:rFonts w:hint="eastAsia" w:ascii="Consolas" w:hAnsi="Consolas" w:cs="Consolas"/>
-          <w:lang w:val="en-US" w:eastAsia="zh-CN"/>
-        </w:rPr>
-        <w:t>什么webpack</w:t>
-      </w:r>
-    </w:p>
-    <w:p>
-      <w:pPr>
-        <w:rPr>
-          <w:rFonts w:hint="eastAsia" w:ascii="Consolas" w:hAnsi="Consolas" w:cs="Consolas"/>
-          <w:lang w:val="en-US" w:eastAsia="zh-CN"/>
-        </w:rPr>
-      </w:pPr>
-      <w:r>
-        <w:rPr>
-          <w:rFonts w:hint="eastAsia" w:ascii="Consolas" w:hAnsi="Consolas" w:cs="Consolas"/>
-          <w:lang w:val="en-US" w:eastAsia="zh-CN"/>
-        </w:rPr>
-        <w:t xml:space="preserve">    Webpack是一个工程化工具</w:t>
+          <w:rFonts w:hint="default" w:ascii="Consolas" w:hAnsi="Consolas" w:cs="Consolas"/>
+          <w:lang w:val="en-US" w:eastAsia="zh-CN"/>
+        </w:rPr>
+      </w:pPr>
+      <w:r>
+        <w:rPr>
+          <w:rFonts w:hint="eastAsia" w:ascii="Consolas" w:hAnsi="Consolas" w:cs="Consolas"/>
+          <w:lang w:val="en-US" w:eastAsia="zh-CN"/>
+        </w:rPr>
+        <w:t>Git bash指令</w:t>
       </w:r>
     </w:p>
     <w:p>
@@ -1340,17 +913,155 @@
           <w:rFonts w:hint="eastAsia" w:ascii="Consolas" w:hAnsi="Consolas" w:cs="Consolas"/>
           <w:lang w:val="en-US" w:eastAsia="zh-CN"/>
         </w:rPr>
-        <w:t>PS: webpack是一个打包工具，也是一个多人协作工具</w:t>
+        <w:t>工作存-&gt;暂存区</w:t>
       </w:r>
     </w:p>
     <w:p>
       <w:pPr>
         <w:ind w:firstLine="420" w:firstLineChars="0"/>
         <w:rPr>
+          <w:rFonts w:hint="eastAsia" w:ascii="Consolas" w:hAnsi="Consolas" w:cs="Consolas"/>
+          <w:lang w:val="en-US" w:eastAsia="zh-CN"/>
+        </w:rPr>
+      </w:pPr>
+      <w:r>
+        <w:rPr>
+          <w:rFonts w:hint="eastAsia" w:ascii="Consolas" w:hAnsi="Consolas" w:cs="Consolas"/>
+          <w:lang w:val="en-US" w:eastAsia="zh-CN"/>
+        </w:rPr>
+        <w:t>指令：git add 文件名</w:t>
+      </w:r>
+    </w:p>
+    <w:p>
+      <w:pPr>
+        <w:rPr>
+          <w:rFonts w:hint="eastAsia" w:ascii="Consolas" w:hAnsi="Consolas" w:cs="Consolas"/>
+          <w:lang w:val="en-US" w:eastAsia="zh-CN"/>
+        </w:rPr>
+      </w:pPr>
+      <w:r>
+        <w:rPr>
+          <w:rFonts w:hint="eastAsia" w:ascii="Consolas" w:hAnsi="Consolas" w:cs="Consolas"/>
+          <w:lang w:val="en-US" w:eastAsia="zh-CN"/>
+        </w:rPr>
+        <w:t xml:space="preserve">          git add 文件名 文件名 文件名</w:t>
+      </w:r>
+    </w:p>
+    <w:p>
+      <w:pPr>
+        <w:rPr>
+          <w:rFonts w:hint="eastAsia" w:ascii="Consolas" w:hAnsi="Consolas" w:cs="Consolas"/>
+          <w:lang w:val="en-US" w:eastAsia="zh-CN"/>
+        </w:rPr>
+      </w:pPr>
+      <w:r>
+        <w:rPr>
+          <w:rFonts w:hint="eastAsia" w:ascii="Consolas" w:hAnsi="Consolas" w:cs="Consolas"/>
+          <w:lang w:val="en-US" w:eastAsia="zh-CN"/>
+        </w:rPr>
+        <w:t xml:space="preserve">          Git add --all</w:t>
+      </w:r>
+    </w:p>
+    <w:p>
+      <w:pPr>
+        <w:ind w:firstLine="420"/>
+        <w:rPr>
+          <w:rFonts w:hint="eastAsia" w:ascii="Consolas" w:hAnsi="Consolas" w:cs="Consolas"/>
+          <w:lang w:val="en-US" w:eastAsia="zh-CN"/>
+        </w:rPr>
+      </w:pPr>
+      <w:r>
+        <w:rPr>
+          <w:rFonts w:hint="eastAsia" w:ascii="Consolas" w:hAnsi="Consolas" w:cs="Consolas"/>
+          <w:lang w:val="en-US" w:eastAsia="zh-CN"/>
+        </w:rPr>
+        <w:t>暂存区-&gt;本地仓库</w:t>
+      </w:r>
+    </w:p>
+    <w:p>
+      <w:pPr>
+        <w:ind w:firstLine="420"/>
+        <w:rPr>
           <w:rFonts w:hint="default" w:ascii="Consolas" w:hAnsi="Consolas" w:cs="Consolas"/>
           <w:lang w:val="en-US" w:eastAsia="zh-CN"/>
         </w:rPr>
       </w:pPr>
+      <w:r>
+        <w:rPr>
+          <w:rFonts w:hint="eastAsia" w:ascii="Consolas" w:hAnsi="Consolas" w:cs="Consolas"/>
+          <w:lang w:val="en-US" w:eastAsia="zh-CN"/>
+        </w:rPr>
+        <w:t xml:space="preserve">指令：git commit -m </w:t>
+      </w:r>
+      <w:r>
+        <w:rPr>
+          <w:rFonts w:hint="default" w:ascii="Consolas" w:hAnsi="Consolas" w:cs="Consolas"/>
+          <w:lang w:val="en-US" w:eastAsia="zh-CN"/>
+        </w:rPr>
+        <w:t>“</w:t>
+      </w:r>
+      <w:r>
+        <w:rPr>
+          <w:rFonts w:hint="eastAsia" w:ascii="Consolas" w:hAnsi="Consolas" w:cs="Consolas"/>
+          <w:lang w:val="en-US" w:eastAsia="zh-CN"/>
+        </w:rPr>
+        <w:t>备注</w:t>
+      </w:r>
+      <w:r>
+        <w:rPr>
+          <w:rFonts w:hint="default" w:ascii="Consolas" w:hAnsi="Consolas" w:cs="Consolas"/>
+          <w:lang w:val="en-US" w:eastAsia="zh-CN"/>
+        </w:rPr>
+        <w:t>”</w:t>
+      </w:r>
+    </w:p>
+    <w:p>
+      <w:pPr>
+        <w:ind w:firstLine="420"/>
+        <w:rPr>
+          <w:rFonts w:hint="eastAsia" w:ascii="Consolas" w:hAnsi="Consolas" w:cs="Consolas"/>
+          <w:lang w:val="en-US" w:eastAsia="zh-CN"/>
+        </w:rPr>
+      </w:pPr>
+      <w:r>
+        <w:rPr>
+          <w:rFonts w:hint="eastAsia" w:ascii="Consolas" w:hAnsi="Consolas" w:cs="Consolas"/>
+          <w:lang w:val="en-US" w:eastAsia="zh-CN"/>
+        </w:rPr>
+        <w:t>本地仓库-&gt;远程仓库</w:t>
+      </w:r>
+    </w:p>
+    <w:p>
+      <w:pPr>
+        <w:ind w:firstLine="420"/>
+        <w:rPr>
+          <w:rFonts w:hint="eastAsia" w:ascii="Consolas" w:hAnsi="Consolas" w:cs="Consolas"/>
+          <w:lang w:val="en-US" w:eastAsia="zh-CN"/>
+        </w:rPr>
+      </w:pPr>
+      <w:r>
+        <w:rPr>
+          <w:rFonts w:hint="eastAsia" w:ascii="Consolas" w:hAnsi="Consolas" w:cs="Consolas"/>
+          <w:lang w:val="en-US" w:eastAsia="zh-CN"/>
+        </w:rPr>
+        <w:t>指令：git push origin master</w:t>
+      </w:r>
+    </w:p>
+    <w:p>
+      <w:pPr>
+        <w:ind w:left="420" w:leftChars="0" w:firstLine="420"/>
+        <w:rPr>
+          <w:rFonts w:hint="eastAsia" w:ascii="Consolas" w:hAnsi="Consolas" w:cs="Consolas"/>
+          <w:lang w:val="en-US" w:eastAsia="zh-CN"/>
+        </w:rPr>
+      </w:pPr>
+      <w:r>
+        <w:rPr>
+          <w:rFonts w:hint="eastAsia" w:ascii="Consolas" w:hAnsi="Consolas" w:cs="Consolas"/>
+          <w:lang w:val="en-US" w:eastAsia="zh-CN"/>
+        </w:rPr>
+        <w:t>PS: 第一次 git push -u origin master</w:t>
+      </w:r>
     </w:p>
     <w:p>
       <w:pPr>
@@ -1365,37 +1076,29 @@
           <w:rFonts w:hint="eastAsia" w:ascii="Consolas" w:hAnsi="Consolas" w:cs="Consolas"/>
           <w:lang w:val="en-US" w:eastAsia="zh-CN"/>
         </w:rPr>
-        <w:t>Webpack.config.js</w:t>
-      </w:r>
-    </w:p>
-    <w:p>
-      <w:pPr>
-        <w:numPr>
-          <w:ilvl w:val="0"/>
-          <w:numId w:val="9"/>
-        </w:numPr>
+        <w:t xml:space="preserve">拉取远程数据：远程克隆 </w:t>
+      </w:r>
+    </w:p>
+    <w:p>
+      <w:pPr>
+        <w:ind w:firstLine="420" w:firstLineChars="0"/>
+        <w:rPr>
+          <w:rFonts w:hint="eastAsia" w:ascii="Consolas" w:hAnsi="Consolas" w:cs="Consolas"/>
+          <w:lang w:val="en-US" w:eastAsia="zh-CN"/>
+        </w:rPr>
+      </w:pPr>
+      <w:r>
+        <w:rPr>
+          <w:rFonts w:hint="eastAsia" w:ascii="Consolas" w:hAnsi="Consolas" w:cs="Consolas"/>
+          <w:lang w:val="en-US" w:eastAsia="zh-CN"/>
+        </w:rPr>
+        <w:t>指令：git clone 路径(https/ssh)</w:t>
+      </w:r>
+    </w:p>
+    <w:p>
+      <w:pPr>
         <w:ind w:left="420" w:leftChars="0" w:firstLine="420" w:firstLineChars="0"/>
         <w:rPr>
-          <w:rFonts w:hint="eastAsia" w:ascii="Consolas" w:hAnsi="Consolas" w:cs="Consolas"/>
-          <w:lang w:val="en-US" w:eastAsia="zh-CN"/>
-        </w:rPr>
-      </w:pPr>
-      <w:r>
-        <w:rPr>
-          <w:rFonts w:hint="eastAsia" w:ascii="Consolas" w:hAnsi="Consolas" w:cs="Consolas"/>
-          <w:lang w:val="en-US" w:eastAsia="zh-CN"/>
-        </w:rPr>
-        <w:t>定义模块写法：Module.exports</w:t>
-      </w:r>
-    </w:p>
-    <w:p>
-      <w:pPr>
-        <w:numPr>
-          <w:ilvl w:val="0"/>
-          <w:numId w:val="9"/>
-        </w:numPr>
-        <w:ind w:left="420" w:leftChars="0" w:firstLine="420" w:firstLineChars="0"/>
-        <w:rPr>
           <w:rFonts w:hint="default" w:ascii="Consolas" w:hAnsi="Consolas" w:cs="Consolas"/>
           <w:lang w:val="en-US" w:eastAsia="zh-CN"/>
         </w:rPr>
@@ -1405,468 +1108,7 @@
           <w:rFonts w:hint="eastAsia" w:ascii="Consolas" w:hAnsi="Consolas" w:cs="Consolas"/>
           <w:lang w:val="en-US" w:eastAsia="zh-CN"/>
         </w:rPr>
-        <w:t>Entry 本地真实的地址</w:t>
-      </w:r>
-    </w:p>
-    <w:p>
-      <w:pPr>
-        <w:numPr>
-          <w:ilvl w:val="1"/>
-          <w:numId w:val="9"/>
-        </w:numPr>
-        <w:ind w:left="840" w:leftChars="0" w:firstLine="420" w:firstLineChars="0"/>
-        <w:rPr>
-          <w:rFonts w:hint="default" w:ascii="Consolas" w:hAnsi="Consolas" w:cs="Consolas"/>
-          <w:lang w:val="en-US" w:eastAsia="zh-CN"/>
-        </w:rPr>
-      </w:pPr>
-      <w:r>
-        <w:rPr>
-          <w:rFonts w:hint="eastAsia" w:ascii="Consolas" w:hAnsi="Consolas" w:cs="Consolas"/>
-          <w:lang w:val="en-US" w:eastAsia="zh-CN"/>
-        </w:rPr>
-        <w:t>字符串 唯一</w:t>
-      </w:r>
-    </w:p>
-    <w:p>
-      <w:pPr>
-        <w:numPr>
-          <w:ilvl w:val="1"/>
-          <w:numId w:val="9"/>
-        </w:numPr>
-        <w:ind w:left="840" w:leftChars="0" w:firstLine="420" w:firstLineChars="0"/>
-        <w:rPr>
-          <w:rFonts w:hint="default" w:ascii="Consolas" w:hAnsi="Consolas" w:cs="Consolas"/>
-          <w:lang w:val="en-US" w:eastAsia="zh-CN"/>
-        </w:rPr>
-      </w:pPr>
-      <w:r>
-        <w:rPr>
-          <w:rFonts w:hint="eastAsia" w:ascii="Consolas" w:hAnsi="Consolas" w:cs="Consolas"/>
-          <w:lang w:val="en-US" w:eastAsia="zh-CN"/>
-        </w:rPr>
-        <w:t>数组 合并</w:t>
-      </w:r>
-    </w:p>
-    <w:p>
-      <w:pPr>
-        <w:numPr>
-          <w:ilvl w:val="1"/>
-          <w:numId w:val="9"/>
-        </w:numPr>
-        <w:ind w:left="840" w:leftChars="0" w:firstLine="420" w:firstLineChars="0"/>
-        <w:rPr>
-          <w:rFonts w:hint="default" w:ascii="Consolas" w:hAnsi="Consolas" w:cs="Consolas"/>
-          <w:lang w:val="en-US" w:eastAsia="zh-CN"/>
-        </w:rPr>
-      </w:pPr>
-      <w:r>
-        <w:rPr>
-          <w:rFonts w:hint="eastAsia" w:ascii="Consolas" w:hAnsi="Consolas" w:cs="Consolas"/>
-          <w:lang w:val="en-US" w:eastAsia="zh-CN"/>
-        </w:rPr>
-        <w:t>对象 多个入口</w:t>
-      </w:r>
-    </w:p>
-    <w:p>
-      <w:pPr>
-        <w:numPr>
-          <w:ilvl w:val="0"/>
-          <w:numId w:val="9"/>
-        </w:numPr>
-        <w:ind w:left="420" w:leftChars="0" w:firstLine="420" w:firstLineChars="0"/>
-        <w:rPr>
-          <w:rFonts w:hint="default" w:ascii="Consolas" w:hAnsi="Consolas" w:cs="Consolas"/>
-          <w:lang w:val="en-US" w:eastAsia="zh-CN"/>
-        </w:rPr>
-      </w:pPr>
-      <w:r>
-        <w:rPr>
-          <w:rFonts w:hint="eastAsia" w:ascii="Consolas" w:hAnsi="Consolas" w:cs="Consolas"/>
-          <w:lang w:val="en-US" w:eastAsia="zh-CN"/>
-        </w:rPr>
-        <w:t>Output 发布地址、上线地址</w:t>
-      </w:r>
-    </w:p>
-    <w:p>
-      <w:pPr>
-        <w:numPr>
-          <w:ilvl w:val="1"/>
-          <w:numId w:val="9"/>
-        </w:numPr>
-        <w:ind w:left="840" w:leftChars="0" w:firstLine="420" w:firstLineChars="0"/>
-        <w:rPr>
-          <w:rFonts w:hint="default" w:ascii="Consolas" w:hAnsi="Consolas" w:cs="Consolas"/>
-          <w:lang w:val="en-US" w:eastAsia="zh-CN"/>
-        </w:rPr>
-      </w:pPr>
-      <w:r>
-        <w:rPr>
-          <w:rFonts w:hint="eastAsia" w:ascii="Consolas" w:hAnsi="Consolas" w:cs="Consolas"/>
-          <w:lang w:val="en-US" w:eastAsia="zh-CN"/>
-        </w:rPr>
-        <w:t>对象</w:t>
-      </w:r>
-    </w:p>
-    <w:p>
-      <w:pPr>
-        <w:numPr>
-          <w:ilvl w:val="1"/>
-          <w:numId w:val="9"/>
-        </w:numPr>
-        <w:ind w:left="840" w:leftChars="0" w:firstLine="420" w:firstLineChars="0"/>
-        <w:rPr>
-          <w:rFonts w:hint="default" w:ascii="Consolas" w:hAnsi="Consolas" w:cs="Consolas"/>
-          <w:lang w:val="en-US" w:eastAsia="zh-CN"/>
-        </w:rPr>
-      </w:pPr>
-      <w:r>
-        <w:rPr>
-          <w:rFonts w:hint="eastAsia" w:ascii="Consolas" w:hAnsi="Consolas" w:cs="Consolas"/>
-          <w:lang w:val="en-US" w:eastAsia="zh-CN"/>
-        </w:rPr>
-        <w:t>Path : path.resolve(__dirname,</w:t>
-      </w:r>
-      <w:r>
-        <w:rPr>
-          <w:rFonts w:hint="default" w:ascii="Consolas" w:hAnsi="Consolas" w:cs="Consolas"/>
-          <w:lang w:val="en-US" w:eastAsia="zh-CN"/>
-        </w:rPr>
-        <w:t>”</w:t>
-      </w:r>
-      <w:r>
-        <w:rPr>
-          <w:rFonts w:hint="eastAsia" w:ascii="Consolas" w:hAnsi="Consolas" w:cs="Consolas"/>
-          <w:lang w:val="en-US" w:eastAsia="zh-CN"/>
-        </w:rPr>
-        <w:t>./dist/</w:t>
-      </w:r>
-      <w:r>
-        <w:rPr>
-          <w:rFonts w:hint="default" w:ascii="Consolas" w:hAnsi="Consolas" w:cs="Consolas"/>
-          <w:lang w:val="en-US" w:eastAsia="zh-CN"/>
-        </w:rPr>
-        <w:t>”</w:t>
-      </w:r>
-      <w:r>
-        <w:rPr>
-          <w:rFonts w:hint="eastAsia" w:ascii="Consolas" w:hAnsi="Consolas" w:cs="Consolas"/>
-          <w:lang w:val="en-US" w:eastAsia="zh-CN"/>
-        </w:rPr>
-        <w:t>)</w:t>
-      </w:r>
-    </w:p>
-    <w:p>
-      <w:pPr>
-        <w:numPr>
-          <w:ilvl w:val="1"/>
-          <w:numId w:val="9"/>
-        </w:numPr>
-        <w:ind w:left="840" w:leftChars="0" w:firstLine="420" w:firstLineChars="0"/>
-        <w:rPr>
-          <w:rFonts w:hint="default" w:ascii="Consolas" w:hAnsi="Consolas" w:cs="Consolas"/>
-          <w:lang w:val="en-US" w:eastAsia="zh-CN"/>
-        </w:rPr>
-      </w:pPr>
-      <w:r>
-        <w:rPr>
-          <w:rFonts w:hint="eastAsia" w:ascii="Consolas" w:hAnsi="Consolas" w:cs="Consolas"/>
-          <w:lang w:val="en-US" w:eastAsia="zh-CN"/>
-        </w:rPr>
-        <w:t>Filename: 文件名</w:t>
-      </w:r>
-    </w:p>
-    <w:p>
-      <w:pPr>
-        <w:numPr>
-          <w:ilvl w:val="1"/>
-          <w:numId w:val="9"/>
-        </w:numPr>
-        <w:ind w:left="840" w:leftChars="0" w:firstLine="420" w:firstLineChars="0"/>
-        <w:rPr>
-          <w:rFonts w:hint="default" w:ascii="Consolas" w:hAnsi="Consolas" w:cs="Consolas"/>
-          <w:lang w:val="en-US" w:eastAsia="zh-CN"/>
-        </w:rPr>
-      </w:pPr>
-      <w:r>
-        <w:rPr>
-          <w:rFonts w:hint="eastAsia" w:ascii="Consolas" w:hAnsi="Consolas" w:cs="Consolas"/>
-          <w:lang w:val="en-US" w:eastAsia="zh-CN"/>
-        </w:rPr>
-        <w:t>[name][hash</w:t>
-      </w:r>
-    </w:p>
-    <w:p>
-      <w:pPr>
-        <w:numPr>
-          <w:numId w:val="0"/>
-        </w:numPr>
-        <w:ind w:leftChars="0"/>
-        <w:rPr>
-          <w:rFonts w:hint="eastAsia" w:ascii="Consolas" w:hAnsi="Consolas" w:cs="Consolas"/>
-          <w:lang w:val="en-US" w:eastAsia="zh-CN"/>
-        </w:rPr>
-      </w:pPr>
-      <w:r>
-        <w:rPr>
-          <w:rFonts w:hint="eastAsia" w:ascii="Consolas" w:hAnsi="Consolas" w:cs="Consolas"/>
-          <w:lang w:val="en-US" w:eastAsia="zh-CN"/>
-        </w:rPr>
-        <w:t xml:space="preserve">         4、loader  加载器</w:t>
-      </w:r>
-    </w:p>
-    <w:p>
-      <w:pPr>
-        <w:numPr>
-          <w:numId w:val="0"/>
-        </w:numPr>
-        <w:ind w:left="840" w:leftChars="0" w:firstLine="420" w:firstLineChars="0"/>
-        <w:rPr>
-          <w:rFonts w:hint="eastAsia" w:ascii="Consolas" w:hAnsi="Consolas" w:cs="Consolas"/>
-          <w:lang w:val="en-US" w:eastAsia="zh-CN"/>
-        </w:rPr>
-      </w:pPr>
-      <w:r>
-        <w:rPr>
-          <w:rFonts w:hint="eastAsia" w:ascii="Consolas" w:hAnsi="Consolas" w:cs="Consolas"/>
-          <w:lang w:val="en-US" w:eastAsia="zh-CN"/>
-        </w:rPr>
-        <w:t>Why: webpack只能解析js模块，对于.css,.png,.less,.scss...，就需要loader做转换</w:t>
-      </w:r>
-    </w:p>
-    <w:p>
-      <w:pPr>
-        <w:numPr>
-          <w:numId w:val="0"/>
-        </w:numPr>
-        <w:ind w:left="840" w:leftChars="0" w:firstLine="420" w:firstLineChars="0"/>
-        <w:rPr>
-          <w:rFonts w:hint="eastAsia" w:ascii="Consolas" w:hAnsi="Consolas" w:cs="Consolas"/>
-          <w:lang w:val="en-US" w:eastAsia="zh-CN"/>
-        </w:rPr>
-      </w:pPr>
-      <w:r>
-        <w:rPr>
-          <w:rFonts w:hint="eastAsia" w:ascii="Consolas" w:hAnsi="Consolas" w:cs="Consolas"/>
-          <w:lang w:val="en-US" w:eastAsia="zh-CN"/>
-        </w:rPr>
-        <w:t>Css: style-loader,css-loader,url-loader</w:t>
-      </w:r>
-    </w:p>
-    <w:p>
-      <w:pPr>
-        <w:numPr>
-          <w:numId w:val="0"/>
-        </w:numPr>
-        <w:ind w:left="840" w:leftChars="0" w:firstLine="420" w:firstLineChars="0"/>
-        <w:rPr>
-          <w:rFonts w:hint="eastAsia" w:ascii="Consolas" w:hAnsi="Consolas" w:cs="Consolas"/>
-          <w:lang w:val="en-US" w:eastAsia="zh-CN"/>
-        </w:rPr>
-      </w:pPr>
-      <w:r>
-        <w:rPr>
-          <w:rFonts w:hint="eastAsia" w:ascii="Consolas" w:hAnsi="Consolas" w:cs="Consolas"/>
-          <w:lang w:val="en-US" w:eastAsia="zh-CN"/>
-        </w:rPr>
-        <w:t>Less: less,less-loader</w:t>
-      </w:r>
-    </w:p>
-    <w:p>
-      <w:pPr>
-        <w:numPr>
-          <w:numId w:val="0"/>
-        </w:numPr>
-        <w:ind w:left="840" w:leftChars="0" w:firstLine="420" w:firstLineChars="0"/>
-        <w:rPr>
-          <w:rFonts w:hint="eastAsia" w:ascii="Consolas" w:hAnsi="Consolas" w:cs="Consolas"/>
-          <w:lang w:val="en-US" w:eastAsia="zh-CN"/>
-        </w:rPr>
-      </w:pPr>
-    </w:p>
-    <w:p>
-      <w:pPr>
-        <w:numPr>
-          <w:numId w:val="0"/>
-        </w:numPr>
-        <w:ind w:left="840" w:leftChars="0" w:firstLine="420" w:firstLineChars="0"/>
-        <w:rPr>
-          <w:rFonts w:hint="eastAsia" w:ascii="Consolas" w:hAnsi="Consolas" w:cs="Consolas"/>
-          <w:lang w:val="en-US" w:eastAsia="zh-CN"/>
-        </w:rPr>
-      </w:pPr>
-      <w:r>
-        <w:rPr>
-          <w:rFonts w:hint="eastAsia" w:ascii="Consolas" w:hAnsi="Consolas" w:cs="Consolas"/>
-          <w:lang w:val="en-US" w:eastAsia="zh-CN"/>
-        </w:rPr>
-        <w:t>Html-webpack-plugin：自动生成一个Html文件</w:t>
-      </w:r>
-    </w:p>
-    <w:p>
-      <w:pPr>
-        <w:numPr>
-          <w:numId w:val="0"/>
-        </w:numPr>
-        <w:rPr>
-          <w:rFonts w:hint="eastAsia" w:ascii="Consolas" w:hAnsi="Consolas" w:cs="Consolas"/>
-          <w:lang w:val="en-US" w:eastAsia="zh-CN"/>
-        </w:rPr>
-      </w:pPr>
-      <w:r>
-        <w:rPr>
-          <w:rFonts w:hint="eastAsia" w:ascii="Consolas" w:hAnsi="Consolas" w:cs="Consolas"/>
-          <w:lang w:val="en-US" w:eastAsia="zh-CN"/>
-        </w:rPr>
-        <w:t xml:space="preserve">         4.1</w:t>
-      </w:r>
-    </w:p>
-    <w:p>
-      <w:pPr>
-        <w:numPr>
-          <w:ilvl w:val="0"/>
-          <w:numId w:val="10"/>
-        </w:numPr>
-        <w:ind w:left="840" w:leftChars="0" w:firstLine="420" w:firstLineChars="0"/>
-        <w:rPr>
-          <w:rFonts w:hint="eastAsia" w:ascii="Consolas" w:hAnsi="Consolas" w:cs="Consolas"/>
-          <w:lang w:val="en-US" w:eastAsia="zh-CN"/>
-        </w:rPr>
-      </w:pPr>
-      <w:r>
-        <w:rPr>
-          <w:rFonts w:hint="eastAsia" w:ascii="Consolas" w:hAnsi="Consolas" w:cs="Consolas"/>
-          <w:lang w:val="en-US" w:eastAsia="zh-CN"/>
-        </w:rPr>
-        <w:t>获取webpack</w:t>
-      </w:r>
-    </w:p>
-    <w:p>
-      <w:pPr>
-        <w:numPr>
-          <w:ilvl w:val="1"/>
-          <w:numId w:val="10"/>
-        </w:numPr>
-        <w:ind w:left="1260" w:leftChars="0" w:firstLine="420" w:firstLineChars="0"/>
-        <w:rPr>
-          <w:rFonts w:hint="eastAsia" w:ascii="Consolas" w:hAnsi="Consolas" w:cs="Consolas"/>
-          <w:lang w:val="en-US" w:eastAsia="zh-CN"/>
-        </w:rPr>
-      </w:pPr>
-      <w:r>
-        <w:rPr>
-          <w:rFonts w:hint="eastAsia" w:ascii="Consolas" w:hAnsi="Consolas" w:cs="Consolas"/>
-          <w:lang w:val="en-US" w:eastAsia="zh-CN"/>
-        </w:rPr>
-        <w:t>Var webpack = Require(</w:t>
-      </w:r>
-      <w:r>
-        <w:rPr>
-          <w:rFonts w:hint="default" w:ascii="Consolas" w:hAnsi="Consolas" w:cs="Consolas"/>
-          <w:lang w:val="en-US" w:eastAsia="zh-CN"/>
-        </w:rPr>
-        <w:t>“</w:t>
-      </w:r>
-      <w:r>
-        <w:rPr>
-          <w:rFonts w:hint="eastAsia" w:ascii="Consolas" w:hAnsi="Consolas" w:cs="Consolas"/>
-          <w:lang w:val="en-US" w:eastAsia="zh-CN"/>
-        </w:rPr>
-        <w:t>webpack</w:t>
-      </w:r>
-      <w:r>
-        <w:rPr>
-          <w:rFonts w:hint="default" w:ascii="Consolas" w:hAnsi="Consolas" w:cs="Consolas"/>
-          <w:lang w:val="en-US" w:eastAsia="zh-CN"/>
-        </w:rPr>
-        <w:t>”</w:t>
-      </w:r>
-      <w:r>
-        <w:rPr>
-          <w:rFonts w:hint="eastAsia" w:ascii="Consolas" w:hAnsi="Consolas" w:cs="Consolas"/>
-          <w:lang w:val="en-US" w:eastAsia="zh-CN"/>
-        </w:rPr>
-        <w:t>)</w:t>
-      </w:r>
-    </w:p>
-    <w:p>
-      <w:pPr>
-        <w:numPr>
-          <w:ilvl w:val="0"/>
-          <w:numId w:val="10"/>
-        </w:numPr>
-        <w:ind w:left="840" w:leftChars="0" w:firstLine="420" w:firstLineChars="0"/>
-        <w:rPr>
-          <w:rFonts w:hint="default" w:ascii="Consolas" w:hAnsi="Consolas" w:cs="Consolas"/>
-          <w:lang w:val="en-US" w:eastAsia="zh-CN"/>
-        </w:rPr>
-      </w:pPr>
-      <w:r>
-        <w:rPr>
-          <w:rFonts w:hint="eastAsia" w:ascii="Consolas" w:hAnsi="Consolas" w:cs="Consolas"/>
-          <w:lang w:val="en-US" w:eastAsia="zh-CN"/>
-        </w:rPr>
-        <w:t>获取压缩的属性</w:t>
-      </w:r>
-    </w:p>
-    <w:p>
-      <w:pPr>
-        <w:numPr>
-          <w:ilvl w:val="1"/>
-          <w:numId w:val="10"/>
-        </w:numPr>
-        <w:ind w:left="1260" w:leftChars="0" w:firstLine="420" w:firstLineChars="0"/>
-        <w:rPr>
-          <w:rFonts w:hint="default" w:ascii="Consolas" w:hAnsi="Consolas" w:cs="Consolas"/>
-          <w:lang w:val="en-US" w:eastAsia="zh-CN"/>
-        </w:rPr>
-      </w:pPr>
-      <w:r>
-        <w:rPr>
-          <w:rFonts w:hint="eastAsia" w:ascii="Consolas" w:hAnsi="Consolas" w:cs="Consolas"/>
-          <w:lang w:val="en-US" w:eastAsia="zh-CN"/>
-        </w:rPr>
-        <w:t>webpack.optimize.UglifyJsPlugin</w:t>
-      </w:r>
-    </w:p>
-    <w:p>
-      <w:pPr>
-        <w:numPr>
-          <w:ilvl w:val="0"/>
-          <w:numId w:val="10"/>
-        </w:numPr>
-        <w:ind w:left="840" w:leftChars="0" w:firstLine="420" w:firstLineChars="0"/>
-        <w:rPr>
-          <w:rFonts w:hint="default" w:ascii="Consolas" w:hAnsi="Consolas" w:cs="Consolas"/>
-          <w:lang w:val="en-US" w:eastAsia="zh-CN"/>
-        </w:rPr>
-      </w:pPr>
-      <w:r>
-        <w:rPr>
-          <w:rFonts w:hint="eastAsia" w:ascii="Consolas" w:hAnsi="Consolas" w:cs="Consolas"/>
-          <w:lang w:val="en-US" w:eastAsia="zh-CN"/>
-        </w:rPr>
-        <w:t>插件中使用</w:t>
-      </w:r>
-    </w:p>
-    <w:p>
-      <w:pPr>
-        <w:numPr>
-          <w:ilvl w:val="1"/>
-          <w:numId w:val="10"/>
-        </w:numPr>
-        <w:ind w:left="1260" w:leftChars="0" w:firstLine="420" w:firstLineChars="0"/>
-        <w:rPr>
-          <w:rFonts w:hint="default" w:ascii="Consolas" w:hAnsi="Consolas" w:cs="Consolas"/>
-          <w:lang w:val="en-US" w:eastAsia="zh-CN"/>
-        </w:rPr>
-      </w:pPr>
-      <w:r>
-        <w:rPr>
-          <w:rFonts w:hint="default" w:ascii="Consolas" w:hAnsi="Consolas" w:cs="Consolas"/>
-          <w:lang w:val="en-US" w:eastAsia="zh-CN"/>
-        </w:rPr>
-        <w:t>new UglifyJsPlugin()</w:t>
+        <w:t xml:space="preserve">  获取最新：git pull</w:t>
       </w:r>
     </w:p>
     <w:tbl>
@@ -1931,7 +1173,7 @@
               <w:pStyle w:val="21"/>
               <w:numPr>
                 <w:ilvl w:val="0"/>
-                <w:numId w:val="11"/>
+                <w:numId w:val="7"/>
               </w:numPr>
               <w:pBdr>
                 <w:top w:val="none" w:color="auto" w:sz="0" w:space="0"/>
@@ -1958,6 +1200,21 @@
           <w:lang w:val="en-US" w:eastAsia="zh-CN"/>
         </w:rPr>
       </w:pPr>
+    </w:p>
+    <w:p>
+      <w:pPr>
+        <w:rPr>
+          <w:rFonts w:hint="default" w:ascii="Consolas" w:hAnsi="Consolas" w:cs="Consolas"/>
+          <w:lang w:val="en-US" w:eastAsia="zh-CN"/>
+        </w:rPr>
+      </w:pPr>
+      <w:r>
+        <w:rPr>
+          <w:rFonts w:hint="eastAsia" w:ascii="Consolas" w:hAnsi="Consolas" w:cs="Consolas"/>
+          <w:lang w:val="en-US" w:eastAsia="zh-CN"/>
+        </w:rPr>
+        <w:t>Webpack复习</w:t>
+      </w:r>
     </w:p>
     <w:tbl>
       <w:tblPr>
@@ -2020,7 +1277,7 @@
               <w:pStyle w:val="21"/>
               <w:numPr>
                 <w:ilvl w:val="0"/>
-                <w:numId w:val="12"/>
+                <w:numId w:val="8"/>
               </w:numPr>
               <w:pBdr>
                 <w:top w:val="none" w:color="auto" w:sz="0" w:space="0"/>
@@ -2043,16 +1300,580 @@
     <w:p>
       <w:pPr>
         <w:rPr>
+          <w:rFonts w:hint="eastAsia" w:ascii="Consolas" w:hAnsi="Consolas" w:cs="Consolas"/>
+          <w:lang w:val="en-US" w:eastAsia="zh-CN"/>
+        </w:rPr>
+      </w:pPr>
+      <w:r>
+        <w:rPr>
+          <w:rFonts w:hint="eastAsia" w:ascii="Consolas" w:hAnsi="Consolas" w:cs="Consolas"/>
+          <w:lang w:val="en-US" w:eastAsia="zh-CN"/>
+        </w:rPr>
+        <w:t>什么webpack</w:t>
+      </w:r>
+    </w:p>
+    <w:p>
+      <w:pPr>
+        <w:rPr>
+          <w:rFonts w:hint="eastAsia" w:ascii="Consolas" w:hAnsi="Consolas" w:cs="Consolas"/>
+          <w:lang w:val="en-US" w:eastAsia="zh-CN"/>
+        </w:rPr>
+      </w:pPr>
+      <w:r>
+        <w:rPr>
+          <w:rFonts w:hint="eastAsia" w:ascii="Consolas" w:hAnsi="Consolas" w:cs="Consolas"/>
+          <w:lang w:val="en-US" w:eastAsia="zh-CN"/>
+        </w:rPr>
+        <w:t xml:space="preserve">    Webpack是一个工程化工具</w:t>
+      </w:r>
+    </w:p>
+    <w:p>
+      <w:pPr>
+        <w:ind w:firstLine="420" w:firstLineChars="0"/>
+        <w:rPr>
+          <w:rFonts w:hint="eastAsia" w:ascii="Consolas" w:hAnsi="Consolas" w:cs="Consolas"/>
+          <w:lang w:val="en-US" w:eastAsia="zh-CN"/>
+        </w:rPr>
+      </w:pPr>
+      <w:r>
+        <w:rPr>
+          <w:rFonts w:hint="eastAsia" w:ascii="Consolas" w:hAnsi="Consolas" w:cs="Consolas"/>
+          <w:lang w:val="en-US" w:eastAsia="zh-CN"/>
+        </w:rPr>
+        <w:t>PS: webpack是一个打包工具，也是一个多人协作工具</w:t>
+      </w:r>
+    </w:p>
+    <w:p>
+      <w:pPr>
+        <w:ind w:firstLine="420" w:firstLineChars="0"/>
+        <w:rPr>
           <w:rFonts w:hint="default" w:ascii="Consolas" w:hAnsi="Consolas" w:cs="Consolas"/>
           <w:lang w:val="en-US" w:eastAsia="zh-CN"/>
         </w:rPr>
       </w:pPr>
-      <w:r>
-        <w:rPr>
-          <w:rFonts w:hint="eastAsia" w:ascii="Consolas" w:hAnsi="Consolas" w:cs="Consolas"/>
-          <w:lang w:val="en-US" w:eastAsia="zh-CN"/>
-        </w:rPr>
-        <w:t>敲写熟练：ES6写法</w:t>
+    </w:p>
+    <w:p>
+      <w:pPr>
+        <w:ind w:firstLine="420" w:firstLineChars="0"/>
+        <w:rPr>
+          <w:rFonts w:hint="eastAsia" w:ascii="Consolas" w:hAnsi="Consolas" w:cs="Consolas"/>
+          <w:lang w:val="en-US" w:eastAsia="zh-CN"/>
+        </w:rPr>
+      </w:pPr>
+      <w:r>
+        <w:rPr>
+          <w:rFonts w:hint="eastAsia" w:ascii="Consolas" w:hAnsi="Consolas" w:cs="Consolas"/>
+          <w:lang w:val="en-US" w:eastAsia="zh-CN"/>
+        </w:rPr>
+        <w:t>Webpack.config.js</w:t>
+      </w:r>
+    </w:p>
+    <w:p>
+      <w:pPr>
+        <w:numPr>
+          <w:ilvl w:val="0"/>
+          <w:numId w:val="9"/>
+        </w:numPr>
+        <w:ind w:left="420" w:leftChars="0" w:firstLine="420" w:firstLineChars="0"/>
+        <w:rPr>
+          <w:rFonts w:hint="eastAsia" w:ascii="Consolas" w:hAnsi="Consolas" w:cs="Consolas"/>
+          <w:lang w:val="en-US" w:eastAsia="zh-CN"/>
+        </w:rPr>
+      </w:pPr>
+      <w:r>
+        <w:rPr>
+          <w:rFonts w:hint="eastAsia" w:ascii="Consolas" w:hAnsi="Consolas" w:cs="Consolas"/>
+          <w:lang w:val="en-US" w:eastAsia="zh-CN"/>
+        </w:rPr>
+        <w:t>定义模块写法：Module.exports</w:t>
+      </w:r>
+    </w:p>
+    <w:p>
+      <w:pPr>
+        <w:numPr>
+          <w:ilvl w:val="0"/>
+          <w:numId w:val="9"/>
+        </w:numPr>
+        <w:ind w:left="420" w:leftChars="0" w:firstLine="420" w:firstLineChars="0"/>
+        <w:rPr>
+          <w:rFonts w:hint="default" w:ascii="Consolas" w:hAnsi="Consolas" w:cs="Consolas"/>
+          <w:lang w:val="en-US" w:eastAsia="zh-CN"/>
+        </w:rPr>
+      </w:pPr>
+      <w:r>
+        <w:rPr>
+          <w:rFonts w:hint="eastAsia" w:ascii="Consolas" w:hAnsi="Consolas" w:cs="Consolas"/>
+          <w:lang w:val="en-US" w:eastAsia="zh-CN"/>
+        </w:rPr>
+        <w:t>Entry 本地真实的地址</w:t>
+      </w:r>
+    </w:p>
+    <w:p>
+      <w:pPr>
+        <w:numPr>
+          <w:ilvl w:val="1"/>
+          <w:numId w:val="9"/>
+        </w:numPr>
+        <w:ind w:left="840" w:leftChars="0" w:firstLine="420" w:firstLineChars="0"/>
+        <w:rPr>
+          <w:rFonts w:hint="default" w:ascii="Consolas" w:hAnsi="Consolas" w:cs="Consolas"/>
+          <w:lang w:val="en-US" w:eastAsia="zh-CN"/>
+        </w:rPr>
+      </w:pPr>
+      <w:r>
+        <w:rPr>
+          <w:rFonts w:hint="eastAsia" w:ascii="Consolas" w:hAnsi="Consolas" w:cs="Consolas"/>
+          <w:lang w:val="en-US" w:eastAsia="zh-CN"/>
+        </w:rPr>
+        <w:t>字符串 唯一</w:t>
+      </w:r>
+    </w:p>
+    <w:p>
+      <w:pPr>
+        <w:numPr>
+          <w:ilvl w:val="1"/>
+          <w:numId w:val="9"/>
+        </w:numPr>
+        <w:ind w:left="840" w:leftChars="0" w:firstLine="420" w:firstLineChars="0"/>
+        <w:rPr>
+          <w:rFonts w:hint="default" w:ascii="Consolas" w:hAnsi="Consolas" w:cs="Consolas"/>
+          <w:lang w:val="en-US" w:eastAsia="zh-CN"/>
+        </w:rPr>
+      </w:pPr>
+      <w:r>
+        <w:rPr>
+          <w:rFonts w:hint="eastAsia" w:ascii="Consolas" w:hAnsi="Consolas" w:cs="Consolas"/>
+          <w:lang w:val="en-US" w:eastAsia="zh-CN"/>
+        </w:rPr>
+        <w:t>数组 合并</w:t>
+      </w:r>
+    </w:p>
+    <w:p>
+      <w:pPr>
+        <w:numPr>
+          <w:ilvl w:val="1"/>
+          <w:numId w:val="9"/>
+        </w:numPr>
+        <w:ind w:left="840" w:leftChars="0" w:firstLine="420" w:firstLineChars="0"/>
+        <w:rPr>
+          <w:rFonts w:hint="default" w:ascii="Consolas" w:hAnsi="Consolas" w:cs="Consolas"/>
+          <w:lang w:val="en-US" w:eastAsia="zh-CN"/>
+        </w:rPr>
+      </w:pPr>
+      <w:r>
+        <w:rPr>
+          <w:rFonts w:hint="eastAsia" w:ascii="Consolas" w:hAnsi="Consolas" w:cs="Consolas"/>
+          <w:lang w:val="en-US" w:eastAsia="zh-CN"/>
+        </w:rPr>
+        <w:t>对象 多个入口</w:t>
+      </w:r>
+    </w:p>
+    <w:p>
+      <w:pPr>
+        <w:numPr>
+          <w:ilvl w:val="0"/>
+          <w:numId w:val="9"/>
+        </w:numPr>
+        <w:ind w:left="420" w:leftChars="0" w:firstLine="420" w:firstLineChars="0"/>
+        <w:rPr>
+          <w:rFonts w:hint="default" w:ascii="Consolas" w:hAnsi="Consolas" w:cs="Consolas"/>
+          <w:lang w:val="en-US" w:eastAsia="zh-CN"/>
+        </w:rPr>
+      </w:pPr>
+      <w:r>
+        <w:rPr>
+          <w:rFonts w:hint="eastAsia" w:ascii="Consolas" w:hAnsi="Consolas" w:cs="Consolas"/>
+          <w:lang w:val="en-US" w:eastAsia="zh-CN"/>
+        </w:rPr>
+        <w:t>Output 发布地址、上线地址</w:t>
+      </w:r>
+    </w:p>
+    <w:p>
+      <w:pPr>
+        <w:numPr>
+          <w:ilvl w:val="1"/>
+          <w:numId w:val="9"/>
+        </w:numPr>
+        <w:ind w:left="840" w:leftChars="0" w:firstLine="420" w:firstLineChars="0"/>
+        <w:rPr>
+          <w:rFonts w:hint="default" w:ascii="Consolas" w:hAnsi="Consolas" w:cs="Consolas"/>
+          <w:lang w:val="en-US" w:eastAsia="zh-CN"/>
+        </w:rPr>
+      </w:pPr>
+      <w:r>
+        <w:rPr>
+          <w:rFonts w:hint="eastAsia" w:ascii="Consolas" w:hAnsi="Consolas" w:cs="Consolas"/>
+          <w:lang w:val="en-US" w:eastAsia="zh-CN"/>
+        </w:rPr>
+        <w:t>对象</w:t>
+      </w:r>
+    </w:p>
+    <w:p>
+      <w:pPr>
+        <w:numPr>
+          <w:ilvl w:val="1"/>
+          <w:numId w:val="9"/>
+        </w:numPr>
+        <w:ind w:left="840" w:leftChars="0" w:firstLine="420" w:firstLineChars="0"/>
+        <w:rPr>
+          <w:rFonts w:hint="default" w:ascii="Consolas" w:hAnsi="Consolas" w:cs="Consolas"/>
+          <w:lang w:val="en-US" w:eastAsia="zh-CN"/>
+        </w:rPr>
+      </w:pPr>
+      <w:r>
+        <w:rPr>
+          <w:rFonts w:hint="eastAsia" w:ascii="Consolas" w:hAnsi="Consolas" w:cs="Consolas"/>
+          <w:lang w:val="en-US" w:eastAsia="zh-CN"/>
+        </w:rPr>
+        <w:t>Path : path.resolve(__dirname,</w:t>
+      </w:r>
+      <w:r>
+        <w:rPr>
+          <w:rFonts w:hint="default" w:ascii="Consolas" w:hAnsi="Consolas" w:cs="Consolas"/>
+          <w:lang w:val="en-US" w:eastAsia="zh-CN"/>
+        </w:rPr>
+        <w:t>”</w:t>
+      </w:r>
+      <w:r>
+        <w:rPr>
+          <w:rFonts w:hint="eastAsia" w:ascii="Consolas" w:hAnsi="Consolas" w:cs="Consolas"/>
+          <w:lang w:val="en-US" w:eastAsia="zh-CN"/>
+        </w:rPr>
+        <w:t>./dist/</w:t>
+      </w:r>
+      <w:r>
+        <w:rPr>
+          <w:rFonts w:hint="default" w:ascii="Consolas" w:hAnsi="Consolas" w:cs="Consolas"/>
+          <w:lang w:val="en-US" w:eastAsia="zh-CN"/>
+        </w:rPr>
+        <w:t>”</w:t>
+      </w:r>
+      <w:r>
+        <w:rPr>
+          <w:rFonts w:hint="eastAsia" w:ascii="Consolas" w:hAnsi="Consolas" w:cs="Consolas"/>
+          <w:lang w:val="en-US" w:eastAsia="zh-CN"/>
+        </w:rPr>
+        <w:t>)</w:t>
+      </w:r>
+    </w:p>
+    <w:p>
+      <w:pPr>
+        <w:numPr>
+          <w:ilvl w:val="1"/>
+          <w:numId w:val="9"/>
+        </w:numPr>
+        <w:ind w:left="840" w:leftChars="0" w:firstLine="420" w:firstLineChars="0"/>
+        <w:rPr>
+          <w:rFonts w:hint="default" w:ascii="Consolas" w:hAnsi="Consolas" w:cs="Consolas"/>
+          <w:lang w:val="en-US" w:eastAsia="zh-CN"/>
+        </w:rPr>
+      </w:pPr>
+      <w:r>
+        <w:rPr>
+          <w:rFonts w:hint="eastAsia" w:ascii="Consolas" w:hAnsi="Consolas" w:cs="Consolas"/>
+          <w:lang w:val="en-US" w:eastAsia="zh-CN"/>
+        </w:rPr>
+        <w:t>Filename: 文件名</w:t>
+      </w:r>
+    </w:p>
+    <w:p>
+      <w:pPr>
+        <w:numPr>
+          <w:ilvl w:val="1"/>
+          <w:numId w:val="9"/>
+        </w:numPr>
+        <w:ind w:left="840" w:leftChars="0" w:firstLine="420" w:firstLineChars="0"/>
+        <w:rPr>
+          <w:rFonts w:hint="default" w:ascii="Consolas" w:hAnsi="Consolas" w:cs="Consolas"/>
+          <w:lang w:val="en-US" w:eastAsia="zh-CN"/>
+        </w:rPr>
+      </w:pPr>
+      <w:r>
+        <w:rPr>
+          <w:rFonts w:hint="eastAsia" w:ascii="Consolas" w:hAnsi="Consolas" w:cs="Consolas"/>
+          <w:lang w:val="en-US" w:eastAsia="zh-CN"/>
+        </w:rPr>
+        <w:t>[name][hash</w:t>
+      </w:r>
+    </w:p>
+    <w:p>
+      <w:pPr>
+        <w:numPr>
+          <w:ilvl w:val="0"/>
+          <w:numId w:val="0"/>
+        </w:numPr>
+        <w:ind w:leftChars="0"/>
+        <w:rPr>
+          <w:rFonts w:hint="eastAsia" w:ascii="Consolas" w:hAnsi="Consolas" w:cs="Consolas"/>
+          <w:lang w:val="en-US" w:eastAsia="zh-CN"/>
+        </w:rPr>
+      </w:pPr>
+      <w:r>
+        <w:rPr>
+          <w:rFonts w:hint="eastAsia" w:ascii="Consolas" w:hAnsi="Consolas" w:cs="Consolas"/>
+          <w:lang w:val="en-US" w:eastAsia="zh-CN"/>
+        </w:rPr>
+        <w:t xml:space="preserve">         4、loader  加载器</w:t>
+      </w:r>
+    </w:p>
+    <w:p>
+      <w:pPr>
+        <w:numPr>
+          <w:ilvl w:val="0"/>
+          <w:numId w:val="0"/>
+        </w:numPr>
+        <w:ind w:left="840" w:leftChars="0" w:firstLine="420" w:firstLineChars="0"/>
+        <w:rPr>
+          <w:rFonts w:hint="eastAsia" w:ascii="Consolas" w:hAnsi="Consolas" w:cs="Consolas"/>
+          <w:lang w:val="en-US" w:eastAsia="zh-CN"/>
+        </w:rPr>
+      </w:pPr>
+      <w:r>
+        <w:rPr>
+          <w:rFonts w:hint="eastAsia" w:ascii="Consolas" w:hAnsi="Consolas" w:cs="Consolas"/>
+          <w:lang w:val="en-US" w:eastAsia="zh-CN"/>
+        </w:rPr>
+        <w:t>Why: webpack只能解析js模块，对于.css,.png,.less,.scss...，就需要loader做转换</w:t>
+      </w:r>
+    </w:p>
+    <w:p>
+      <w:pPr>
+        <w:numPr>
+          <w:ilvl w:val="0"/>
+          <w:numId w:val="0"/>
+        </w:numPr>
+        <w:ind w:left="840" w:leftChars="0" w:firstLine="420" w:firstLineChars="0"/>
+        <w:rPr>
+          <w:rFonts w:hint="eastAsia" w:ascii="Consolas" w:hAnsi="Consolas" w:cs="Consolas"/>
+          <w:lang w:val="en-US" w:eastAsia="zh-CN"/>
+        </w:rPr>
+      </w:pPr>
+      <w:r>
+        <w:rPr>
+          <w:rFonts w:hint="eastAsia" w:ascii="Consolas" w:hAnsi="Consolas" w:cs="Consolas"/>
+          <w:lang w:val="en-US" w:eastAsia="zh-CN"/>
+        </w:rPr>
+        <w:t>Css: style-loader,css-loader,url-loader</w:t>
+      </w:r>
+    </w:p>
+    <w:p>
+      <w:pPr>
+        <w:numPr>
+          <w:ilvl w:val="0"/>
+          <w:numId w:val="0"/>
+        </w:numPr>
+        <w:ind w:left="840" w:leftChars="0" w:firstLine="420" w:firstLineChars="0"/>
+        <w:rPr>
+          <w:rFonts w:hint="eastAsia" w:ascii="Consolas" w:hAnsi="Consolas" w:cs="Consolas"/>
+          <w:lang w:val="en-US" w:eastAsia="zh-CN"/>
+        </w:rPr>
+      </w:pPr>
+      <w:r>
+        <w:rPr>
+          <w:rFonts w:hint="eastAsia" w:ascii="Consolas" w:hAnsi="Consolas" w:cs="Consolas"/>
+          <w:lang w:val="en-US" w:eastAsia="zh-CN"/>
+        </w:rPr>
+        <w:t>Less: less,less-loader</w:t>
+      </w:r>
+    </w:p>
+    <w:p>
+      <w:pPr>
+        <w:numPr>
+          <w:ilvl w:val="0"/>
+          <w:numId w:val="0"/>
+        </w:numPr>
+        <w:ind w:left="840" w:leftChars="0" w:firstLine="420" w:firstLineChars="0"/>
+        <w:rPr>
+          <w:rFonts w:hint="eastAsia" w:ascii="Consolas" w:hAnsi="Consolas" w:cs="Consolas"/>
+          <w:lang w:val="en-US" w:eastAsia="zh-CN"/>
+        </w:rPr>
+      </w:pPr>
+    </w:p>
+    <w:p>
+      <w:pPr>
+        <w:numPr>
+          <w:ilvl w:val="0"/>
+          <w:numId w:val="0"/>
+        </w:numPr>
+        <w:ind w:left="840" w:leftChars="0" w:firstLine="420" w:firstLineChars="0"/>
+        <w:rPr>
+          <w:rFonts w:hint="eastAsia" w:ascii="Consolas" w:hAnsi="Consolas" w:cs="Consolas"/>
+          <w:lang w:val="en-US" w:eastAsia="zh-CN"/>
+        </w:rPr>
+      </w:pPr>
+      <w:r>
+        <w:rPr>
+          <w:rFonts w:hint="eastAsia" w:ascii="Consolas" w:hAnsi="Consolas" w:cs="Consolas"/>
+          <w:lang w:val="en-US" w:eastAsia="zh-CN"/>
+        </w:rPr>
+        <w:t>Html-webpack-plugin：自动生成一个Html文件</w:t>
+      </w:r>
+    </w:p>
+    <w:p>
+      <w:pPr>
+        <w:numPr>
+          <w:ilvl w:val="0"/>
+          <w:numId w:val="0"/>
+        </w:numPr>
+        <w:rPr>
+          <w:rFonts w:hint="eastAsia" w:ascii="Consolas" w:hAnsi="Consolas" w:cs="Consolas"/>
+          <w:lang w:val="en-US" w:eastAsia="zh-CN"/>
+        </w:rPr>
+      </w:pPr>
+      <w:r>
+        <w:rPr>
+          <w:rFonts w:hint="eastAsia" w:ascii="Consolas" w:hAnsi="Consolas" w:cs="Consolas"/>
+          <w:lang w:val="en-US" w:eastAsia="zh-CN"/>
+        </w:rPr>
+        <w:t xml:space="preserve">         4.1</w:t>
+      </w:r>
+    </w:p>
+    <w:p>
+      <w:pPr>
+        <w:numPr>
+          <w:ilvl w:val="0"/>
+          <w:numId w:val="10"/>
+        </w:numPr>
+        <w:ind w:left="840" w:leftChars="0" w:firstLine="420" w:firstLineChars="0"/>
+        <w:rPr>
+          <w:rFonts w:hint="eastAsia" w:ascii="Consolas" w:hAnsi="Consolas" w:cs="Consolas"/>
+          <w:lang w:val="en-US" w:eastAsia="zh-CN"/>
+        </w:rPr>
+      </w:pPr>
+      <w:r>
+        <w:rPr>
+          <w:rFonts w:hint="eastAsia" w:ascii="Consolas" w:hAnsi="Consolas" w:cs="Consolas"/>
+          <w:lang w:val="en-US" w:eastAsia="zh-CN"/>
+        </w:rPr>
+        <w:t>获取webpack</w:t>
+      </w:r>
+    </w:p>
+    <w:p>
+      <w:pPr>
+        <w:numPr>
+          <w:ilvl w:val="1"/>
+          <w:numId w:val="10"/>
+        </w:numPr>
+        <w:ind w:left="1260" w:leftChars="0" w:firstLine="420" w:firstLineChars="0"/>
+        <w:rPr>
+          <w:rFonts w:hint="eastAsia" w:ascii="Consolas" w:hAnsi="Consolas" w:cs="Consolas"/>
+          <w:lang w:val="en-US" w:eastAsia="zh-CN"/>
+        </w:rPr>
+      </w:pPr>
+      <w:r>
+        <w:rPr>
+          <w:rFonts w:hint="eastAsia" w:ascii="Consolas" w:hAnsi="Consolas" w:cs="Consolas"/>
+          <w:lang w:val="en-US" w:eastAsia="zh-CN"/>
+        </w:rPr>
+        <w:t>Var webpack = Require(</w:t>
+      </w:r>
+      <w:r>
+        <w:rPr>
+          <w:rFonts w:hint="default" w:ascii="Consolas" w:hAnsi="Consolas" w:cs="Consolas"/>
+          <w:lang w:val="en-US" w:eastAsia="zh-CN"/>
+        </w:rPr>
+        <w:t>“</w:t>
+      </w:r>
+      <w:r>
+        <w:rPr>
+          <w:rFonts w:hint="eastAsia" w:ascii="Consolas" w:hAnsi="Consolas" w:cs="Consolas"/>
+          <w:lang w:val="en-US" w:eastAsia="zh-CN"/>
+        </w:rPr>
+        <w:t>webpack</w:t>
+      </w:r>
+      <w:r>
+        <w:rPr>
+          <w:rFonts w:hint="default" w:ascii="Consolas" w:hAnsi="Consolas" w:cs="Consolas"/>
+          <w:lang w:val="en-US" w:eastAsia="zh-CN"/>
+        </w:rPr>
+        <w:t>”</w:t>
+      </w:r>
+      <w:r>
+        <w:rPr>
+          <w:rFonts w:hint="eastAsia" w:ascii="Consolas" w:hAnsi="Consolas" w:cs="Consolas"/>
+          <w:lang w:val="en-US" w:eastAsia="zh-CN"/>
+        </w:rPr>
+        <w:t>)</w:t>
+      </w:r>
+    </w:p>
+    <w:p>
+      <w:pPr>
+        <w:numPr>
+          <w:ilvl w:val="0"/>
+          <w:numId w:val="10"/>
+        </w:numPr>
+        <w:ind w:left="840" w:leftChars="0" w:firstLine="420" w:firstLineChars="0"/>
+        <w:rPr>
+          <w:rFonts w:hint="default" w:ascii="Consolas" w:hAnsi="Consolas" w:cs="Consolas"/>
+          <w:lang w:val="en-US" w:eastAsia="zh-CN"/>
+        </w:rPr>
+      </w:pPr>
+      <w:r>
+        <w:rPr>
+          <w:rFonts w:hint="eastAsia" w:ascii="Consolas" w:hAnsi="Consolas" w:cs="Consolas"/>
+          <w:lang w:val="en-US" w:eastAsia="zh-CN"/>
+        </w:rPr>
+        <w:t>获取压缩的属性</w:t>
+      </w:r>
+    </w:p>
+    <w:p>
+      <w:pPr>
+        <w:numPr>
+          <w:ilvl w:val="1"/>
+          <w:numId w:val="10"/>
+        </w:numPr>
+        <w:ind w:left="1260" w:leftChars="0" w:firstLine="420" w:firstLineChars="0"/>
+        <w:rPr>
+          <w:rFonts w:hint="default" w:ascii="Consolas" w:hAnsi="Consolas" w:cs="Consolas"/>
+          <w:lang w:val="en-US" w:eastAsia="zh-CN"/>
+        </w:rPr>
+      </w:pPr>
+      <w:r>
+        <w:rPr>
+          <w:rFonts w:hint="eastAsia" w:ascii="Consolas" w:hAnsi="Consolas" w:cs="Consolas"/>
+          <w:lang w:val="en-US" w:eastAsia="zh-CN"/>
+        </w:rPr>
+        <w:t>webpack.optimize.UglifyJsPlugin</w:t>
+      </w:r>
+    </w:p>
+    <w:p>
+      <w:pPr>
+        <w:numPr>
+          <w:ilvl w:val="0"/>
+          <w:numId w:val="10"/>
+        </w:numPr>
+        <w:ind w:left="840" w:leftChars="0" w:firstLine="420" w:firstLineChars="0"/>
+        <w:rPr>
+          <w:rFonts w:hint="default" w:ascii="Consolas" w:hAnsi="Consolas" w:cs="Consolas"/>
+          <w:lang w:val="en-US" w:eastAsia="zh-CN"/>
+        </w:rPr>
+      </w:pPr>
+      <w:r>
+        <w:rPr>
+          <w:rFonts w:hint="eastAsia" w:ascii="Consolas" w:hAnsi="Consolas" w:cs="Consolas"/>
+          <w:lang w:val="en-US" w:eastAsia="zh-CN"/>
+        </w:rPr>
+        <w:t>插件中使用</w:t>
+      </w:r>
+    </w:p>
+    <w:p>
+      <w:pPr>
+        <w:numPr>
+          <w:ilvl w:val="1"/>
+          <w:numId w:val="10"/>
+        </w:numPr>
+        <w:ind w:left="1260" w:leftChars="0" w:firstLine="420" w:firstLineChars="0"/>
+        <w:rPr>
+          <w:rFonts w:hint="default" w:ascii="Consolas" w:hAnsi="Consolas" w:cs="Consolas"/>
+          <w:lang w:val="en-US" w:eastAsia="zh-CN"/>
+        </w:rPr>
+      </w:pPr>
+      <w:r>
+        <w:rPr>
+          <w:rFonts w:hint="default" w:ascii="Consolas" w:hAnsi="Consolas" w:cs="Consolas"/>
+          <w:lang w:val="en-US" w:eastAsia="zh-CN"/>
+        </w:rPr>
+        <w:t>new UglifyJsPlugin()</w:t>
       </w:r>
     </w:p>
     <w:tbl>
@@ -2116,7 +1937,7 @@
               <w:pStyle w:val="21"/>
               <w:numPr>
                 <w:ilvl w:val="0"/>
-                <w:numId w:val="13"/>
+                <w:numId w:val="11"/>
               </w:numPr>
               <w:pBdr>
                 <w:top w:val="none" w:color="auto" w:sz="0" w:space="0"/>
@@ -2132,546 +1953,6 @@
                 <w:lang w:val="en-US" w:eastAsia="zh-CN"/>
               </w:rPr>
             </w:pPr>
-            <w:r>
-              <w:rPr>
-                <w:rFonts w:hint="default" w:ascii="Consolas" w:hAnsi="Consolas" w:cs="Consolas"/>
-                <w:lang w:val="en-US" w:eastAsia="zh-CN"/>
-              </w:rPr>
-              <w:t>//定义一个类</w:t>
-            </w:r>
-          </w:p>
-          <w:p>
-            <w:pPr>
-              <w:pStyle w:val="21"/>
-              <w:numPr>
-                <w:ilvl w:val="0"/>
-                <w:numId w:val="13"/>
-              </w:numPr>
-              <w:pBdr>
-                <w:top w:val="none" w:color="auto" w:sz="0" w:space="0"/>
-                <w:left w:val="none" w:color="auto" w:sz="0" w:space="0"/>
-                <w:bottom w:val="none" w:color="auto" w:sz="0" w:space="0"/>
-                <w:right w:val="none" w:color="auto" w:sz="0" w:space="0"/>
-                <w:between w:val="none" w:color="auto" w:sz="0" w:space="0"/>
-              </w:pBdr>
-              <w:spacing w:line="240" w:lineRule="auto"/>
-              <w:ind w:left="425" w:leftChars="0" w:hanging="425" w:firstLineChars="0"/>
-              <w:rPr>
-                <w:rFonts w:hint="default" w:ascii="Consolas" w:hAnsi="Consolas" w:cs="Consolas"/>
-                <w:lang w:val="en-US" w:eastAsia="zh-CN"/>
-              </w:rPr>
-            </w:pPr>
-            <w:r>
-              <w:rPr>
-                <w:rFonts w:hint="default" w:ascii="Consolas" w:hAnsi="Consolas" w:cs="Consolas"/>
-                <w:lang w:val="en-US" w:eastAsia="zh-CN"/>
-              </w:rPr>
-              <w:t>class Star{</w:t>
-            </w:r>
-          </w:p>
-          <w:p>
-            <w:pPr>
-              <w:pStyle w:val="21"/>
-              <w:numPr>
-                <w:ilvl w:val="0"/>
-                <w:numId w:val="13"/>
-              </w:numPr>
-              <w:pBdr>
-                <w:top w:val="none" w:color="auto" w:sz="0" w:space="0"/>
-                <w:left w:val="none" w:color="auto" w:sz="0" w:space="0"/>
-                <w:bottom w:val="none" w:color="auto" w:sz="0" w:space="0"/>
-                <w:right w:val="none" w:color="auto" w:sz="0" w:space="0"/>
-                <w:between w:val="none" w:color="auto" w:sz="0" w:space="0"/>
-              </w:pBdr>
-              <w:spacing w:line="240" w:lineRule="auto"/>
-              <w:ind w:left="425" w:leftChars="0" w:hanging="425" w:firstLineChars="0"/>
-              <w:rPr>
-                <w:rFonts w:hint="default" w:ascii="Consolas" w:hAnsi="Consolas" w:cs="Consolas"/>
-                <w:lang w:val="en-US" w:eastAsia="zh-CN"/>
-              </w:rPr>
-            </w:pPr>
-            <w:r>
-              <w:rPr>
-                <w:rFonts w:hint="default" w:ascii="Consolas" w:hAnsi="Consolas" w:cs="Consolas"/>
-                <w:lang w:val="en-US" w:eastAsia="zh-CN"/>
-              </w:rPr>
-              <w:tab/>
-            </w:r>
-            <w:r>
-              <w:rPr>
-                <w:rFonts w:hint="default" w:ascii="Consolas" w:hAnsi="Consolas" w:cs="Consolas"/>
-                <w:lang w:val="en-US" w:eastAsia="zh-CN"/>
-              </w:rPr>
-              <w:t>//定义属性</w:t>
-            </w:r>
-          </w:p>
-          <w:p>
-            <w:pPr>
-              <w:pStyle w:val="21"/>
-              <w:numPr>
-                <w:ilvl w:val="0"/>
-                <w:numId w:val="13"/>
-              </w:numPr>
-              <w:pBdr>
-                <w:top w:val="none" w:color="auto" w:sz="0" w:space="0"/>
-                <w:left w:val="none" w:color="auto" w:sz="0" w:space="0"/>
-                <w:bottom w:val="none" w:color="auto" w:sz="0" w:space="0"/>
-                <w:right w:val="none" w:color="auto" w:sz="0" w:space="0"/>
-                <w:between w:val="none" w:color="auto" w:sz="0" w:space="0"/>
-              </w:pBdr>
-              <w:spacing w:line="240" w:lineRule="auto"/>
-              <w:ind w:left="425" w:leftChars="0" w:hanging="425" w:firstLineChars="0"/>
-              <w:rPr>
-                <w:rFonts w:hint="default" w:ascii="Consolas" w:hAnsi="Consolas" w:cs="Consolas"/>
-                <w:lang w:val="en-US" w:eastAsia="zh-CN"/>
-              </w:rPr>
-            </w:pPr>
-            <w:r>
-              <w:rPr>
-                <w:rFonts w:hint="default" w:ascii="Consolas" w:hAnsi="Consolas" w:cs="Consolas"/>
-                <w:lang w:val="en-US" w:eastAsia="zh-CN"/>
-              </w:rPr>
-              <w:tab/>
-            </w:r>
-            <w:r>
-              <w:rPr>
-                <w:rFonts w:hint="default" w:ascii="Consolas" w:hAnsi="Consolas" w:cs="Consolas"/>
-                <w:lang w:val="en-US" w:eastAsia="zh-CN"/>
-              </w:rPr>
-              <w:t>constructor(name){</w:t>
-            </w:r>
-          </w:p>
-          <w:p>
-            <w:pPr>
-              <w:pStyle w:val="21"/>
-              <w:numPr>
-                <w:ilvl w:val="0"/>
-                <w:numId w:val="13"/>
-              </w:numPr>
-              <w:pBdr>
-                <w:top w:val="none" w:color="auto" w:sz="0" w:space="0"/>
-                <w:left w:val="none" w:color="auto" w:sz="0" w:space="0"/>
-                <w:bottom w:val="none" w:color="auto" w:sz="0" w:space="0"/>
-                <w:right w:val="none" w:color="auto" w:sz="0" w:space="0"/>
-                <w:between w:val="none" w:color="auto" w:sz="0" w:space="0"/>
-              </w:pBdr>
-              <w:spacing w:line="240" w:lineRule="auto"/>
-              <w:ind w:left="425" w:leftChars="0" w:hanging="425" w:firstLineChars="0"/>
-              <w:rPr>
-                <w:rFonts w:hint="default" w:ascii="Consolas" w:hAnsi="Consolas" w:cs="Consolas"/>
-                <w:lang w:val="en-US" w:eastAsia="zh-CN"/>
-              </w:rPr>
-            </w:pPr>
-            <w:r>
-              <w:rPr>
-                <w:rFonts w:hint="default" w:ascii="Consolas" w:hAnsi="Consolas" w:cs="Consolas"/>
-                <w:lang w:val="en-US" w:eastAsia="zh-CN"/>
-              </w:rPr>
-              <w:tab/>
-            </w:r>
-            <w:r>
-              <w:rPr>
-                <w:rFonts w:hint="default" w:ascii="Consolas" w:hAnsi="Consolas" w:cs="Consolas"/>
-                <w:lang w:val="en-US" w:eastAsia="zh-CN"/>
-              </w:rPr>
-              <w:tab/>
-            </w:r>
-            <w:r>
-              <w:rPr>
-                <w:rFonts w:hint="default" w:ascii="Consolas" w:hAnsi="Consolas" w:cs="Consolas"/>
-                <w:lang w:val="en-US" w:eastAsia="zh-CN"/>
-              </w:rPr>
-              <w:t>this.name = name;</w:t>
-            </w:r>
-          </w:p>
-          <w:p>
-            <w:pPr>
-              <w:pStyle w:val="21"/>
-              <w:numPr>
-                <w:ilvl w:val="0"/>
-                <w:numId w:val="13"/>
-              </w:numPr>
-              <w:pBdr>
-                <w:top w:val="none" w:color="auto" w:sz="0" w:space="0"/>
-                <w:left w:val="none" w:color="auto" w:sz="0" w:space="0"/>
-                <w:bottom w:val="none" w:color="auto" w:sz="0" w:space="0"/>
-                <w:right w:val="none" w:color="auto" w:sz="0" w:space="0"/>
-                <w:between w:val="none" w:color="auto" w:sz="0" w:space="0"/>
-              </w:pBdr>
-              <w:spacing w:line="240" w:lineRule="auto"/>
-              <w:ind w:left="425" w:leftChars="0" w:hanging="425" w:firstLineChars="0"/>
-              <w:rPr>
-                <w:rFonts w:hint="default" w:ascii="Consolas" w:hAnsi="Consolas" w:cs="Consolas"/>
-                <w:lang w:val="en-US" w:eastAsia="zh-CN"/>
-              </w:rPr>
-            </w:pPr>
-            <w:r>
-              <w:rPr>
-                <w:rFonts w:hint="default" w:ascii="Consolas" w:hAnsi="Consolas" w:cs="Consolas"/>
-                <w:lang w:val="en-US" w:eastAsia="zh-CN"/>
-              </w:rPr>
-              <w:tab/>
-            </w:r>
-            <w:r>
-              <w:rPr>
-                <w:rFonts w:hint="default" w:ascii="Consolas" w:hAnsi="Consolas" w:cs="Consolas"/>
-                <w:lang w:val="en-US" w:eastAsia="zh-CN"/>
-              </w:rPr>
-              <w:t>}</w:t>
-            </w:r>
-          </w:p>
-          <w:p>
-            <w:pPr>
-              <w:pStyle w:val="21"/>
-              <w:numPr>
-                <w:ilvl w:val="0"/>
-                <w:numId w:val="13"/>
-              </w:numPr>
-              <w:pBdr>
-                <w:top w:val="none" w:color="auto" w:sz="0" w:space="0"/>
-                <w:left w:val="none" w:color="auto" w:sz="0" w:space="0"/>
-                <w:bottom w:val="none" w:color="auto" w:sz="0" w:space="0"/>
-                <w:right w:val="none" w:color="auto" w:sz="0" w:space="0"/>
-                <w:between w:val="none" w:color="auto" w:sz="0" w:space="0"/>
-              </w:pBdr>
-              <w:spacing w:line="240" w:lineRule="auto"/>
-              <w:ind w:left="425" w:leftChars="0" w:hanging="425" w:firstLineChars="0"/>
-              <w:rPr>
-                <w:rFonts w:hint="default" w:ascii="Consolas" w:hAnsi="Consolas" w:cs="Consolas"/>
-                <w:lang w:val="en-US" w:eastAsia="zh-CN"/>
-              </w:rPr>
-            </w:pPr>
-            <w:r>
-              <w:rPr>
-                <w:rFonts w:hint="default" w:ascii="Consolas" w:hAnsi="Consolas" w:cs="Consolas"/>
-                <w:lang w:val="en-US" w:eastAsia="zh-CN"/>
-              </w:rPr>
-              <w:tab/>
-            </w:r>
-            <w:r>
-              <w:rPr>
-                <w:rFonts w:hint="default" w:ascii="Consolas" w:hAnsi="Consolas" w:cs="Consolas"/>
-                <w:lang w:val="en-US" w:eastAsia="zh-CN"/>
-              </w:rPr>
-              <w:t>//定义方法</w:t>
-            </w:r>
-          </w:p>
-          <w:p>
-            <w:pPr>
-              <w:pStyle w:val="21"/>
-              <w:numPr>
-                <w:ilvl w:val="0"/>
-                <w:numId w:val="13"/>
-              </w:numPr>
-              <w:pBdr>
-                <w:top w:val="none" w:color="auto" w:sz="0" w:space="0"/>
-                <w:left w:val="none" w:color="auto" w:sz="0" w:space="0"/>
-                <w:bottom w:val="none" w:color="auto" w:sz="0" w:space="0"/>
-                <w:right w:val="none" w:color="auto" w:sz="0" w:space="0"/>
-                <w:between w:val="none" w:color="auto" w:sz="0" w:space="0"/>
-              </w:pBdr>
-              <w:spacing w:line="240" w:lineRule="auto"/>
-              <w:ind w:left="425" w:leftChars="0" w:hanging="425" w:firstLineChars="0"/>
-              <w:rPr>
-                <w:rFonts w:hint="default" w:ascii="Consolas" w:hAnsi="Consolas" w:cs="Consolas"/>
-                <w:lang w:val="en-US" w:eastAsia="zh-CN"/>
-              </w:rPr>
-            </w:pPr>
-            <w:r>
-              <w:rPr>
-                <w:rFonts w:hint="default" w:ascii="Consolas" w:hAnsi="Consolas" w:cs="Consolas"/>
-                <w:lang w:val="en-US" w:eastAsia="zh-CN"/>
-              </w:rPr>
-              <w:tab/>
-            </w:r>
-            <w:r>
-              <w:rPr>
-                <w:rFonts w:hint="default" w:ascii="Consolas" w:hAnsi="Consolas" w:cs="Consolas"/>
-                <w:lang w:val="en-US" w:eastAsia="zh-CN"/>
-              </w:rPr>
-              <w:t>getName(){</w:t>
-            </w:r>
-          </w:p>
-          <w:p>
-            <w:pPr>
-              <w:pStyle w:val="21"/>
-              <w:numPr>
-                <w:ilvl w:val="0"/>
-                <w:numId w:val="13"/>
-              </w:numPr>
-              <w:pBdr>
-                <w:top w:val="none" w:color="auto" w:sz="0" w:space="0"/>
-                <w:left w:val="none" w:color="auto" w:sz="0" w:space="0"/>
-                <w:bottom w:val="none" w:color="auto" w:sz="0" w:space="0"/>
-                <w:right w:val="none" w:color="auto" w:sz="0" w:space="0"/>
-                <w:between w:val="none" w:color="auto" w:sz="0" w:space="0"/>
-              </w:pBdr>
-              <w:spacing w:line="240" w:lineRule="auto"/>
-              <w:ind w:left="425" w:leftChars="0" w:hanging="425" w:firstLineChars="0"/>
-              <w:rPr>
-                <w:rFonts w:hint="default" w:ascii="Consolas" w:hAnsi="Consolas" w:cs="Consolas"/>
-                <w:lang w:val="en-US" w:eastAsia="zh-CN"/>
-              </w:rPr>
-            </w:pPr>
-            <w:r>
-              <w:rPr>
-                <w:rFonts w:hint="default" w:ascii="Consolas" w:hAnsi="Consolas" w:cs="Consolas"/>
-                <w:lang w:val="en-US" w:eastAsia="zh-CN"/>
-              </w:rPr>
-              <w:tab/>
-            </w:r>
-            <w:r>
-              <w:rPr>
-                <w:rFonts w:hint="default" w:ascii="Consolas" w:hAnsi="Consolas" w:cs="Consolas"/>
-                <w:lang w:val="en-US" w:eastAsia="zh-CN"/>
-              </w:rPr>
-              <w:tab/>
-            </w:r>
-            <w:r>
-              <w:rPr>
-                <w:rFonts w:hint="default" w:ascii="Consolas" w:hAnsi="Consolas" w:cs="Consolas"/>
-                <w:lang w:val="en-US" w:eastAsia="zh-CN"/>
-              </w:rPr>
-              <w:t>return this.name;</w:t>
-            </w:r>
-          </w:p>
-          <w:p>
-            <w:pPr>
-              <w:pStyle w:val="21"/>
-              <w:numPr>
-                <w:ilvl w:val="0"/>
-                <w:numId w:val="13"/>
-              </w:numPr>
-              <w:pBdr>
-                <w:top w:val="none" w:color="auto" w:sz="0" w:space="0"/>
-                <w:left w:val="none" w:color="auto" w:sz="0" w:space="0"/>
-                <w:bottom w:val="none" w:color="auto" w:sz="0" w:space="0"/>
-                <w:right w:val="none" w:color="auto" w:sz="0" w:space="0"/>
-                <w:between w:val="none" w:color="auto" w:sz="0" w:space="0"/>
-              </w:pBdr>
-              <w:spacing w:line="240" w:lineRule="auto"/>
-              <w:ind w:left="425" w:leftChars="0" w:hanging="425" w:firstLineChars="0"/>
-              <w:rPr>
-                <w:rFonts w:hint="default" w:ascii="Consolas" w:hAnsi="Consolas" w:cs="Consolas"/>
-                <w:lang w:val="en-US" w:eastAsia="zh-CN"/>
-              </w:rPr>
-            </w:pPr>
-            <w:r>
-              <w:rPr>
-                <w:rFonts w:hint="default" w:ascii="Consolas" w:hAnsi="Consolas" w:cs="Consolas"/>
-                <w:lang w:val="en-US" w:eastAsia="zh-CN"/>
-              </w:rPr>
-              <w:tab/>
-            </w:r>
-            <w:r>
-              <w:rPr>
-                <w:rFonts w:hint="default" w:ascii="Consolas" w:hAnsi="Consolas" w:cs="Consolas"/>
-                <w:lang w:val="en-US" w:eastAsia="zh-CN"/>
-              </w:rPr>
-              <w:t>}</w:t>
-            </w:r>
-          </w:p>
-          <w:p>
-            <w:pPr>
-              <w:pStyle w:val="21"/>
-              <w:numPr>
-                <w:ilvl w:val="0"/>
-                <w:numId w:val="13"/>
-              </w:numPr>
-              <w:pBdr>
-                <w:top w:val="none" w:color="auto" w:sz="0" w:space="0"/>
-                <w:left w:val="none" w:color="auto" w:sz="0" w:space="0"/>
-                <w:bottom w:val="none" w:color="auto" w:sz="0" w:space="0"/>
-                <w:right w:val="none" w:color="auto" w:sz="0" w:space="0"/>
-                <w:between w:val="none" w:color="auto" w:sz="0" w:space="0"/>
-              </w:pBdr>
-              <w:spacing w:line="240" w:lineRule="auto"/>
-              <w:ind w:left="425" w:leftChars="0" w:hanging="425" w:firstLineChars="0"/>
-              <w:rPr>
-                <w:rFonts w:hint="default" w:ascii="Consolas" w:hAnsi="Consolas" w:cs="Consolas"/>
-                <w:lang w:val="en-US" w:eastAsia="zh-CN"/>
-              </w:rPr>
-            </w:pPr>
-            <w:r>
-              <w:rPr>
-                <w:rFonts w:hint="default" w:ascii="Consolas" w:hAnsi="Consolas" w:cs="Consolas"/>
-                <w:lang w:val="en-US" w:eastAsia="zh-CN"/>
-              </w:rPr>
-              <w:tab/>
-            </w:r>
-            <w:r>
-              <w:rPr>
-                <w:rFonts w:hint="default" w:ascii="Consolas" w:hAnsi="Consolas" w:cs="Consolas"/>
-                <w:lang w:val="en-US" w:eastAsia="zh-CN"/>
-              </w:rPr>
-              <w:t>//定义静态方法</w:t>
-            </w:r>
-          </w:p>
-          <w:p>
-            <w:pPr>
-              <w:pStyle w:val="21"/>
-              <w:numPr>
-                <w:ilvl w:val="0"/>
-                <w:numId w:val="13"/>
-              </w:numPr>
-              <w:pBdr>
-                <w:top w:val="none" w:color="auto" w:sz="0" w:space="0"/>
-                <w:left w:val="none" w:color="auto" w:sz="0" w:space="0"/>
-                <w:bottom w:val="none" w:color="auto" w:sz="0" w:space="0"/>
-                <w:right w:val="none" w:color="auto" w:sz="0" w:space="0"/>
-                <w:between w:val="none" w:color="auto" w:sz="0" w:space="0"/>
-              </w:pBdr>
-              <w:spacing w:line="240" w:lineRule="auto"/>
-              <w:ind w:left="425" w:leftChars="0" w:hanging="425" w:firstLineChars="0"/>
-              <w:rPr>
-                <w:rFonts w:hint="default" w:ascii="Consolas" w:hAnsi="Consolas" w:cs="Consolas"/>
-                <w:lang w:val="en-US" w:eastAsia="zh-CN"/>
-              </w:rPr>
-            </w:pPr>
-            <w:r>
-              <w:rPr>
-                <w:rFonts w:hint="default" w:ascii="Consolas" w:hAnsi="Consolas" w:cs="Consolas"/>
-                <w:lang w:val="en-US" w:eastAsia="zh-CN"/>
-              </w:rPr>
-              <w:tab/>
-            </w:r>
-            <w:r>
-              <w:rPr>
-                <w:rFonts w:hint="default" w:ascii="Consolas" w:hAnsi="Consolas" w:cs="Consolas"/>
-                <w:lang w:val="en-US" w:eastAsia="zh-CN"/>
-              </w:rPr>
-              <w:t>static getGirlFriend(){</w:t>
-            </w:r>
-          </w:p>
-          <w:p>
-            <w:pPr>
-              <w:pStyle w:val="21"/>
-              <w:numPr>
-                <w:ilvl w:val="0"/>
-                <w:numId w:val="13"/>
-              </w:numPr>
-              <w:pBdr>
-                <w:top w:val="none" w:color="auto" w:sz="0" w:space="0"/>
-                <w:left w:val="none" w:color="auto" w:sz="0" w:space="0"/>
-                <w:bottom w:val="none" w:color="auto" w:sz="0" w:space="0"/>
-                <w:right w:val="none" w:color="auto" w:sz="0" w:space="0"/>
-                <w:between w:val="none" w:color="auto" w:sz="0" w:space="0"/>
-              </w:pBdr>
-              <w:spacing w:line="240" w:lineRule="auto"/>
-              <w:ind w:left="425" w:leftChars="0" w:hanging="425" w:firstLineChars="0"/>
-              <w:rPr>
-                <w:rFonts w:hint="default" w:ascii="Consolas" w:hAnsi="Consolas" w:cs="Consolas"/>
-                <w:lang w:val="en-US" w:eastAsia="zh-CN"/>
-              </w:rPr>
-            </w:pPr>
-            <w:r>
-              <w:rPr>
-                <w:rFonts w:hint="default" w:ascii="Consolas" w:hAnsi="Consolas" w:cs="Consolas"/>
-                <w:lang w:val="en-US" w:eastAsia="zh-CN"/>
-              </w:rPr>
-              <w:tab/>
-            </w:r>
-            <w:r>
-              <w:rPr>
-                <w:rFonts w:hint="default" w:ascii="Consolas" w:hAnsi="Consolas" w:cs="Consolas"/>
-                <w:lang w:val="en-US" w:eastAsia="zh-CN"/>
-              </w:rPr>
-              <w:tab/>
-            </w:r>
-            <w:r>
-              <w:rPr>
-                <w:rFonts w:hint="default" w:ascii="Consolas" w:hAnsi="Consolas" w:cs="Consolas"/>
-                <w:lang w:val="en-US" w:eastAsia="zh-CN"/>
-              </w:rPr>
-              <w:t>return 'no';</w:t>
-            </w:r>
-          </w:p>
-          <w:p>
-            <w:pPr>
-              <w:pStyle w:val="21"/>
-              <w:numPr>
-                <w:ilvl w:val="0"/>
-                <w:numId w:val="13"/>
-              </w:numPr>
-              <w:pBdr>
-                <w:top w:val="none" w:color="auto" w:sz="0" w:space="0"/>
-                <w:left w:val="none" w:color="auto" w:sz="0" w:space="0"/>
-                <w:bottom w:val="none" w:color="auto" w:sz="0" w:space="0"/>
-                <w:right w:val="none" w:color="auto" w:sz="0" w:space="0"/>
-                <w:between w:val="none" w:color="auto" w:sz="0" w:space="0"/>
-              </w:pBdr>
-              <w:spacing w:line="240" w:lineRule="auto"/>
-              <w:ind w:left="425" w:leftChars="0" w:hanging="425" w:firstLineChars="0"/>
-              <w:rPr>
-                <w:rFonts w:hint="default" w:ascii="Consolas" w:hAnsi="Consolas" w:cs="Consolas"/>
-                <w:lang w:val="en-US" w:eastAsia="zh-CN"/>
-              </w:rPr>
-            </w:pPr>
-            <w:r>
-              <w:rPr>
-                <w:rFonts w:hint="default" w:ascii="Consolas" w:hAnsi="Consolas" w:cs="Consolas"/>
-                <w:lang w:val="en-US" w:eastAsia="zh-CN"/>
-              </w:rPr>
-              <w:tab/>
-            </w:r>
-            <w:r>
-              <w:rPr>
-                <w:rFonts w:hint="default" w:ascii="Consolas" w:hAnsi="Consolas" w:cs="Consolas"/>
-                <w:lang w:val="en-US" w:eastAsia="zh-CN"/>
-              </w:rPr>
-              <w:t>}</w:t>
-            </w:r>
-          </w:p>
-          <w:p>
-            <w:pPr>
-              <w:pStyle w:val="21"/>
-              <w:numPr>
-                <w:ilvl w:val="0"/>
-                <w:numId w:val="13"/>
-              </w:numPr>
-              <w:pBdr>
-                <w:top w:val="none" w:color="auto" w:sz="0" w:space="0"/>
-                <w:left w:val="none" w:color="auto" w:sz="0" w:space="0"/>
-                <w:bottom w:val="none" w:color="auto" w:sz="0" w:space="0"/>
-                <w:right w:val="none" w:color="auto" w:sz="0" w:space="0"/>
-                <w:between w:val="none" w:color="auto" w:sz="0" w:space="0"/>
-              </w:pBdr>
-              <w:spacing w:line="240" w:lineRule="auto"/>
-              <w:ind w:left="425" w:leftChars="0" w:hanging="425" w:firstLineChars="0"/>
-              <w:rPr>
-                <w:rFonts w:hint="default" w:ascii="Consolas" w:hAnsi="Consolas" w:cs="Consolas"/>
-                <w:lang w:val="en-US" w:eastAsia="zh-CN"/>
-              </w:rPr>
-            </w:pPr>
-          </w:p>
-          <w:p>
-            <w:pPr>
-              <w:pStyle w:val="21"/>
-              <w:numPr>
-                <w:ilvl w:val="0"/>
-                <w:numId w:val="13"/>
-              </w:numPr>
-              <w:pBdr>
-                <w:top w:val="none" w:color="auto" w:sz="0" w:space="0"/>
-                <w:left w:val="none" w:color="auto" w:sz="0" w:space="0"/>
-                <w:bottom w:val="none" w:color="auto" w:sz="0" w:space="0"/>
-                <w:right w:val="none" w:color="auto" w:sz="0" w:space="0"/>
-                <w:between w:val="none" w:color="auto" w:sz="0" w:space="0"/>
-              </w:pBdr>
-              <w:spacing w:line="240" w:lineRule="auto"/>
-              <w:ind w:left="425" w:leftChars="0" w:hanging="425" w:firstLineChars="0"/>
-              <w:rPr>
-                <w:rFonts w:hint="default" w:ascii="Consolas" w:hAnsi="Consolas" w:cs="Consolas"/>
-                <w:lang w:val="en-US" w:eastAsia="zh-CN"/>
-              </w:rPr>
-            </w:pPr>
-            <w:r>
-              <w:rPr>
-                <w:rFonts w:hint="default" w:ascii="Consolas" w:hAnsi="Consolas" w:cs="Consolas"/>
-                <w:lang w:val="en-US" w:eastAsia="zh-CN"/>
-              </w:rPr>
-              <w:t>}</w:t>
-            </w:r>
           </w:p>
         </w:tc>
       </w:tr>
@@ -2683,69 +1964,6 @@
           <w:lang w:val="en-US" w:eastAsia="zh-CN"/>
         </w:rPr>
       </w:pPr>
-    </w:p>
-    <w:p>
-      <w:pPr>
-        <w:rPr>
-          <w:rFonts w:hint="default" w:ascii="Consolas" w:hAnsi="Consolas" w:cs="Consolas"/>
-          <w:lang w:val="en-US" w:eastAsia="zh-CN"/>
-        </w:rPr>
-      </w:pPr>
-    </w:p>
-    <w:p>
-      <w:pPr>
-        <w:rPr>
-          <w:rFonts w:hint="default" w:ascii="Consolas" w:hAnsi="Consolas" w:cs="Consolas"/>
-          <w:lang w:val="en-US" w:eastAsia="zh-CN"/>
-        </w:rPr>
-      </w:pPr>
-    </w:p>
-    <w:p>
-      <w:pPr>
-        <w:rPr>
-          <w:rFonts w:hint="default" w:ascii="Consolas" w:hAnsi="Consolas" w:cs="Consolas"/>
-          <w:lang w:val="en-US" w:eastAsia="zh-CN"/>
-        </w:rPr>
-      </w:pPr>
-    </w:p>
-    <w:p>
-      <w:pPr>
-        <w:rPr>
-          <w:rFonts w:hint="default" w:ascii="Consolas" w:hAnsi="Consolas" w:cs="Consolas"/>
-          <w:lang w:val="en-US" w:eastAsia="zh-CN"/>
-        </w:rPr>
-      </w:pPr>
-    </w:p>
-    <w:p>
-      <w:pPr>
-        <w:rPr>
-          <w:rFonts w:hint="default" w:ascii="Consolas" w:hAnsi="Consolas" w:cs="Consolas"/>
-          <w:lang w:val="en-US" w:eastAsia="zh-CN"/>
-        </w:rPr>
-      </w:pPr>
-    </w:p>
-    <w:p>
-      <w:pPr>
-        <w:rPr>
-          <w:rFonts w:hint="default" w:ascii="Consolas" w:hAnsi="Consolas" w:cs="Consolas"/>
-          <w:lang w:val="en-US" w:eastAsia="zh-CN"/>
-        </w:rPr>
-      </w:pPr>
-    </w:p>
-    <w:p>
-      <w:pPr>
-        <w:rPr>
-          <w:rFonts w:hint="default" w:ascii="Consolas" w:hAnsi="Consolas" w:cs="Consolas"/>
-          <w:lang w:val="en-US" w:eastAsia="zh-CN"/>
-        </w:rPr>
-      </w:pPr>
-      <w:r>
-        <w:rPr>
-          <w:rFonts w:hint="eastAsia" w:ascii="Consolas" w:hAnsi="Consolas" w:cs="Consolas"/>
-          <w:lang w:val="en-US" w:eastAsia="zh-CN"/>
-        </w:rPr>
-        <w:t>ES5写法：</w:t>
-      </w:r>
     </w:p>
     <w:tbl>
       <w:tblPr>
@@ -2809,7 +2027,7 @@
               <w:pStyle w:val="21"/>
               <w:numPr>
                 <w:ilvl w:val="0"/>
-                <w:numId w:val="14"/>
+                <w:numId w:val="12"/>
               </w:numPr>
               <w:pBdr>
                 <w:top w:val="none" w:color="auto" w:sz="0" w:space="0"/>
@@ -2825,20 +2043,87 @@
                 <w:lang w:val="en-US" w:eastAsia="zh-CN"/>
               </w:rPr>
             </w:pPr>
-            <w:r>
-              <w:rPr>
-                <w:rFonts w:hint="default" w:ascii="Consolas" w:hAnsi="Consolas" w:cs="Consolas"/>
-                <w:lang w:val="en-US" w:eastAsia="zh-CN"/>
-              </w:rPr>
-              <w:t>function Star(name){</w:t>
-            </w:r>
-          </w:p>
+          </w:p>
+        </w:tc>
+      </w:tr>
+    </w:tbl>
+    <w:p>
+      <w:pPr>
+        <w:rPr>
+          <w:rFonts w:hint="default" w:ascii="Consolas" w:hAnsi="Consolas" w:cs="Consolas"/>
+          <w:lang w:val="en-US" w:eastAsia="zh-CN"/>
+        </w:rPr>
+      </w:pPr>
+      <w:r>
+        <w:rPr>
+          <w:rFonts w:hint="eastAsia" w:ascii="Consolas" w:hAnsi="Consolas" w:cs="Consolas"/>
+          <w:lang w:val="en-US" w:eastAsia="zh-CN"/>
+        </w:rPr>
+        <w:t>敲写熟练：ES6写法</w:t>
+      </w:r>
+    </w:p>
+    <w:tbl>
+      <w:tblPr>
+        <w:tblStyle w:val="19"/>
+        <w:tblW w:w="10422" w:type="dxa"/>
+        <w:tblInd w:w="0" w:type="dxa"/>
+        <w:tblBorders>
+          <w:top w:val="none" w:color="auto" w:sz="0" w:space="0"/>
+          <w:left w:val="single" w:color="0070C0" w:sz="18" w:space="0"/>
+          <w:bottom w:val="none" w:color="auto" w:sz="0" w:space="0"/>
+          <w:right w:val="none" w:color="auto" w:sz="0" w:space="0"/>
+          <w:insideH w:val="none" w:color="auto" w:sz="0" w:space="0"/>
+          <w:insideV w:val="none" w:color="auto" w:sz="0" w:space="0"/>
+        </w:tblBorders>
+        <w:shd w:val="clear" w:color="auto" w:fill="F9F9F9"/>
+        <w:tblLayout w:type="fixed"/>
+        <w:tblCellMar>
+          <w:top w:w="34" w:type="dxa"/>
+          <w:left w:w="108" w:type="dxa"/>
+          <w:bottom w:w="34" w:type="dxa"/>
+          <w:right w:w="108" w:type="dxa"/>
+        </w:tblCellMar>
+      </w:tblPr>
+      <w:tblGrid>
+        <w:gridCol w:w="10422"/>
+      </w:tblGrid>
+      <w:tr>
+        <w:tblPrEx>
+          <w:tblBorders>
+            <w:top w:val="none" w:color="auto" w:sz="0" w:space="0"/>
+            <w:left w:val="single" w:color="0070C0" w:sz="18" w:space="0"/>
+            <w:bottom w:val="none" w:color="auto" w:sz="0" w:space="0"/>
+            <w:right w:val="none" w:color="auto" w:sz="0" w:space="0"/>
+            <w:insideH w:val="none" w:color="auto" w:sz="0" w:space="0"/>
+            <w:insideV w:val="none" w:color="auto" w:sz="0" w:space="0"/>
+          </w:tblBorders>
+          <w:tblLayout w:type="fixed"/>
+          <w:tblCellMar>
+            <w:top w:w="34" w:type="dxa"/>
+            <w:left w:w="108" w:type="dxa"/>
+            <w:bottom w:w="34" w:type="dxa"/>
+            <w:right w:w="108" w:type="dxa"/>
+          </w:tblCellMar>
+        </w:tblPrEx>
+        <w:trPr>
+          <w:trHeight w:val="0" w:hRule="atLeast"/>
+        </w:trPr>
+        <w:tc>
+          <w:tcPr>
+            <w:tcW w:w="10422" w:type="dxa"/>
+            <w:tcBorders>
+              <w:tl2br w:val="nil"/>
+              <w:tr2bl w:val="nil"/>
+            </w:tcBorders>
+            <w:shd w:val="clear" w:color="auto" w:fill="F9F9F9"/>
+            <w:vAlign w:val="top"/>
+          </w:tcPr>
           <w:p>
             <w:pPr>
               <w:pStyle w:val="21"/>
               <w:numPr>
                 <w:ilvl w:val="0"/>
-                <w:numId w:val="14"/>
+                <w:numId w:val="13"/>
               </w:numPr>
               <w:pBdr>
                 <w:top w:val="none" w:color="auto" w:sz="0" w:space="0"/>
@@ -2859,14 +2144,7 @@
                 <w:rFonts w:hint="default" w:ascii="Consolas" w:hAnsi="Consolas" w:cs="Consolas"/>
                 <w:lang w:val="en-US" w:eastAsia="zh-CN"/>
               </w:rPr>
-              <w:tab/>
-            </w:r>
-            <w:r>
-              <w:rPr>
-                <w:rFonts w:hint="default" w:ascii="Consolas" w:hAnsi="Consolas" w:cs="Consolas"/>
-                <w:lang w:val="en-US" w:eastAsia="zh-CN"/>
-              </w:rPr>
-              <w:t>this.name = name;</w:t>
+              <w:t>//定义一个类</w:t>
             </w:r>
           </w:p>
           <w:p>
@@ -2874,7 +2152,7 @@
               <w:pStyle w:val="21"/>
               <w:numPr>
                 <w:ilvl w:val="0"/>
-                <w:numId w:val="14"/>
+                <w:numId w:val="13"/>
               </w:numPr>
               <w:pBdr>
                 <w:top w:val="none" w:color="auto" w:sz="0" w:space="0"/>
@@ -2895,14 +2173,7 @@
                 <w:rFonts w:hint="default" w:ascii="Consolas" w:hAnsi="Consolas" w:cs="Consolas"/>
                 <w:lang w:val="en-US" w:eastAsia="zh-CN"/>
               </w:rPr>
-              <w:tab/>
-            </w:r>
-            <w:r>
-              <w:rPr>
-                <w:rFonts w:hint="default" w:ascii="Consolas" w:hAnsi="Consolas" w:cs="Consolas"/>
-                <w:lang w:val="en-US" w:eastAsia="zh-CN"/>
-              </w:rPr>
-              <w:t>// this.getName = function(){</w:t>
+              <w:t>class Star{</w:t>
             </w:r>
           </w:p>
           <w:p>
@@ -2910,7 +2181,7 @@
               <w:pStyle w:val="21"/>
               <w:numPr>
                 <w:ilvl w:val="0"/>
-                <w:numId w:val="14"/>
+                <w:numId w:val="13"/>
               </w:numPr>
               <w:pBdr>
                 <w:top w:val="none" w:color="auto" w:sz="0" w:space="0"/>
@@ -2938,21 +2209,7 @@
                 <w:rFonts w:hint="default" w:ascii="Consolas" w:hAnsi="Consolas" w:cs="Consolas"/>
                 <w:lang w:val="en-US" w:eastAsia="zh-CN"/>
               </w:rPr>
-              <w:t xml:space="preserve">// </w:t>
-            </w:r>
-            <w:r>
-              <w:rPr>
-                <w:rFonts w:hint="default" w:ascii="Consolas" w:hAnsi="Consolas" w:cs="Consolas"/>
-                <w:lang w:val="en-US" w:eastAsia="zh-CN"/>
-              </w:rPr>
-              <w:tab/>
-            </w:r>
-            <w:r>
-              <w:rPr>
-                <w:rFonts w:hint="default" w:ascii="Consolas" w:hAnsi="Consolas" w:cs="Consolas"/>
-                <w:lang w:val="en-US" w:eastAsia="zh-CN"/>
-              </w:rPr>
-              <w:t>return this.name;</w:t>
+              <w:t>//定义属性</w:t>
             </w:r>
           </w:p>
           <w:p>
@@ -2960,7 +2217,7 @@
               <w:pStyle w:val="21"/>
               <w:numPr>
                 <w:ilvl w:val="0"/>
-                <w:numId w:val="14"/>
+                <w:numId w:val="13"/>
               </w:numPr>
               <w:pBdr>
                 <w:top w:val="none" w:color="auto" w:sz="0" w:space="0"/>
@@ -2988,7 +2245,7 @@
                 <w:rFonts w:hint="default" w:ascii="Consolas" w:hAnsi="Consolas" w:cs="Consolas"/>
                 <w:lang w:val="en-US" w:eastAsia="zh-CN"/>
               </w:rPr>
-              <w:t>// }</w:t>
+              <w:t>constructor(name){</w:t>
             </w:r>
           </w:p>
           <w:p>
@@ -2996,7 +2253,7 @@
               <w:pStyle w:val="21"/>
               <w:numPr>
                 <w:ilvl w:val="0"/>
-                <w:numId w:val="14"/>
+                <w:numId w:val="13"/>
               </w:numPr>
               <w:pBdr>
                 <w:top w:val="none" w:color="auto" w:sz="0" w:space="0"/>
@@ -3017,7 +2274,21 @@
                 <w:rFonts w:hint="default" w:ascii="Consolas" w:hAnsi="Consolas" w:cs="Consolas"/>
                 <w:lang w:val="en-US" w:eastAsia="zh-CN"/>
               </w:rPr>
-              <w:t>}</w:t>
+              <w:tab/>
+            </w:r>
+            <w:r>
+              <w:rPr>
+                <w:rFonts w:hint="default" w:ascii="Consolas" w:hAnsi="Consolas" w:cs="Consolas"/>
+                <w:lang w:val="en-US" w:eastAsia="zh-CN"/>
+              </w:rPr>
+              <w:tab/>
+            </w:r>
+            <w:r>
+              <w:rPr>
+                <w:rFonts w:hint="default" w:ascii="Consolas" w:hAnsi="Consolas" w:cs="Consolas"/>
+                <w:lang w:val="en-US" w:eastAsia="zh-CN"/>
+              </w:rPr>
+              <w:t>this.name = name;</w:t>
             </w:r>
           </w:p>
           <w:p>
@@ -3025,7 +2296,7 @@
               <w:pStyle w:val="21"/>
               <w:numPr>
                 <w:ilvl w:val="0"/>
-                <w:numId w:val="14"/>
+                <w:numId w:val="13"/>
               </w:numPr>
               <w:pBdr>
                 <w:top w:val="none" w:color="auto" w:sz="0" w:space="0"/>
@@ -3046,7 +2317,14 @@
                 <w:rFonts w:hint="default" w:ascii="Consolas" w:hAnsi="Consolas" w:cs="Consolas"/>
                 <w:lang w:val="en-US" w:eastAsia="zh-CN"/>
               </w:rPr>
-              <w:t>Star.prototype.getName = function(){</w:t>
+              <w:tab/>
+            </w:r>
+            <w:r>
+              <w:rPr>
+                <w:rFonts w:hint="default" w:ascii="Consolas" w:hAnsi="Consolas" w:cs="Consolas"/>
+                <w:lang w:val="en-US" w:eastAsia="zh-CN"/>
+              </w:rPr>
+              <w:t>}</w:t>
             </w:r>
           </w:p>
           <w:p>
@@ -3054,7 +2332,7 @@
               <w:pStyle w:val="21"/>
               <w:numPr>
                 <w:ilvl w:val="0"/>
-                <w:numId w:val="14"/>
+                <w:numId w:val="13"/>
               </w:numPr>
               <w:pBdr>
                 <w:top w:val="none" w:color="auto" w:sz="0" w:space="0"/>
@@ -3082,7 +2360,7 @@
                 <w:rFonts w:hint="default" w:ascii="Consolas" w:hAnsi="Consolas" w:cs="Consolas"/>
                 <w:lang w:val="en-US" w:eastAsia="zh-CN"/>
               </w:rPr>
-              <w:t>return this.name;</w:t>
+              <w:t>//定义方法</w:t>
             </w:r>
           </w:p>
           <w:p>
@@ -3090,7 +2368,7 @@
               <w:pStyle w:val="21"/>
               <w:numPr>
                 <w:ilvl w:val="0"/>
-                <w:numId w:val="14"/>
+                <w:numId w:val="13"/>
               </w:numPr>
               <w:pBdr>
                 <w:top w:val="none" w:color="auto" w:sz="0" w:space="0"/>
@@ -3111,7 +2389,14 @@
                 <w:rFonts w:hint="default" w:ascii="Consolas" w:hAnsi="Consolas" w:cs="Consolas"/>
                 <w:lang w:val="en-US" w:eastAsia="zh-CN"/>
               </w:rPr>
-              <w:t>}</w:t>
+              <w:tab/>
+            </w:r>
+            <w:r>
+              <w:rPr>
+                <w:rFonts w:hint="default" w:ascii="Consolas" w:hAnsi="Consolas" w:cs="Consolas"/>
+                <w:lang w:val="en-US" w:eastAsia="zh-CN"/>
+              </w:rPr>
+              <w:t>getName(){</w:t>
             </w:r>
           </w:p>
           <w:p>
@@ -3119,7 +2404,7 @@
               <w:pStyle w:val="21"/>
               <w:numPr>
                 <w:ilvl w:val="0"/>
-                <w:numId w:val="14"/>
+                <w:numId w:val="13"/>
               </w:numPr>
               <w:pBdr>
                 <w:top w:val="none" w:color="auto" w:sz="0" w:space="0"/>
@@ -3140,7 +2425,21 @@
                 <w:rFonts w:hint="default" w:ascii="Consolas" w:hAnsi="Consolas" w:cs="Consolas"/>
                 <w:lang w:val="en-US" w:eastAsia="zh-CN"/>
               </w:rPr>
-              <w:t>Star.hasGirlFriend = function(){</w:t>
+              <w:tab/>
+            </w:r>
+            <w:r>
+              <w:rPr>
+                <w:rFonts w:hint="default" w:ascii="Consolas" w:hAnsi="Consolas" w:cs="Consolas"/>
+                <w:lang w:val="en-US" w:eastAsia="zh-CN"/>
+              </w:rPr>
+              <w:tab/>
+            </w:r>
+            <w:r>
+              <w:rPr>
+                <w:rFonts w:hint="default" w:ascii="Consolas" w:hAnsi="Consolas" w:cs="Consolas"/>
+                <w:lang w:val="en-US" w:eastAsia="zh-CN"/>
+              </w:rPr>
+              <w:t>return this.name;</w:t>
             </w:r>
           </w:p>
           <w:p>
@@ -3148,7 +2447,7 @@
               <w:pStyle w:val="21"/>
               <w:numPr>
                 <w:ilvl w:val="0"/>
-                <w:numId w:val="14"/>
+                <w:numId w:val="13"/>
               </w:numPr>
               <w:pBdr>
                 <w:top w:val="none" w:color="auto" w:sz="0" w:space="0"/>
@@ -3176,7 +2475,7 @@
                 <w:rFonts w:hint="default" w:ascii="Consolas" w:hAnsi="Consolas" w:cs="Consolas"/>
                 <w:lang w:val="en-US" w:eastAsia="zh-CN"/>
               </w:rPr>
-              <w:t>return 'no';</w:t>
+              <w:t>}</w:t>
             </w:r>
           </w:p>
           <w:p>
@@ -3184,7 +2483,7 @@
               <w:pStyle w:val="21"/>
               <w:numPr>
                 <w:ilvl w:val="0"/>
-                <w:numId w:val="14"/>
+                <w:numId w:val="13"/>
               </w:numPr>
               <w:pBdr>
                 <w:top w:val="none" w:color="auto" w:sz="0" w:space="0"/>
@@ -3205,7 +2504,14 @@
                 <w:rFonts w:hint="default" w:ascii="Consolas" w:hAnsi="Consolas" w:cs="Consolas"/>
                 <w:lang w:val="en-US" w:eastAsia="zh-CN"/>
               </w:rPr>
-              <w:t>}</w:t>
+              <w:tab/>
+            </w:r>
+            <w:r>
+              <w:rPr>
+                <w:rFonts w:hint="default" w:ascii="Consolas" w:hAnsi="Consolas" w:cs="Consolas"/>
+                <w:lang w:val="en-US" w:eastAsia="zh-CN"/>
+              </w:rPr>
+              <w:t>//定义静态方法</w:t>
             </w:r>
           </w:p>
           <w:p>
@@ -3213,7 +2519,7 @@
               <w:pStyle w:val="21"/>
               <w:numPr>
                 <w:ilvl w:val="0"/>
-                <w:numId w:val="14"/>
+                <w:numId w:val="13"/>
               </w:numPr>
               <w:pBdr>
                 <w:top w:val="none" w:color="auto" w:sz="0" w:space="0"/>
@@ -3234,7 +2540,14 @@
                 <w:rFonts w:hint="default" w:ascii="Consolas" w:hAnsi="Consolas" w:cs="Consolas"/>
                 <w:lang w:val="en-US" w:eastAsia="zh-CN"/>
               </w:rPr>
-              <w:t>//prototype解决什么问题，(为什么要定义在prototype)</w:t>
+              <w:tab/>
+            </w:r>
+            <w:r>
+              <w:rPr>
+                <w:rFonts w:hint="default" w:ascii="Consolas" w:hAnsi="Consolas" w:cs="Consolas"/>
+                <w:lang w:val="en-US" w:eastAsia="zh-CN"/>
+              </w:rPr>
+              <w:t>static getGirlFriend(){</w:t>
             </w:r>
           </w:p>
           <w:p>
@@ -3242,7 +2555,7 @@
               <w:pStyle w:val="21"/>
               <w:numPr>
                 <w:ilvl w:val="0"/>
-                <w:numId w:val="14"/>
+                <w:numId w:val="13"/>
               </w:numPr>
               <w:pBdr>
                 <w:top w:val="none" w:color="auto" w:sz="0" w:space="0"/>
@@ -3263,7 +2576,21 @@
                 <w:rFonts w:hint="default" w:ascii="Consolas" w:hAnsi="Consolas" w:cs="Consolas"/>
                 <w:lang w:val="en-US" w:eastAsia="zh-CN"/>
               </w:rPr>
-              <w:t>//共享,只有一个，换种说法：定义在对象中的方法，会有多个</w:t>
+              <w:tab/>
+            </w:r>
+            <w:r>
+              <w:rPr>
+                <w:rFonts w:hint="default" w:ascii="Consolas" w:hAnsi="Consolas" w:cs="Consolas"/>
+                <w:lang w:val="en-US" w:eastAsia="zh-CN"/>
+              </w:rPr>
+              <w:tab/>
+            </w:r>
+            <w:r>
+              <w:rPr>
+                <w:rFonts w:hint="default" w:ascii="Consolas" w:hAnsi="Consolas" w:cs="Consolas"/>
+                <w:lang w:val="en-US" w:eastAsia="zh-CN"/>
+              </w:rPr>
+              <w:t>return 'no';</w:t>
             </w:r>
           </w:p>
           <w:p>
@@ -3271,7 +2598,7 @@
               <w:pStyle w:val="21"/>
               <w:numPr>
                 <w:ilvl w:val="0"/>
-                <w:numId w:val="14"/>
+                <w:numId w:val="13"/>
               </w:numPr>
               <w:pBdr>
                 <w:top w:val="none" w:color="auto" w:sz="0" w:space="0"/>
@@ -3287,13 +2614,27 @@
                 <w:lang w:val="en-US" w:eastAsia="zh-CN"/>
               </w:rPr>
             </w:pPr>
+            <w:r>
+              <w:rPr>
+                <w:rFonts w:hint="default" w:ascii="Consolas" w:hAnsi="Consolas" w:cs="Consolas"/>
+                <w:lang w:val="en-US" w:eastAsia="zh-CN"/>
+              </w:rPr>
+              <w:tab/>
+            </w:r>
+            <w:r>
+              <w:rPr>
+                <w:rFonts w:hint="default" w:ascii="Consolas" w:hAnsi="Consolas" w:cs="Consolas"/>
+                <w:lang w:val="en-US" w:eastAsia="zh-CN"/>
+              </w:rPr>
+              <w:t>}</w:t>
+            </w:r>
           </w:p>
           <w:p>
             <w:pPr>
               <w:pStyle w:val="21"/>
               <w:numPr>
                 <w:ilvl w:val="0"/>
-                <w:numId w:val="14"/>
+                <w:numId w:val="13"/>
               </w:numPr>
               <w:pBdr>
                 <w:top w:val="none" w:color="auto" w:sz="0" w:space="0"/>
@@ -3315,7 +2656,7 @@
               <w:pStyle w:val="21"/>
               <w:numPr>
                 <w:ilvl w:val="0"/>
-                <w:numId w:val="14"/>
+                <w:numId w:val="13"/>
               </w:numPr>
               <w:pBdr>
                 <w:top w:val="none" w:color="auto" w:sz="0" w:space="0"/>
@@ -3331,7 +2672,139 @@
                 <w:lang w:val="en-US" w:eastAsia="zh-CN"/>
               </w:rPr>
             </w:pPr>
-          </w:p>
+            <w:r>
+              <w:rPr>
+                <w:rFonts w:hint="default" w:ascii="Consolas" w:hAnsi="Consolas" w:cs="Consolas"/>
+                <w:lang w:val="en-US" w:eastAsia="zh-CN"/>
+              </w:rPr>
+              <w:t>}</w:t>
+            </w:r>
+          </w:p>
+        </w:tc>
+      </w:tr>
+    </w:tbl>
+    <w:p>
+      <w:pPr>
+        <w:rPr>
+          <w:rFonts w:hint="default" w:ascii="Consolas" w:hAnsi="Consolas" w:cs="Consolas"/>
+          <w:lang w:val="en-US" w:eastAsia="zh-CN"/>
+        </w:rPr>
+      </w:pPr>
+    </w:p>
+    <w:p>
+      <w:pPr>
+        <w:rPr>
+          <w:rFonts w:hint="default" w:ascii="Consolas" w:hAnsi="Consolas" w:cs="Consolas"/>
+          <w:lang w:val="en-US" w:eastAsia="zh-CN"/>
+        </w:rPr>
+      </w:pPr>
+    </w:p>
+    <w:p>
+      <w:pPr>
+        <w:rPr>
+          <w:rFonts w:hint="default" w:ascii="Consolas" w:hAnsi="Consolas" w:cs="Consolas"/>
+          <w:lang w:val="en-US" w:eastAsia="zh-CN"/>
+        </w:rPr>
+      </w:pPr>
+    </w:p>
+    <w:p>
+      <w:pPr>
+        <w:rPr>
+          <w:rFonts w:hint="default" w:ascii="Consolas" w:hAnsi="Consolas" w:cs="Consolas"/>
+          <w:lang w:val="en-US" w:eastAsia="zh-CN"/>
+        </w:rPr>
+      </w:pPr>
+    </w:p>
+    <w:p>
+      <w:pPr>
+        <w:rPr>
+          <w:rFonts w:hint="default" w:ascii="Consolas" w:hAnsi="Consolas" w:cs="Consolas"/>
+          <w:lang w:val="en-US" w:eastAsia="zh-CN"/>
+        </w:rPr>
+      </w:pPr>
+    </w:p>
+    <w:p>
+      <w:pPr>
+        <w:rPr>
+          <w:rFonts w:hint="default" w:ascii="Consolas" w:hAnsi="Consolas" w:cs="Consolas"/>
+          <w:lang w:val="en-US" w:eastAsia="zh-CN"/>
+        </w:rPr>
+      </w:pPr>
+    </w:p>
+    <w:p>
+      <w:pPr>
+        <w:rPr>
+          <w:rFonts w:hint="default" w:ascii="Consolas" w:hAnsi="Consolas" w:cs="Consolas"/>
+          <w:lang w:val="en-US" w:eastAsia="zh-CN"/>
+        </w:rPr>
+      </w:pPr>
+    </w:p>
+    <w:p>
+      <w:pPr>
+        <w:rPr>
+          <w:rFonts w:hint="default" w:ascii="Consolas" w:hAnsi="Consolas" w:cs="Consolas"/>
+          <w:lang w:val="en-US" w:eastAsia="zh-CN"/>
+        </w:rPr>
+      </w:pPr>
+      <w:r>
+        <w:rPr>
+          <w:rFonts w:hint="eastAsia" w:ascii="Consolas" w:hAnsi="Consolas" w:cs="Consolas"/>
+          <w:lang w:val="en-US" w:eastAsia="zh-CN"/>
+        </w:rPr>
+        <w:t>ES5写法：</w:t>
+      </w:r>
+    </w:p>
+    <w:tbl>
+      <w:tblPr>
+        <w:tblStyle w:val="19"/>
+        <w:tblW w:w="10422" w:type="dxa"/>
+        <w:tblInd w:w="0" w:type="dxa"/>
+        <w:tblBorders>
+          <w:top w:val="none" w:color="auto" w:sz="0" w:space="0"/>
+          <w:left w:val="single" w:color="0070C0" w:sz="18" w:space="0"/>
+          <w:bottom w:val="none" w:color="auto" w:sz="0" w:space="0"/>
+          <w:right w:val="none" w:color="auto" w:sz="0" w:space="0"/>
+          <w:insideH w:val="none" w:color="auto" w:sz="0" w:space="0"/>
+          <w:insideV w:val="none" w:color="auto" w:sz="0" w:space="0"/>
+        </w:tblBorders>
+        <w:shd w:val="clear" w:color="auto" w:fill="F9F9F9"/>
+        <w:tblLayout w:type="fixed"/>
+        <w:tblCellMar>
+          <w:top w:w="34" w:type="dxa"/>
+          <w:left w:w="108" w:type="dxa"/>
+          <w:bottom w:w="34" w:type="dxa"/>
+          <w:right w:w="108" w:type="dxa"/>
+        </w:tblCellMar>
+      </w:tblPr>
+      <w:tblGrid>
+        <w:gridCol w:w="10422"/>
+      </w:tblGrid>
+      <w:tr>
+        <w:tblPrEx>
+          <w:tblBorders>
+            <w:top w:val="none" w:color="auto" w:sz="0" w:space="0"/>
+            <w:left w:val="single" w:color="0070C0" w:sz="18" w:space="0"/>
+            <w:bottom w:val="none" w:color="auto" w:sz="0" w:space="0"/>
+            <w:right w:val="none" w:color="auto" w:sz="0" w:space="0"/>
+            <w:insideH w:val="none" w:color="auto" w:sz="0" w:space="0"/>
+            <w:insideV w:val="none" w:color="auto" w:sz="0" w:space="0"/>
+          </w:tblBorders>
+          <w:shd w:val="clear" w:color="auto" w:fill="F9F9F9"/>
+          <w:tblLayout w:type="fixed"/>
+        </w:tblPrEx>
+        <w:trPr>
+          <w:trHeight w:val="0" w:hRule="atLeast"/>
+        </w:trPr>
+        <w:tc>
+          <w:tcPr>
+            <w:tcW w:w="10422" w:type="dxa"/>
+            <w:tcBorders>
+              <w:tl2br w:val="nil"/>
+              <w:tr2bl w:val="nil"/>
+            </w:tcBorders>
+            <w:shd w:val="clear" w:color="auto" w:fill="F9F9F9"/>
+            <w:vAlign w:val="top"/>
+          </w:tcPr>
           <w:p>
             <w:pPr>
               <w:pStyle w:val="21"/>
@@ -3358,7 +2831,7 @@
                 <w:rFonts w:hint="default" w:ascii="Consolas" w:hAnsi="Consolas" w:cs="Consolas"/>
                 <w:lang w:val="en-US" w:eastAsia="zh-CN"/>
               </w:rPr>
-              <w:t>var cl = new Star("成龙");</w:t>
+              <w:t>function Star(name){</w:t>
             </w:r>
           </w:p>
           <w:p>
@@ -3387,7 +2860,14 @@
                 <w:rFonts w:hint="default" w:ascii="Consolas" w:hAnsi="Consolas" w:cs="Consolas"/>
                 <w:lang w:val="en-US" w:eastAsia="zh-CN"/>
               </w:rPr>
-              <w:t>console.log(cl.getName());</w:t>
+              <w:tab/>
+            </w:r>
+            <w:r>
+              <w:rPr>
+                <w:rFonts w:hint="default" w:ascii="Consolas" w:hAnsi="Consolas" w:cs="Consolas"/>
+                <w:lang w:val="en-US" w:eastAsia="zh-CN"/>
+              </w:rPr>
+              <w:t>this.name = name;</w:t>
             </w:r>
           </w:p>
           <w:p>
@@ -3411,6 +2891,20 @@
                 <w:lang w:val="en-US" w:eastAsia="zh-CN"/>
               </w:rPr>
             </w:pPr>
+            <w:r>
+              <w:rPr>
+                <w:rFonts w:hint="default" w:ascii="Consolas" w:hAnsi="Consolas" w:cs="Consolas"/>
+                <w:lang w:val="en-US" w:eastAsia="zh-CN"/>
+              </w:rPr>
+              <w:tab/>
+            </w:r>
+            <w:r>
+              <w:rPr>
+                <w:rFonts w:hint="default" w:ascii="Consolas" w:hAnsi="Consolas" w:cs="Consolas"/>
+                <w:lang w:val="en-US" w:eastAsia="zh-CN"/>
+              </w:rPr>
+              <w:t>// this.getName = function(){</w:t>
+            </w:r>
           </w:p>
           <w:p>
             <w:pPr>
@@ -3438,6 +2932,513 @@
                 <w:rFonts w:hint="default" w:ascii="Consolas" w:hAnsi="Consolas" w:cs="Consolas"/>
                 <w:lang w:val="en-US" w:eastAsia="zh-CN"/>
               </w:rPr>
+              <w:tab/>
+            </w:r>
+            <w:r>
+              <w:rPr>
+                <w:rFonts w:hint="default" w:ascii="Consolas" w:hAnsi="Consolas" w:cs="Consolas"/>
+                <w:lang w:val="en-US" w:eastAsia="zh-CN"/>
+              </w:rPr>
+              <w:t xml:space="preserve">// </w:t>
+            </w:r>
+            <w:r>
+              <w:rPr>
+                <w:rFonts w:hint="default" w:ascii="Consolas" w:hAnsi="Consolas" w:cs="Consolas"/>
+                <w:lang w:val="en-US" w:eastAsia="zh-CN"/>
+              </w:rPr>
+              <w:tab/>
+            </w:r>
+            <w:r>
+              <w:rPr>
+                <w:rFonts w:hint="default" w:ascii="Consolas" w:hAnsi="Consolas" w:cs="Consolas"/>
+                <w:lang w:val="en-US" w:eastAsia="zh-CN"/>
+              </w:rPr>
+              <w:t>return this.name;</w:t>
+            </w:r>
+          </w:p>
+          <w:p>
+            <w:pPr>
+              <w:pStyle w:val="21"/>
+              <w:numPr>
+                <w:ilvl w:val="0"/>
+                <w:numId w:val="14"/>
+              </w:numPr>
+              <w:pBdr>
+                <w:top w:val="none" w:color="auto" w:sz="0" w:space="0"/>
+                <w:left w:val="none" w:color="auto" w:sz="0" w:space="0"/>
+                <w:bottom w:val="none" w:color="auto" w:sz="0" w:space="0"/>
+                <w:right w:val="none" w:color="auto" w:sz="0" w:space="0"/>
+                <w:between w:val="none" w:color="auto" w:sz="0" w:space="0"/>
+              </w:pBdr>
+              <w:spacing w:line="240" w:lineRule="auto"/>
+              <w:ind w:left="425" w:leftChars="0" w:hanging="425" w:firstLineChars="0"/>
+              <w:rPr>
+                <w:rFonts w:hint="default" w:ascii="Consolas" w:hAnsi="Consolas" w:cs="Consolas"/>
+                <w:lang w:val="en-US" w:eastAsia="zh-CN"/>
+              </w:rPr>
+            </w:pPr>
+            <w:r>
+              <w:rPr>
+                <w:rFonts w:hint="default" w:ascii="Consolas" w:hAnsi="Consolas" w:cs="Consolas"/>
+                <w:lang w:val="en-US" w:eastAsia="zh-CN"/>
+              </w:rPr>
+              <w:tab/>
+            </w:r>
+            <w:r>
+              <w:rPr>
+                <w:rFonts w:hint="default" w:ascii="Consolas" w:hAnsi="Consolas" w:cs="Consolas"/>
+                <w:lang w:val="en-US" w:eastAsia="zh-CN"/>
+              </w:rPr>
+              <w:t>// }</w:t>
+            </w:r>
+          </w:p>
+          <w:p>
+            <w:pPr>
+              <w:pStyle w:val="21"/>
+              <w:numPr>
+                <w:ilvl w:val="0"/>
+                <w:numId w:val="14"/>
+              </w:numPr>
+              <w:pBdr>
+                <w:top w:val="none" w:color="auto" w:sz="0" w:space="0"/>
+                <w:left w:val="none" w:color="auto" w:sz="0" w:space="0"/>
+                <w:bottom w:val="none" w:color="auto" w:sz="0" w:space="0"/>
+                <w:right w:val="none" w:color="auto" w:sz="0" w:space="0"/>
+                <w:between w:val="none" w:color="auto" w:sz="0" w:space="0"/>
+              </w:pBdr>
+              <w:spacing w:line="240" w:lineRule="auto"/>
+              <w:ind w:left="425" w:leftChars="0" w:hanging="425" w:firstLineChars="0"/>
+              <w:rPr>
+                <w:rFonts w:hint="default" w:ascii="Consolas" w:hAnsi="Consolas" w:cs="Consolas"/>
+                <w:lang w:val="en-US" w:eastAsia="zh-CN"/>
+              </w:rPr>
+            </w:pPr>
+            <w:r>
+              <w:rPr>
+                <w:rFonts w:hint="default" w:ascii="Consolas" w:hAnsi="Consolas" w:cs="Consolas"/>
+                <w:lang w:val="en-US" w:eastAsia="zh-CN"/>
+              </w:rPr>
+              <w:t>}</w:t>
+            </w:r>
+          </w:p>
+          <w:p>
+            <w:pPr>
+              <w:pStyle w:val="21"/>
+              <w:numPr>
+                <w:ilvl w:val="0"/>
+                <w:numId w:val="14"/>
+              </w:numPr>
+              <w:pBdr>
+                <w:top w:val="none" w:color="auto" w:sz="0" w:space="0"/>
+                <w:left w:val="none" w:color="auto" w:sz="0" w:space="0"/>
+                <w:bottom w:val="none" w:color="auto" w:sz="0" w:space="0"/>
+                <w:right w:val="none" w:color="auto" w:sz="0" w:space="0"/>
+                <w:between w:val="none" w:color="auto" w:sz="0" w:space="0"/>
+              </w:pBdr>
+              <w:spacing w:line="240" w:lineRule="auto"/>
+              <w:ind w:left="425" w:leftChars="0" w:hanging="425" w:firstLineChars="0"/>
+              <w:rPr>
+                <w:rFonts w:hint="default" w:ascii="Consolas" w:hAnsi="Consolas" w:cs="Consolas"/>
+                <w:lang w:val="en-US" w:eastAsia="zh-CN"/>
+              </w:rPr>
+            </w:pPr>
+            <w:r>
+              <w:rPr>
+                <w:rFonts w:hint="default" w:ascii="Consolas" w:hAnsi="Consolas" w:cs="Consolas"/>
+                <w:lang w:val="en-US" w:eastAsia="zh-CN"/>
+              </w:rPr>
+              <w:t>Star.prototype.getName = function(){</w:t>
+            </w:r>
+          </w:p>
+          <w:p>
+            <w:pPr>
+              <w:pStyle w:val="21"/>
+              <w:numPr>
+                <w:ilvl w:val="0"/>
+                <w:numId w:val="14"/>
+              </w:numPr>
+              <w:pBdr>
+                <w:top w:val="none" w:color="auto" w:sz="0" w:space="0"/>
+                <w:left w:val="none" w:color="auto" w:sz="0" w:space="0"/>
+                <w:bottom w:val="none" w:color="auto" w:sz="0" w:space="0"/>
+                <w:right w:val="none" w:color="auto" w:sz="0" w:space="0"/>
+                <w:between w:val="none" w:color="auto" w:sz="0" w:space="0"/>
+              </w:pBdr>
+              <w:spacing w:line="240" w:lineRule="auto"/>
+              <w:ind w:left="425" w:leftChars="0" w:hanging="425" w:firstLineChars="0"/>
+              <w:rPr>
+                <w:rFonts w:hint="default" w:ascii="Consolas" w:hAnsi="Consolas" w:cs="Consolas"/>
+                <w:lang w:val="en-US" w:eastAsia="zh-CN"/>
+              </w:rPr>
+            </w:pPr>
+            <w:r>
+              <w:rPr>
+                <w:rFonts w:hint="default" w:ascii="Consolas" w:hAnsi="Consolas" w:cs="Consolas"/>
+                <w:lang w:val="en-US" w:eastAsia="zh-CN"/>
+              </w:rPr>
+              <w:tab/>
+            </w:r>
+            <w:r>
+              <w:rPr>
+                <w:rFonts w:hint="default" w:ascii="Consolas" w:hAnsi="Consolas" w:cs="Consolas"/>
+                <w:lang w:val="en-US" w:eastAsia="zh-CN"/>
+              </w:rPr>
+              <w:t>return this.name;</w:t>
+            </w:r>
+          </w:p>
+          <w:p>
+            <w:pPr>
+              <w:pStyle w:val="21"/>
+              <w:numPr>
+                <w:ilvl w:val="0"/>
+                <w:numId w:val="14"/>
+              </w:numPr>
+              <w:pBdr>
+                <w:top w:val="none" w:color="auto" w:sz="0" w:space="0"/>
+                <w:left w:val="none" w:color="auto" w:sz="0" w:space="0"/>
+                <w:bottom w:val="none" w:color="auto" w:sz="0" w:space="0"/>
+                <w:right w:val="none" w:color="auto" w:sz="0" w:space="0"/>
+                <w:between w:val="none" w:color="auto" w:sz="0" w:space="0"/>
+              </w:pBdr>
+              <w:spacing w:line="240" w:lineRule="auto"/>
+              <w:ind w:left="425" w:leftChars="0" w:hanging="425" w:firstLineChars="0"/>
+              <w:rPr>
+                <w:rFonts w:hint="default" w:ascii="Consolas" w:hAnsi="Consolas" w:cs="Consolas"/>
+                <w:lang w:val="en-US" w:eastAsia="zh-CN"/>
+              </w:rPr>
+            </w:pPr>
+            <w:r>
+              <w:rPr>
+                <w:rFonts w:hint="default" w:ascii="Consolas" w:hAnsi="Consolas" w:cs="Consolas"/>
+                <w:lang w:val="en-US" w:eastAsia="zh-CN"/>
+              </w:rPr>
+              <w:t>}</w:t>
+            </w:r>
+          </w:p>
+          <w:p>
+            <w:pPr>
+              <w:pStyle w:val="21"/>
+              <w:numPr>
+                <w:ilvl w:val="0"/>
+                <w:numId w:val="14"/>
+              </w:numPr>
+              <w:pBdr>
+                <w:top w:val="none" w:color="auto" w:sz="0" w:space="0"/>
+                <w:left w:val="none" w:color="auto" w:sz="0" w:space="0"/>
+                <w:bottom w:val="none" w:color="auto" w:sz="0" w:space="0"/>
+                <w:right w:val="none" w:color="auto" w:sz="0" w:space="0"/>
+                <w:between w:val="none" w:color="auto" w:sz="0" w:space="0"/>
+              </w:pBdr>
+              <w:spacing w:line="240" w:lineRule="auto"/>
+              <w:ind w:left="425" w:leftChars="0" w:hanging="425" w:firstLineChars="0"/>
+              <w:rPr>
+                <w:rFonts w:hint="default" w:ascii="Consolas" w:hAnsi="Consolas" w:cs="Consolas"/>
+                <w:lang w:val="en-US" w:eastAsia="zh-CN"/>
+              </w:rPr>
+            </w:pPr>
+            <w:r>
+              <w:rPr>
+                <w:rFonts w:hint="default" w:ascii="Consolas" w:hAnsi="Consolas" w:cs="Consolas"/>
+                <w:lang w:val="en-US" w:eastAsia="zh-CN"/>
+              </w:rPr>
+              <w:t>Star.hasGirlFriend = function(){</w:t>
+            </w:r>
+          </w:p>
+          <w:p>
+            <w:pPr>
+              <w:pStyle w:val="21"/>
+              <w:numPr>
+                <w:ilvl w:val="0"/>
+                <w:numId w:val="14"/>
+              </w:numPr>
+              <w:pBdr>
+                <w:top w:val="none" w:color="auto" w:sz="0" w:space="0"/>
+                <w:left w:val="none" w:color="auto" w:sz="0" w:space="0"/>
+                <w:bottom w:val="none" w:color="auto" w:sz="0" w:space="0"/>
+                <w:right w:val="none" w:color="auto" w:sz="0" w:space="0"/>
+                <w:between w:val="none" w:color="auto" w:sz="0" w:space="0"/>
+              </w:pBdr>
+              <w:spacing w:line="240" w:lineRule="auto"/>
+              <w:ind w:left="425" w:leftChars="0" w:hanging="425" w:firstLineChars="0"/>
+              <w:rPr>
+                <w:rFonts w:hint="default" w:ascii="Consolas" w:hAnsi="Consolas" w:cs="Consolas"/>
+                <w:lang w:val="en-US" w:eastAsia="zh-CN"/>
+              </w:rPr>
+            </w:pPr>
+            <w:r>
+              <w:rPr>
+                <w:rFonts w:hint="default" w:ascii="Consolas" w:hAnsi="Consolas" w:cs="Consolas"/>
+                <w:lang w:val="en-US" w:eastAsia="zh-CN"/>
+              </w:rPr>
+              <w:tab/>
+            </w:r>
+            <w:r>
+              <w:rPr>
+                <w:rFonts w:hint="default" w:ascii="Consolas" w:hAnsi="Consolas" w:cs="Consolas"/>
+                <w:lang w:val="en-US" w:eastAsia="zh-CN"/>
+              </w:rPr>
+              <w:t>return 'no';</w:t>
+            </w:r>
+          </w:p>
+          <w:p>
+            <w:pPr>
+              <w:pStyle w:val="21"/>
+              <w:numPr>
+                <w:ilvl w:val="0"/>
+                <w:numId w:val="14"/>
+              </w:numPr>
+              <w:pBdr>
+                <w:top w:val="none" w:color="auto" w:sz="0" w:space="0"/>
+                <w:left w:val="none" w:color="auto" w:sz="0" w:space="0"/>
+                <w:bottom w:val="none" w:color="auto" w:sz="0" w:space="0"/>
+                <w:right w:val="none" w:color="auto" w:sz="0" w:space="0"/>
+                <w:between w:val="none" w:color="auto" w:sz="0" w:space="0"/>
+              </w:pBdr>
+              <w:spacing w:line="240" w:lineRule="auto"/>
+              <w:ind w:left="425" w:leftChars="0" w:hanging="425" w:firstLineChars="0"/>
+              <w:rPr>
+                <w:rFonts w:hint="default" w:ascii="Consolas" w:hAnsi="Consolas" w:cs="Consolas"/>
+                <w:lang w:val="en-US" w:eastAsia="zh-CN"/>
+              </w:rPr>
+            </w:pPr>
+            <w:r>
+              <w:rPr>
+                <w:rFonts w:hint="default" w:ascii="Consolas" w:hAnsi="Consolas" w:cs="Consolas"/>
+                <w:lang w:val="en-US" w:eastAsia="zh-CN"/>
+              </w:rPr>
+              <w:t>}</w:t>
+            </w:r>
+          </w:p>
+          <w:p>
+            <w:pPr>
+              <w:pStyle w:val="21"/>
+              <w:numPr>
+                <w:ilvl w:val="0"/>
+                <w:numId w:val="14"/>
+              </w:numPr>
+              <w:pBdr>
+                <w:top w:val="none" w:color="auto" w:sz="0" w:space="0"/>
+                <w:left w:val="none" w:color="auto" w:sz="0" w:space="0"/>
+                <w:bottom w:val="none" w:color="auto" w:sz="0" w:space="0"/>
+                <w:right w:val="none" w:color="auto" w:sz="0" w:space="0"/>
+                <w:between w:val="none" w:color="auto" w:sz="0" w:space="0"/>
+              </w:pBdr>
+              <w:spacing w:line="240" w:lineRule="auto"/>
+              <w:ind w:left="425" w:leftChars="0" w:hanging="425" w:firstLineChars="0"/>
+              <w:rPr>
+                <w:rFonts w:hint="default" w:ascii="Consolas" w:hAnsi="Consolas" w:cs="Consolas"/>
+                <w:lang w:val="en-US" w:eastAsia="zh-CN"/>
+              </w:rPr>
+            </w:pPr>
+            <w:r>
+              <w:rPr>
+                <w:rFonts w:hint="default" w:ascii="Consolas" w:hAnsi="Consolas" w:cs="Consolas"/>
+                <w:lang w:val="en-US" w:eastAsia="zh-CN"/>
+              </w:rPr>
+              <w:t>//prototype解决什么问题，(为什么要定义在prototype)</w:t>
+            </w:r>
+          </w:p>
+          <w:p>
+            <w:pPr>
+              <w:pStyle w:val="21"/>
+              <w:numPr>
+                <w:ilvl w:val="0"/>
+                <w:numId w:val="14"/>
+              </w:numPr>
+              <w:pBdr>
+                <w:top w:val="none" w:color="auto" w:sz="0" w:space="0"/>
+                <w:left w:val="none" w:color="auto" w:sz="0" w:space="0"/>
+                <w:bottom w:val="none" w:color="auto" w:sz="0" w:space="0"/>
+                <w:right w:val="none" w:color="auto" w:sz="0" w:space="0"/>
+                <w:between w:val="none" w:color="auto" w:sz="0" w:space="0"/>
+              </w:pBdr>
+              <w:spacing w:line="240" w:lineRule="auto"/>
+              <w:ind w:left="425" w:leftChars="0" w:hanging="425" w:firstLineChars="0"/>
+              <w:rPr>
+                <w:rFonts w:hint="default" w:ascii="Consolas" w:hAnsi="Consolas" w:cs="Consolas"/>
+                <w:lang w:val="en-US" w:eastAsia="zh-CN"/>
+              </w:rPr>
+            </w:pPr>
+            <w:r>
+              <w:rPr>
+                <w:rFonts w:hint="default" w:ascii="Consolas" w:hAnsi="Consolas" w:cs="Consolas"/>
+                <w:lang w:val="en-US" w:eastAsia="zh-CN"/>
+              </w:rPr>
+              <w:t>//共享,只有一个，换种说法：定义在对象中的方法，会有多个</w:t>
+            </w:r>
+          </w:p>
+          <w:p>
+            <w:pPr>
+              <w:pStyle w:val="21"/>
+              <w:numPr>
+                <w:ilvl w:val="0"/>
+                <w:numId w:val="14"/>
+              </w:numPr>
+              <w:pBdr>
+                <w:top w:val="none" w:color="auto" w:sz="0" w:space="0"/>
+                <w:left w:val="none" w:color="auto" w:sz="0" w:space="0"/>
+                <w:bottom w:val="none" w:color="auto" w:sz="0" w:space="0"/>
+                <w:right w:val="none" w:color="auto" w:sz="0" w:space="0"/>
+                <w:between w:val="none" w:color="auto" w:sz="0" w:space="0"/>
+              </w:pBdr>
+              <w:spacing w:line="240" w:lineRule="auto"/>
+              <w:ind w:left="425" w:leftChars="0" w:hanging="425" w:firstLineChars="0"/>
+              <w:rPr>
+                <w:rFonts w:hint="default" w:ascii="Consolas" w:hAnsi="Consolas" w:cs="Consolas"/>
+                <w:lang w:val="en-US" w:eastAsia="zh-CN"/>
+              </w:rPr>
+            </w:pPr>
+          </w:p>
+          <w:p>
+            <w:pPr>
+              <w:pStyle w:val="21"/>
+              <w:numPr>
+                <w:ilvl w:val="0"/>
+                <w:numId w:val="14"/>
+              </w:numPr>
+              <w:pBdr>
+                <w:top w:val="none" w:color="auto" w:sz="0" w:space="0"/>
+                <w:left w:val="none" w:color="auto" w:sz="0" w:space="0"/>
+                <w:bottom w:val="none" w:color="auto" w:sz="0" w:space="0"/>
+                <w:right w:val="none" w:color="auto" w:sz="0" w:space="0"/>
+                <w:between w:val="none" w:color="auto" w:sz="0" w:space="0"/>
+              </w:pBdr>
+              <w:spacing w:line="240" w:lineRule="auto"/>
+              <w:ind w:left="425" w:leftChars="0" w:hanging="425" w:firstLineChars="0"/>
+              <w:rPr>
+                <w:rFonts w:hint="default" w:ascii="Consolas" w:hAnsi="Consolas" w:cs="Consolas"/>
+                <w:lang w:val="en-US" w:eastAsia="zh-CN"/>
+              </w:rPr>
+            </w:pPr>
+          </w:p>
+          <w:p>
+            <w:pPr>
+              <w:pStyle w:val="21"/>
+              <w:numPr>
+                <w:ilvl w:val="0"/>
+                <w:numId w:val="14"/>
+              </w:numPr>
+              <w:pBdr>
+                <w:top w:val="none" w:color="auto" w:sz="0" w:space="0"/>
+                <w:left w:val="none" w:color="auto" w:sz="0" w:space="0"/>
+                <w:bottom w:val="none" w:color="auto" w:sz="0" w:space="0"/>
+                <w:right w:val="none" w:color="auto" w:sz="0" w:space="0"/>
+                <w:between w:val="none" w:color="auto" w:sz="0" w:space="0"/>
+              </w:pBdr>
+              <w:spacing w:line="240" w:lineRule="auto"/>
+              <w:ind w:left="425" w:leftChars="0" w:hanging="425" w:firstLineChars="0"/>
+              <w:rPr>
+                <w:rFonts w:hint="default" w:ascii="Consolas" w:hAnsi="Consolas" w:cs="Consolas"/>
+                <w:lang w:val="en-US" w:eastAsia="zh-CN"/>
+              </w:rPr>
+            </w:pPr>
+          </w:p>
+          <w:p>
+            <w:pPr>
+              <w:pStyle w:val="21"/>
+              <w:numPr>
+                <w:ilvl w:val="0"/>
+                <w:numId w:val="14"/>
+              </w:numPr>
+              <w:pBdr>
+                <w:top w:val="none" w:color="auto" w:sz="0" w:space="0"/>
+                <w:left w:val="none" w:color="auto" w:sz="0" w:space="0"/>
+                <w:bottom w:val="none" w:color="auto" w:sz="0" w:space="0"/>
+                <w:right w:val="none" w:color="auto" w:sz="0" w:space="0"/>
+                <w:between w:val="none" w:color="auto" w:sz="0" w:space="0"/>
+              </w:pBdr>
+              <w:spacing w:line="240" w:lineRule="auto"/>
+              <w:ind w:left="425" w:leftChars="0" w:hanging="425" w:firstLineChars="0"/>
+              <w:rPr>
+                <w:rFonts w:hint="default" w:ascii="Consolas" w:hAnsi="Consolas" w:cs="Consolas"/>
+                <w:lang w:val="en-US" w:eastAsia="zh-CN"/>
+              </w:rPr>
+            </w:pPr>
+            <w:r>
+              <w:rPr>
+                <w:rFonts w:hint="default" w:ascii="Consolas" w:hAnsi="Consolas" w:cs="Consolas"/>
+                <w:lang w:val="en-US" w:eastAsia="zh-CN"/>
+              </w:rPr>
+              <w:t>var cl = new Star("成龙");</w:t>
+            </w:r>
+          </w:p>
+          <w:p>
+            <w:pPr>
+              <w:pStyle w:val="21"/>
+              <w:numPr>
+                <w:ilvl w:val="0"/>
+                <w:numId w:val="14"/>
+              </w:numPr>
+              <w:pBdr>
+                <w:top w:val="none" w:color="auto" w:sz="0" w:space="0"/>
+                <w:left w:val="none" w:color="auto" w:sz="0" w:space="0"/>
+                <w:bottom w:val="none" w:color="auto" w:sz="0" w:space="0"/>
+                <w:right w:val="none" w:color="auto" w:sz="0" w:space="0"/>
+                <w:between w:val="none" w:color="auto" w:sz="0" w:space="0"/>
+              </w:pBdr>
+              <w:spacing w:line="240" w:lineRule="auto"/>
+              <w:ind w:left="425" w:leftChars="0" w:hanging="425" w:firstLineChars="0"/>
+              <w:rPr>
+                <w:rFonts w:hint="default" w:ascii="Consolas" w:hAnsi="Consolas" w:cs="Consolas"/>
+                <w:lang w:val="en-US" w:eastAsia="zh-CN"/>
+              </w:rPr>
+            </w:pPr>
+            <w:r>
+              <w:rPr>
+                <w:rFonts w:hint="default" w:ascii="Consolas" w:hAnsi="Consolas" w:cs="Consolas"/>
+                <w:lang w:val="en-US" w:eastAsia="zh-CN"/>
+              </w:rPr>
+              <w:t>console.log(cl.getName());</w:t>
+            </w:r>
+          </w:p>
+          <w:p>
+            <w:pPr>
+              <w:pStyle w:val="21"/>
+              <w:numPr>
+                <w:ilvl w:val="0"/>
+                <w:numId w:val="14"/>
+              </w:numPr>
+              <w:pBdr>
+                <w:top w:val="none" w:color="auto" w:sz="0" w:space="0"/>
+                <w:left w:val="none" w:color="auto" w:sz="0" w:space="0"/>
+                <w:bottom w:val="none" w:color="auto" w:sz="0" w:space="0"/>
+                <w:right w:val="none" w:color="auto" w:sz="0" w:space="0"/>
+                <w:between w:val="none" w:color="auto" w:sz="0" w:space="0"/>
+              </w:pBdr>
+              <w:spacing w:line="240" w:lineRule="auto"/>
+              <w:ind w:left="425" w:leftChars="0" w:hanging="425" w:firstLineChars="0"/>
+              <w:rPr>
+                <w:rFonts w:hint="default" w:ascii="Consolas" w:hAnsi="Consolas" w:cs="Consolas"/>
+                <w:lang w:val="en-US" w:eastAsia="zh-CN"/>
+              </w:rPr>
+            </w:pPr>
+          </w:p>
+          <w:p>
+            <w:pPr>
+              <w:pStyle w:val="21"/>
+              <w:numPr>
+                <w:ilvl w:val="0"/>
+                <w:numId w:val="14"/>
+              </w:numPr>
+              <w:pBdr>
+                <w:top w:val="none" w:color="auto" w:sz="0" w:space="0"/>
+                <w:left w:val="none" w:color="auto" w:sz="0" w:space="0"/>
+                <w:bottom w:val="none" w:color="auto" w:sz="0" w:space="0"/>
+                <w:right w:val="none" w:color="auto" w:sz="0" w:space="0"/>
+                <w:between w:val="none" w:color="auto" w:sz="0" w:space="0"/>
+              </w:pBdr>
+              <w:spacing w:line="240" w:lineRule="auto"/>
+              <w:ind w:left="425" w:leftChars="0" w:hanging="425" w:firstLineChars="0"/>
+              <w:rPr>
+                <w:rFonts w:hint="default" w:ascii="Consolas" w:hAnsi="Consolas" w:cs="Consolas"/>
+                <w:lang w:val="en-US" w:eastAsia="zh-CN"/>
+              </w:rPr>
+            </w:pPr>
+            <w:r>
+              <w:rPr>
+                <w:rFonts w:hint="default" w:ascii="Consolas" w:hAnsi="Consolas" w:cs="Consolas"/>
+                <w:lang w:val="en-US" w:eastAsia="zh-CN"/>
+              </w:rPr>
               <w:t>console.log(Star.hasGirlFriend());</w:t>
             </w:r>
           </w:p>
@@ -3451,6 +3452,1401 @@
           <w:lang w:val="en-US" w:eastAsia="zh-CN"/>
         </w:rPr>
       </w:pPr>
+    </w:p>
+    <w:tbl>
+      <w:tblPr>
+        <w:tblStyle w:val="19"/>
+        <w:tblW w:w="10422" w:type="dxa"/>
+        <w:tblInd w:w="0" w:type="dxa"/>
+        <w:tblBorders>
+          <w:top w:val="none" w:color="auto" w:sz="0" w:space="0"/>
+          <w:left w:val="single" w:color="0070C0" w:sz="18" w:space="0"/>
+          <w:bottom w:val="none" w:color="auto" w:sz="0" w:space="0"/>
+          <w:right w:val="none" w:color="auto" w:sz="0" w:space="0"/>
+          <w:insideH w:val="none" w:color="auto" w:sz="0" w:space="0"/>
+          <w:insideV w:val="none" w:color="auto" w:sz="0" w:space="0"/>
+        </w:tblBorders>
+        <w:shd w:val="clear" w:color="auto" w:fill="F9F9F9"/>
+        <w:tblLayout w:type="fixed"/>
+        <w:tblCellMar>
+          <w:top w:w="34" w:type="dxa"/>
+          <w:left w:w="108" w:type="dxa"/>
+          <w:bottom w:w="34" w:type="dxa"/>
+          <w:right w:w="108" w:type="dxa"/>
+        </w:tblCellMar>
+      </w:tblPr>
+      <w:tblGrid>
+        <w:gridCol w:w="10422"/>
+      </w:tblGrid>
+      <w:tr>
+        <w:tblPrEx>
+          <w:tblBorders>
+            <w:top w:val="none" w:color="auto" w:sz="0" w:space="0"/>
+            <w:left w:val="single" w:color="0070C0" w:sz="18" w:space="0"/>
+            <w:bottom w:val="none" w:color="auto" w:sz="0" w:space="0"/>
+            <w:right w:val="none" w:color="auto" w:sz="0" w:space="0"/>
+            <w:insideH w:val="none" w:color="auto" w:sz="0" w:space="0"/>
+            <w:insideV w:val="none" w:color="auto" w:sz="0" w:space="0"/>
+          </w:tblBorders>
+          <w:tblLayout w:type="fixed"/>
+          <w:tblCellMar>
+            <w:top w:w="34" w:type="dxa"/>
+            <w:left w:w="108" w:type="dxa"/>
+            <w:bottom w:w="34" w:type="dxa"/>
+            <w:right w:w="108" w:type="dxa"/>
+          </w:tblCellMar>
+        </w:tblPrEx>
+        <w:trPr>
+          <w:trHeight w:val="0" w:hRule="atLeast"/>
+        </w:trPr>
+        <w:tc>
+          <w:tcPr>
+            <w:tcW w:w="10422" w:type="dxa"/>
+            <w:tcBorders>
+              <w:tl2br w:val="nil"/>
+              <w:tr2bl w:val="nil"/>
+            </w:tcBorders>
+            <w:shd w:val="clear" w:color="auto" w:fill="F9F9F9"/>
+            <w:vAlign w:val="top"/>
+          </w:tcPr>
+          <w:p>
+            <w:pPr>
+              <w:pStyle w:val="21"/>
+              <w:numPr>
+                <w:ilvl w:val="0"/>
+                <w:numId w:val="15"/>
+              </w:numPr>
+              <w:pBdr>
+                <w:top w:val="none" w:color="auto" w:sz="0" w:space="0"/>
+                <w:left w:val="none" w:color="auto" w:sz="0" w:space="0"/>
+                <w:bottom w:val="none" w:color="auto" w:sz="0" w:space="0"/>
+                <w:right w:val="none" w:color="auto" w:sz="0" w:space="0"/>
+                <w:between w:val="none" w:color="auto" w:sz="0" w:space="0"/>
+              </w:pBdr>
+              <w:spacing w:line="240" w:lineRule="auto"/>
+              <w:ind w:left="425" w:leftChars="0" w:hanging="425" w:firstLineChars="0"/>
+              <w:rPr>
+                <w:rFonts w:hint="default" w:ascii="Consolas" w:hAnsi="Consolas" w:cs="Consolas"/>
+                <w:lang w:val="en-US" w:eastAsia="zh-CN"/>
+              </w:rPr>
+            </w:pPr>
+          </w:p>
+        </w:tc>
+      </w:tr>
+    </w:tbl>
+    <w:p>
+      <w:pPr>
+        <w:rPr>
+          <w:rFonts w:hint="default" w:ascii="Consolas" w:hAnsi="Consolas" w:cs="Consolas"/>
+          <w:lang w:val="en-US" w:eastAsia="zh-CN"/>
+        </w:rPr>
+      </w:pPr>
+      <w:r>
+        <w:rPr>
+          <w:rFonts w:hint="eastAsia" w:ascii="Consolas" w:hAnsi="Consolas" w:cs="Consolas"/>
+          <w:lang w:val="en-US" w:eastAsia="zh-CN"/>
+        </w:rPr>
+        <w:t>创建文件</w:t>
+      </w:r>
+    </w:p>
+    <w:tbl>
+      <w:tblPr>
+        <w:tblStyle w:val="19"/>
+        <w:tblW w:w="10422" w:type="dxa"/>
+        <w:tblInd w:w="0" w:type="dxa"/>
+        <w:tblBorders>
+          <w:top w:val="none" w:color="auto" w:sz="0" w:space="0"/>
+          <w:left w:val="single" w:color="0070C0" w:sz="18" w:space="0"/>
+          <w:bottom w:val="none" w:color="auto" w:sz="0" w:space="0"/>
+          <w:right w:val="none" w:color="auto" w:sz="0" w:space="0"/>
+          <w:insideH w:val="none" w:color="auto" w:sz="0" w:space="0"/>
+          <w:insideV w:val="none" w:color="auto" w:sz="0" w:space="0"/>
+        </w:tblBorders>
+        <w:shd w:val="clear" w:color="auto" w:fill="F9F9F9"/>
+        <w:tblLayout w:type="fixed"/>
+        <w:tblCellMar>
+          <w:top w:w="34" w:type="dxa"/>
+          <w:left w:w="108" w:type="dxa"/>
+          <w:bottom w:w="34" w:type="dxa"/>
+          <w:right w:w="108" w:type="dxa"/>
+        </w:tblCellMar>
+      </w:tblPr>
+      <w:tblGrid>
+        <w:gridCol w:w="10422"/>
+      </w:tblGrid>
+      <w:tr>
+        <w:tblPrEx>
+          <w:tblBorders>
+            <w:top w:val="none" w:color="auto" w:sz="0" w:space="0"/>
+            <w:left w:val="single" w:color="0070C0" w:sz="18" w:space="0"/>
+            <w:bottom w:val="none" w:color="auto" w:sz="0" w:space="0"/>
+            <w:right w:val="none" w:color="auto" w:sz="0" w:space="0"/>
+            <w:insideH w:val="none" w:color="auto" w:sz="0" w:space="0"/>
+            <w:insideV w:val="none" w:color="auto" w:sz="0" w:space="0"/>
+          </w:tblBorders>
+          <w:tblLayout w:type="fixed"/>
+          <w:tblCellMar>
+            <w:top w:w="34" w:type="dxa"/>
+            <w:left w:w="108" w:type="dxa"/>
+            <w:bottom w:w="34" w:type="dxa"/>
+            <w:right w:w="108" w:type="dxa"/>
+          </w:tblCellMar>
+        </w:tblPrEx>
+        <w:trPr>
+          <w:trHeight w:val="0" w:hRule="atLeast"/>
+        </w:trPr>
+        <w:tc>
+          <w:tcPr>
+            <w:tcW w:w="10422" w:type="dxa"/>
+            <w:tcBorders>
+              <w:tl2br w:val="nil"/>
+              <w:tr2bl w:val="nil"/>
+            </w:tcBorders>
+            <w:shd w:val="clear" w:color="auto" w:fill="F9F9F9"/>
+            <w:vAlign w:val="top"/>
+          </w:tcPr>
+          <w:p>
+            <w:pPr>
+              <w:pStyle w:val="21"/>
+              <w:numPr>
+                <w:ilvl w:val="0"/>
+                <w:numId w:val="16"/>
+              </w:numPr>
+              <w:pBdr>
+                <w:top w:val="none" w:color="auto" w:sz="0" w:space="0"/>
+                <w:left w:val="none" w:color="auto" w:sz="0" w:space="0"/>
+                <w:bottom w:val="none" w:color="auto" w:sz="0" w:space="0"/>
+                <w:right w:val="none" w:color="auto" w:sz="0" w:space="0"/>
+                <w:between w:val="none" w:color="auto" w:sz="0" w:space="0"/>
+              </w:pBdr>
+              <w:spacing w:line="240" w:lineRule="auto"/>
+              <w:ind w:left="425" w:leftChars="0" w:hanging="425" w:firstLineChars="0"/>
+              <w:rPr>
+                <w:rFonts w:hint="default" w:ascii="Consolas" w:hAnsi="Consolas" w:cs="Consolas"/>
+                <w:lang w:val="en-US" w:eastAsia="zh-CN"/>
+              </w:rPr>
+            </w:pPr>
+            <w:r>
+              <w:rPr>
+                <w:rFonts w:hint="default" w:ascii="Consolas" w:hAnsi="Consolas" w:cs="Consolas"/>
+                <w:lang w:val="en-US" w:eastAsia="zh-CN"/>
+              </w:rPr>
+              <w:t>.babelrc</w:t>
+            </w:r>
+          </w:p>
+        </w:tc>
+      </w:tr>
+    </w:tbl>
+    <w:p>
+      <w:pPr>
+        <w:numPr>
+          <w:ilvl w:val="0"/>
+          <w:numId w:val="0"/>
+        </w:numPr>
+        <w:ind w:firstLine="420" w:firstLineChars="0"/>
+        <w:rPr>
+          <w:rFonts w:hint="eastAsia" w:ascii="宋体" w:hAnsi="宋体" w:cs="宋体"/>
+          <w:sz w:val="24"/>
+          <w:szCs w:val="24"/>
+          <w:lang w:val="en-US" w:eastAsia="zh-CN"/>
+        </w:rPr>
+      </w:pPr>
+      <w:r>
+        <w:rPr>
+          <w:rFonts w:hint="eastAsia" w:ascii="宋体" w:hAnsi="宋体" w:cs="宋体"/>
+          <w:sz w:val="24"/>
+          <w:szCs w:val="24"/>
+          <w:lang w:val="en-US" w:eastAsia="zh-CN"/>
+        </w:rPr>
+        <w:t xml:space="preserve">{ "presets": [ "es2015" ] }  </w:t>
+      </w:r>
+    </w:p>
+    <w:p>
+      <w:pPr>
+        <w:numPr>
+          <w:ilvl w:val="0"/>
+          <w:numId w:val="0"/>
+        </w:numPr>
+        <w:ind w:firstLine="420" w:firstLineChars="0"/>
+        <w:rPr>
+          <w:rFonts w:hint="eastAsia" w:ascii="宋体" w:hAnsi="宋体" w:cs="宋体"/>
+          <w:sz w:val="24"/>
+          <w:szCs w:val="24"/>
+          <w:lang w:val="en-US" w:eastAsia="zh-CN"/>
+        </w:rPr>
+      </w:pPr>
+    </w:p>
+    <w:p>
+      <w:pPr>
+        <w:numPr>
+          <w:ilvl w:val="0"/>
+          <w:numId w:val="0"/>
+        </w:numPr>
+        <w:rPr>
+          <w:rFonts w:hint="eastAsia" w:ascii="宋体" w:hAnsi="宋体" w:cs="宋体"/>
+          <w:sz w:val="24"/>
+          <w:szCs w:val="24"/>
+          <w:lang w:val="en-US" w:eastAsia="zh-CN"/>
+        </w:rPr>
+      </w:pPr>
+      <w:r>
+        <w:rPr>
+          <w:rFonts w:hint="eastAsia" w:ascii="宋体" w:hAnsi="宋体" w:cs="宋体"/>
+          <w:sz w:val="24"/>
+          <w:szCs w:val="24"/>
+          <w:lang w:val="en-US" w:eastAsia="zh-CN"/>
+        </w:rPr>
+        <w:t>安装三个包：</w:t>
+      </w:r>
+    </w:p>
+    <w:p>
+      <w:pPr>
+        <w:numPr>
+          <w:ilvl w:val="0"/>
+          <w:numId w:val="0"/>
+        </w:numPr>
+        <w:ind w:firstLine="420" w:firstLineChars="0"/>
+        <w:rPr>
+          <w:rFonts w:hint="eastAsia" w:ascii="宋体" w:hAnsi="宋体" w:cs="宋体"/>
+          <w:sz w:val="24"/>
+          <w:szCs w:val="24"/>
+          <w:lang w:val="en-US" w:eastAsia="zh-CN"/>
+        </w:rPr>
+      </w:pPr>
+      <w:r>
+        <w:rPr>
+          <w:rFonts w:hint="eastAsia" w:ascii="宋体" w:hAnsi="宋体" w:cs="宋体"/>
+          <w:sz w:val="24"/>
+          <w:szCs w:val="24"/>
+          <w:lang w:val="en-US" w:eastAsia="zh-CN"/>
+        </w:rPr>
+        <w:t>Babel-loader</w:t>
+      </w:r>
+    </w:p>
+    <w:p>
+      <w:pPr>
+        <w:numPr>
+          <w:ilvl w:val="0"/>
+          <w:numId w:val="0"/>
+        </w:numPr>
+        <w:ind w:firstLine="420" w:firstLineChars="0"/>
+        <w:rPr>
+          <w:rFonts w:hint="eastAsia" w:ascii="宋体" w:hAnsi="宋体" w:cs="宋体"/>
+          <w:sz w:val="24"/>
+          <w:szCs w:val="24"/>
+          <w:lang w:val="en-US" w:eastAsia="zh-CN"/>
+        </w:rPr>
+      </w:pPr>
+      <w:r>
+        <w:rPr>
+          <w:rFonts w:hint="eastAsia" w:ascii="宋体" w:hAnsi="宋体" w:cs="宋体"/>
+          <w:sz w:val="24"/>
+          <w:szCs w:val="24"/>
+          <w:lang w:val="en-US" w:eastAsia="zh-CN"/>
+        </w:rPr>
+        <w:t>Babel-core</w:t>
+      </w:r>
+    </w:p>
+    <w:p>
+      <w:pPr>
+        <w:numPr>
+          <w:ilvl w:val="0"/>
+          <w:numId w:val="0"/>
+        </w:numPr>
+        <w:ind w:firstLine="420" w:firstLineChars="0"/>
+        <w:rPr>
+          <w:rFonts w:hint="eastAsia" w:ascii="宋体" w:hAnsi="宋体" w:cs="宋体"/>
+          <w:sz w:val="24"/>
+          <w:szCs w:val="24"/>
+          <w:lang w:val="en-US" w:eastAsia="zh-CN"/>
+        </w:rPr>
+      </w:pPr>
+      <w:r>
+        <w:rPr>
+          <w:rFonts w:hint="eastAsia" w:ascii="宋体" w:hAnsi="宋体" w:cs="宋体"/>
+          <w:sz w:val="24"/>
+          <w:szCs w:val="24"/>
+          <w:lang w:val="en-US" w:eastAsia="zh-CN"/>
+        </w:rPr>
+        <w:t>babel-preset-es2015</w:t>
+      </w:r>
+    </w:p>
+    <w:p>
+      <w:pPr>
+        <w:numPr>
+          <w:ilvl w:val="0"/>
+          <w:numId w:val="0"/>
+        </w:numPr>
+        <w:ind w:firstLine="420" w:firstLineChars="0"/>
+        <w:rPr>
+          <w:rFonts w:hint="eastAsia" w:ascii="宋体" w:hAnsi="宋体" w:cs="宋体"/>
+          <w:sz w:val="24"/>
+          <w:szCs w:val="24"/>
+          <w:lang w:val="en-US" w:eastAsia="zh-CN"/>
+        </w:rPr>
+      </w:pPr>
+    </w:p>
+    <w:p>
+      <w:pPr>
+        <w:numPr>
+          <w:ilvl w:val="0"/>
+          <w:numId w:val="0"/>
+        </w:numPr>
+        <w:ind w:firstLine="420" w:firstLineChars="0"/>
+        <w:rPr>
+          <w:rFonts w:hint="eastAsia" w:ascii="宋体" w:hAnsi="宋体" w:cs="宋体"/>
+          <w:sz w:val="24"/>
+          <w:szCs w:val="24"/>
+          <w:lang w:val="en-US" w:eastAsia="zh-CN"/>
+        </w:rPr>
+      </w:pPr>
+    </w:p>
+    <w:p>
+      <w:pPr>
+        <w:numPr>
+          <w:ilvl w:val="0"/>
+          <w:numId w:val="0"/>
+        </w:numPr>
+        <w:ind w:firstLine="420" w:firstLineChars="0"/>
+        <w:rPr>
+          <w:rFonts w:hint="eastAsia" w:ascii="宋体" w:hAnsi="宋体" w:cs="宋体"/>
+          <w:sz w:val="24"/>
+          <w:szCs w:val="24"/>
+          <w:lang w:val="en-US" w:eastAsia="zh-CN"/>
+        </w:rPr>
+      </w:pPr>
+    </w:p>
+    <w:p>
+      <w:pPr>
+        <w:numPr>
+          <w:ilvl w:val="0"/>
+          <w:numId w:val="0"/>
+        </w:numPr>
+        <w:rPr>
+          <w:rFonts w:hint="eastAsia" w:ascii="宋体" w:hAnsi="宋体" w:cs="宋体"/>
+          <w:sz w:val="24"/>
+          <w:szCs w:val="24"/>
+          <w:lang w:val="en-US" w:eastAsia="zh-CN"/>
+        </w:rPr>
+      </w:pPr>
+      <w:r>
+        <w:rPr>
+          <w:rFonts w:hint="eastAsia" w:ascii="宋体" w:hAnsi="宋体" w:cs="宋体"/>
+          <w:sz w:val="24"/>
+          <w:szCs w:val="24"/>
+          <w:lang w:val="en-US" w:eastAsia="zh-CN"/>
+        </w:rPr>
+        <w:t>下午：</w:t>
+      </w:r>
+    </w:p>
+    <w:p>
+      <w:pPr>
+        <w:numPr>
+          <w:ilvl w:val="0"/>
+          <w:numId w:val="0"/>
+        </w:numPr>
+        <w:rPr>
+          <w:rFonts w:hint="eastAsia" w:ascii="宋体" w:hAnsi="宋体" w:cs="宋体"/>
+          <w:sz w:val="24"/>
+          <w:szCs w:val="24"/>
+          <w:lang w:val="en-US" w:eastAsia="zh-CN"/>
+        </w:rPr>
+      </w:pPr>
+      <w:r>
+        <w:rPr>
+          <w:rFonts w:hint="eastAsia" w:ascii="宋体" w:hAnsi="宋体" w:cs="宋体"/>
+          <w:sz w:val="24"/>
+          <w:szCs w:val="24"/>
+          <w:lang w:val="en-US" w:eastAsia="zh-CN"/>
+        </w:rPr>
+        <w:t>复习</w:t>
+      </w:r>
+    </w:p>
+    <w:p>
+      <w:pPr>
+        <w:rPr>
+          <w:rFonts w:hint="default" w:ascii="Consolas" w:hAnsi="Consolas" w:cs="Consolas"/>
+          <w:lang w:val="en-US" w:eastAsia="zh-CN"/>
+        </w:rPr>
+      </w:pPr>
+    </w:p>
+    <w:p>
+      <w:pPr>
+        <w:rPr>
+          <w:rFonts w:hint="default" w:ascii="Consolas" w:hAnsi="Consolas" w:cs="Consolas"/>
+          <w:lang w:val="en-US" w:eastAsia="zh-CN"/>
+        </w:rPr>
+      </w:pPr>
+    </w:p>
+    <w:p>
+      <w:pPr>
+        <w:rPr>
+          <w:rFonts w:hint="default" w:ascii="Consolas" w:hAnsi="Consolas" w:cs="Consolas"/>
+          <w:lang w:val="en-US" w:eastAsia="zh-CN"/>
+        </w:rPr>
+      </w:pPr>
+    </w:p>
+    <w:p>
+      <w:pPr>
+        <w:rPr>
+          <w:rFonts w:hint="default" w:ascii="Consolas" w:hAnsi="Consolas" w:cs="Consolas"/>
+          <w:lang w:val="en-US" w:eastAsia="zh-CN"/>
+        </w:rPr>
+      </w:pPr>
+    </w:p>
+    <w:p>
+      <w:pPr>
+        <w:rPr>
+          <w:rFonts w:hint="default" w:ascii="Consolas" w:hAnsi="Consolas" w:cs="Consolas"/>
+          <w:lang w:val="en-US" w:eastAsia="zh-CN"/>
+        </w:rPr>
+      </w:pPr>
+    </w:p>
+    <w:p>
+      <w:pPr>
+        <w:rPr>
+          <w:rFonts w:hint="default" w:ascii="Consolas" w:hAnsi="Consolas" w:cs="Consolas"/>
+          <w:lang w:val="en-US" w:eastAsia="zh-CN"/>
+        </w:rPr>
+      </w:pPr>
+    </w:p>
+    <w:p>
+      <w:pPr>
+        <w:rPr>
+          <w:rFonts w:hint="default" w:ascii="Consolas" w:hAnsi="Consolas" w:cs="Consolas"/>
+          <w:lang w:val="en-US" w:eastAsia="zh-CN"/>
+        </w:rPr>
+      </w:pPr>
+    </w:p>
+    <w:p>
+      <w:pPr>
+        <w:rPr>
+          <w:rFonts w:hint="default" w:ascii="Consolas" w:hAnsi="Consolas" w:cs="Consolas"/>
+          <w:lang w:val="en-US" w:eastAsia="zh-CN"/>
+        </w:rPr>
+      </w:pPr>
+    </w:p>
+    <w:p>
+      <w:pPr>
+        <w:rPr>
+          <w:rFonts w:hint="default" w:ascii="Consolas" w:hAnsi="Consolas" w:cs="Consolas"/>
+          <w:lang w:val="en-US" w:eastAsia="zh-CN"/>
+        </w:rPr>
+      </w:pPr>
+    </w:p>
+    <w:p>
+      <w:pPr>
+        <w:rPr>
+          <w:rFonts w:hint="default" w:ascii="Consolas" w:hAnsi="Consolas" w:cs="Consolas"/>
+          <w:lang w:val="en-US" w:eastAsia="zh-CN"/>
+        </w:rPr>
+      </w:pPr>
+      <w:r>
+        <w:rPr>
+          <w:rFonts w:hint="eastAsia" w:ascii="Consolas" w:hAnsi="Consolas" w:cs="Consolas"/>
+          <w:lang w:val="en-US" w:eastAsia="zh-CN"/>
+        </w:rPr>
+        <w:t>ES6:</w:t>
+      </w:r>
+    </w:p>
+    <w:tbl>
+      <w:tblPr>
+        <w:tblStyle w:val="19"/>
+        <w:tblW w:w="10422" w:type="dxa"/>
+        <w:tblInd w:w="0" w:type="dxa"/>
+        <w:tblBorders>
+          <w:top w:val="none" w:color="auto" w:sz="0" w:space="0"/>
+          <w:left w:val="single" w:color="0070C0" w:sz="18" w:space="0"/>
+          <w:bottom w:val="none" w:color="auto" w:sz="0" w:space="0"/>
+          <w:right w:val="none" w:color="auto" w:sz="0" w:space="0"/>
+          <w:insideH w:val="none" w:color="auto" w:sz="0" w:space="0"/>
+          <w:insideV w:val="none" w:color="auto" w:sz="0" w:space="0"/>
+        </w:tblBorders>
+        <w:shd w:val="clear" w:color="auto" w:fill="F9F9F9"/>
+        <w:tblLayout w:type="fixed"/>
+        <w:tblCellMar>
+          <w:top w:w="34" w:type="dxa"/>
+          <w:left w:w="108" w:type="dxa"/>
+          <w:bottom w:w="34" w:type="dxa"/>
+          <w:right w:w="108" w:type="dxa"/>
+        </w:tblCellMar>
+      </w:tblPr>
+      <w:tblGrid>
+        <w:gridCol w:w="10422"/>
+      </w:tblGrid>
+      <w:tr>
+        <w:tblPrEx>
+          <w:tblBorders>
+            <w:top w:val="none" w:color="auto" w:sz="0" w:space="0"/>
+            <w:left w:val="single" w:color="0070C0" w:sz="18" w:space="0"/>
+            <w:bottom w:val="none" w:color="auto" w:sz="0" w:space="0"/>
+            <w:right w:val="none" w:color="auto" w:sz="0" w:space="0"/>
+            <w:insideH w:val="none" w:color="auto" w:sz="0" w:space="0"/>
+            <w:insideV w:val="none" w:color="auto" w:sz="0" w:space="0"/>
+          </w:tblBorders>
+          <w:tblLayout w:type="fixed"/>
+          <w:tblCellMar>
+            <w:top w:w="34" w:type="dxa"/>
+            <w:left w:w="108" w:type="dxa"/>
+            <w:bottom w:w="34" w:type="dxa"/>
+            <w:right w:w="108" w:type="dxa"/>
+          </w:tblCellMar>
+        </w:tblPrEx>
+        <w:trPr>
+          <w:trHeight w:val="0" w:hRule="atLeast"/>
+        </w:trPr>
+        <w:tc>
+          <w:tcPr>
+            <w:tcW w:w="10422" w:type="dxa"/>
+            <w:tcBorders>
+              <w:tl2br w:val="nil"/>
+              <w:tr2bl w:val="nil"/>
+            </w:tcBorders>
+            <w:shd w:val="clear" w:color="auto" w:fill="F9F9F9"/>
+            <w:vAlign w:val="top"/>
+          </w:tcPr>
+          <w:p>
+            <w:pPr>
+              <w:numPr>
+                <w:ilvl w:val="0"/>
+                <w:numId w:val="0"/>
+              </w:numPr>
+              <w:rPr>
+                <w:rFonts w:hint="eastAsia" w:ascii="宋体" w:hAnsi="宋体" w:cs="宋体"/>
+                <w:sz w:val="24"/>
+                <w:szCs w:val="24"/>
+                <w:lang w:val="en-US" w:eastAsia="zh-CN"/>
+              </w:rPr>
+            </w:pPr>
+            <w:r>
+              <w:rPr>
+                <w:rFonts w:hint="eastAsia" w:ascii="宋体" w:hAnsi="宋体" w:cs="宋体"/>
+                <w:sz w:val="24"/>
+                <w:szCs w:val="24"/>
+                <w:lang w:val="en-US" w:eastAsia="zh-CN"/>
+              </w:rPr>
+              <w:t>Class Star{</w:t>
+            </w:r>
+          </w:p>
+          <w:p>
+            <w:pPr>
+              <w:numPr>
+                <w:ilvl w:val="0"/>
+                <w:numId w:val="0"/>
+              </w:numPr>
+              <w:rPr>
+                <w:rFonts w:hint="eastAsia" w:ascii="宋体" w:hAnsi="宋体" w:cs="宋体"/>
+                <w:sz w:val="24"/>
+                <w:szCs w:val="24"/>
+                <w:lang w:val="en-US" w:eastAsia="zh-CN"/>
+              </w:rPr>
+            </w:pPr>
+            <w:r>
+              <w:rPr>
+                <w:rFonts w:hint="eastAsia" w:ascii="宋体" w:hAnsi="宋体" w:cs="宋体"/>
+                <w:sz w:val="24"/>
+                <w:szCs w:val="24"/>
+                <w:lang w:val="en-US" w:eastAsia="zh-CN"/>
+              </w:rPr>
+              <w:t xml:space="preserve">  </w:t>
+            </w:r>
+          </w:p>
+          <w:p>
+            <w:pPr>
+              <w:numPr>
+                <w:ilvl w:val="0"/>
+                <w:numId w:val="0"/>
+              </w:numPr>
+              <w:ind w:firstLine="420" w:firstLineChars="0"/>
+              <w:rPr>
+                <w:rFonts w:hint="eastAsia" w:ascii="宋体" w:hAnsi="宋体" w:cs="宋体"/>
+                <w:sz w:val="24"/>
+                <w:szCs w:val="24"/>
+                <w:lang w:val="en-US" w:eastAsia="zh-CN"/>
+              </w:rPr>
+            </w:pPr>
+            <w:r>
+              <w:rPr>
+                <w:rFonts w:hint="eastAsia" w:ascii="宋体" w:hAnsi="宋体" w:cs="宋体"/>
+                <w:sz w:val="24"/>
+                <w:szCs w:val="24"/>
+                <w:lang w:val="en-US" w:eastAsia="zh-CN"/>
+              </w:rPr>
+              <w:t>Constructor(name){</w:t>
+            </w:r>
+          </w:p>
+          <w:p>
+            <w:pPr>
+              <w:numPr>
+                <w:ilvl w:val="0"/>
+                <w:numId w:val="0"/>
+              </w:numPr>
+              <w:ind w:left="420" w:leftChars="0" w:firstLine="420" w:firstLineChars="0"/>
+              <w:rPr>
+                <w:rFonts w:hint="eastAsia" w:ascii="宋体" w:hAnsi="宋体" w:cs="宋体"/>
+                <w:sz w:val="24"/>
+                <w:szCs w:val="24"/>
+                <w:lang w:val="en-US" w:eastAsia="zh-CN"/>
+              </w:rPr>
+            </w:pPr>
+            <w:r>
+              <w:rPr>
+                <w:rFonts w:hint="eastAsia" w:ascii="宋体" w:hAnsi="宋体" w:cs="宋体"/>
+                <w:sz w:val="24"/>
+                <w:szCs w:val="24"/>
+                <w:lang w:val="en-US" w:eastAsia="zh-CN"/>
+              </w:rPr>
+              <w:t>This.name = name;</w:t>
+            </w:r>
+          </w:p>
+          <w:p>
+            <w:pPr>
+              <w:numPr>
+                <w:ilvl w:val="0"/>
+                <w:numId w:val="0"/>
+              </w:numPr>
+              <w:ind w:firstLine="420" w:firstLineChars="0"/>
+              <w:rPr>
+                <w:rFonts w:hint="eastAsia" w:ascii="宋体" w:hAnsi="宋体" w:cs="宋体"/>
+                <w:sz w:val="24"/>
+                <w:szCs w:val="24"/>
+                <w:lang w:val="en-US" w:eastAsia="zh-CN"/>
+              </w:rPr>
+            </w:pPr>
+            <w:r>
+              <w:rPr>
+                <w:rFonts w:hint="eastAsia" w:ascii="宋体" w:hAnsi="宋体" w:cs="宋体"/>
+                <w:sz w:val="24"/>
+                <w:szCs w:val="24"/>
+                <w:lang w:val="en-US" w:eastAsia="zh-CN"/>
+              </w:rPr>
+              <w:t>}</w:t>
+            </w:r>
+          </w:p>
+          <w:p>
+            <w:pPr>
+              <w:numPr>
+                <w:ilvl w:val="0"/>
+                <w:numId w:val="0"/>
+              </w:numPr>
+              <w:ind w:firstLine="420" w:firstLineChars="0"/>
+              <w:rPr>
+                <w:rFonts w:hint="eastAsia" w:ascii="宋体" w:hAnsi="宋体" w:cs="宋体"/>
+                <w:sz w:val="24"/>
+                <w:szCs w:val="24"/>
+                <w:lang w:val="en-US" w:eastAsia="zh-CN"/>
+              </w:rPr>
+            </w:pPr>
+            <w:r>
+              <w:rPr>
+                <w:rFonts w:hint="eastAsia" w:ascii="宋体" w:hAnsi="宋体" w:cs="宋体"/>
+                <w:sz w:val="24"/>
+                <w:szCs w:val="24"/>
+                <w:lang w:val="en-US" w:eastAsia="zh-CN"/>
+              </w:rPr>
+              <w:t>getName(){</w:t>
+            </w:r>
+          </w:p>
+          <w:p>
+            <w:pPr>
+              <w:numPr>
+                <w:ilvl w:val="0"/>
+                <w:numId w:val="0"/>
+              </w:numPr>
+              <w:ind w:left="420" w:leftChars="0" w:firstLine="420" w:firstLineChars="0"/>
+              <w:rPr>
+                <w:rFonts w:hint="eastAsia" w:ascii="宋体" w:hAnsi="宋体" w:cs="宋体"/>
+                <w:sz w:val="24"/>
+                <w:szCs w:val="24"/>
+                <w:lang w:val="en-US" w:eastAsia="zh-CN"/>
+              </w:rPr>
+            </w:pPr>
+            <w:r>
+              <w:rPr>
+                <w:rFonts w:hint="eastAsia" w:ascii="宋体" w:hAnsi="宋体" w:cs="宋体"/>
+                <w:sz w:val="24"/>
+                <w:szCs w:val="24"/>
+                <w:lang w:val="en-US" w:eastAsia="zh-CN"/>
+              </w:rPr>
+              <w:t>Return this.name;</w:t>
+            </w:r>
+          </w:p>
+          <w:p>
+            <w:pPr>
+              <w:numPr>
+                <w:ilvl w:val="0"/>
+                <w:numId w:val="0"/>
+              </w:numPr>
+              <w:ind w:firstLine="420" w:firstLineChars="0"/>
+              <w:rPr>
+                <w:rFonts w:hint="eastAsia" w:ascii="宋体" w:hAnsi="宋体" w:cs="宋体"/>
+                <w:sz w:val="24"/>
+                <w:szCs w:val="24"/>
+                <w:lang w:val="en-US" w:eastAsia="zh-CN"/>
+              </w:rPr>
+            </w:pPr>
+            <w:r>
+              <w:rPr>
+                <w:rFonts w:hint="eastAsia" w:ascii="宋体" w:hAnsi="宋体" w:cs="宋体"/>
+                <w:sz w:val="24"/>
+                <w:szCs w:val="24"/>
+                <w:lang w:val="en-US" w:eastAsia="zh-CN"/>
+              </w:rPr>
+              <w:t>}</w:t>
+            </w:r>
+          </w:p>
+          <w:p>
+            <w:pPr>
+              <w:numPr>
+                <w:ilvl w:val="0"/>
+                <w:numId w:val="0"/>
+              </w:numPr>
+              <w:ind w:firstLine="420" w:firstLineChars="0"/>
+              <w:rPr>
+                <w:rFonts w:hint="eastAsia" w:ascii="宋体" w:hAnsi="宋体" w:cs="宋体"/>
+                <w:sz w:val="24"/>
+                <w:szCs w:val="24"/>
+                <w:lang w:val="en-US" w:eastAsia="zh-CN"/>
+              </w:rPr>
+            </w:pPr>
+          </w:p>
+          <w:p>
+            <w:pPr>
+              <w:numPr>
+                <w:ilvl w:val="0"/>
+                <w:numId w:val="0"/>
+              </w:numPr>
+              <w:ind w:firstLine="420" w:firstLineChars="0"/>
+              <w:rPr>
+                <w:rFonts w:hint="eastAsia" w:ascii="宋体" w:hAnsi="宋体" w:cs="宋体"/>
+                <w:sz w:val="24"/>
+                <w:szCs w:val="24"/>
+                <w:lang w:val="en-US" w:eastAsia="zh-CN"/>
+              </w:rPr>
+            </w:pPr>
+            <w:r>
+              <w:rPr>
+                <w:rFonts w:hint="eastAsia" w:ascii="宋体" w:hAnsi="宋体" w:cs="宋体"/>
+                <w:sz w:val="24"/>
+                <w:szCs w:val="24"/>
+                <w:lang w:val="en-US" w:eastAsia="zh-CN"/>
+              </w:rPr>
+              <w:t>Static hasGirlFriend(){</w:t>
+            </w:r>
+          </w:p>
+          <w:p>
+            <w:pPr>
+              <w:numPr>
+                <w:ilvl w:val="0"/>
+                <w:numId w:val="0"/>
+              </w:numPr>
+              <w:ind w:firstLine="420" w:firstLineChars="0"/>
+              <w:rPr>
+                <w:rFonts w:hint="eastAsia" w:ascii="宋体" w:hAnsi="宋体" w:cs="宋体"/>
+                <w:sz w:val="24"/>
+                <w:szCs w:val="24"/>
+                <w:lang w:val="en-US" w:eastAsia="zh-CN"/>
+              </w:rPr>
+            </w:pPr>
+          </w:p>
+          <w:p>
+            <w:pPr>
+              <w:numPr>
+                <w:ilvl w:val="0"/>
+                <w:numId w:val="0"/>
+              </w:numPr>
+              <w:ind w:firstLine="420" w:firstLineChars="0"/>
+              <w:rPr>
+                <w:rFonts w:hint="eastAsia" w:ascii="宋体" w:hAnsi="宋体" w:cs="宋体"/>
+                <w:sz w:val="24"/>
+                <w:szCs w:val="24"/>
+                <w:lang w:val="en-US" w:eastAsia="zh-CN"/>
+              </w:rPr>
+            </w:pPr>
+            <w:r>
+              <w:rPr>
+                <w:rFonts w:hint="eastAsia" w:ascii="宋体" w:hAnsi="宋体" w:cs="宋体"/>
+                <w:sz w:val="24"/>
+                <w:szCs w:val="24"/>
+                <w:lang w:val="en-US" w:eastAsia="zh-CN"/>
+              </w:rPr>
+              <w:t>}</w:t>
+            </w:r>
+          </w:p>
+          <w:p>
+            <w:pPr>
+              <w:numPr>
+                <w:ilvl w:val="0"/>
+                <w:numId w:val="0"/>
+              </w:numPr>
+              <w:rPr>
+                <w:rFonts w:hint="eastAsia" w:ascii="宋体" w:hAnsi="宋体" w:cs="宋体"/>
+                <w:sz w:val="24"/>
+                <w:szCs w:val="24"/>
+                <w:lang w:val="en-US" w:eastAsia="zh-CN"/>
+              </w:rPr>
+            </w:pPr>
+            <w:r>
+              <w:rPr>
+                <w:rFonts w:hint="eastAsia" w:ascii="宋体" w:hAnsi="宋体" w:cs="宋体"/>
+                <w:sz w:val="24"/>
+                <w:szCs w:val="24"/>
+                <w:lang w:val="en-US" w:eastAsia="zh-CN"/>
+              </w:rPr>
+              <w:t>}</w:t>
+            </w:r>
+          </w:p>
+          <w:p>
+            <w:pPr>
+              <w:pStyle w:val="21"/>
+              <w:numPr>
+                <w:ilvl w:val="0"/>
+                <w:numId w:val="15"/>
+              </w:numPr>
+              <w:pBdr>
+                <w:top w:val="none" w:color="auto" w:sz="0" w:space="0"/>
+                <w:left w:val="none" w:color="auto" w:sz="0" w:space="0"/>
+                <w:bottom w:val="none" w:color="auto" w:sz="0" w:space="0"/>
+                <w:right w:val="none" w:color="auto" w:sz="0" w:space="0"/>
+                <w:between w:val="none" w:color="auto" w:sz="0" w:space="0"/>
+              </w:pBdr>
+              <w:spacing w:line="240" w:lineRule="auto"/>
+              <w:ind w:left="425" w:leftChars="0" w:hanging="425" w:firstLineChars="0"/>
+              <w:rPr>
+                <w:rFonts w:hint="default" w:ascii="Consolas" w:hAnsi="Consolas" w:cs="Consolas"/>
+                <w:lang w:val="en-US" w:eastAsia="zh-CN"/>
+              </w:rPr>
+            </w:pPr>
+          </w:p>
+        </w:tc>
+      </w:tr>
+      <w:tr>
+        <w:tblPrEx>
+          <w:tblBorders>
+            <w:top w:val="none" w:color="auto" w:sz="0" w:space="0"/>
+            <w:left w:val="single" w:color="0070C0" w:sz="18" w:space="0"/>
+            <w:bottom w:val="none" w:color="auto" w:sz="0" w:space="0"/>
+            <w:right w:val="none" w:color="auto" w:sz="0" w:space="0"/>
+            <w:insideH w:val="none" w:color="auto" w:sz="0" w:space="0"/>
+            <w:insideV w:val="none" w:color="auto" w:sz="0" w:space="0"/>
+          </w:tblBorders>
+          <w:tblLayout w:type="fixed"/>
+          <w:tblCellMar>
+            <w:top w:w="34" w:type="dxa"/>
+            <w:left w:w="108" w:type="dxa"/>
+            <w:bottom w:w="34" w:type="dxa"/>
+            <w:right w:w="108" w:type="dxa"/>
+          </w:tblCellMar>
+        </w:tblPrEx>
+        <w:trPr>
+          <w:trHeight w:val="0" w:hRule="atLeast"/>
+        </w:trPr>
+        <w:tc>
+          <w:tcPr>
+            <w:tcW w:w="10422" w:type="dxa"/>
+            <w:tcBorders>
+              <w:tl2br w:val="nil"/>
+              <w:tr2bl w:val="nil"/>
+            </w:tcBorders>
+            <w:shd w:val="clear" w:color="auto" w:fill="F9F9F9"/>
+            <w:vAlign w:val="top"/>
+          </w:tcPr>
+          <w:p>
+            <w:pPr>
+              <w:pStyle w:val="21"/>
+              <w:widowControl w:val="0"/>
+              <w:numPr>
+                <w:numId w:val="0"/>
+              </w:numPr>
+              <w:pBdr>
+                <w:top w:val="none" w:color="auto" w:sz="0" w:space="0"/>
+                <w:left w:val="none" w:color="auto" w:sz="0" w:space="0"/>
+                <w:bottom w:val="none" w:color="auto" w:sz="0" w:space="0"/>
+                <w:right w:val="none" w:color="auto" w:sz="0" w:space="0"/>
+                <w:between w:val="none" w:color="auto" w:sz="0" w:space="0"/>
+              </w:pBdr>
+              <w:snapToGrid w:val="0"/>
+              <w:spacing w:line="240" w:lineRule="auto"/>
+              <w:jc w:val="both"/>
+              <w:rPr>
+                <w:rFonts w:hint="default" w:ascii="Consolas" w:hAnsi="Consolas" w:cs="Consolas"/>
+                <w:lang w:val="en-US" w:eastAsia="zh-CN"/>
+              </w:rPr>
+            </w:pPr>
+          </w:p>
+          <w:p>
+            <w:pPr>
+              <w:pStyle w:val="21"/>
+              <w:widowControl w:val="0"/>
+              <w:numPr>
+                <w:numId w:val="0"/>
+              </w:numPr>
+              <w:pBdr>
+                <w:top w:val="none" w:color="auto" w:sz="0" w:space="0"/>
+                <w:left w:val="none" w:color="auto" w:sz="0" w:space="0"/>
+                <w:bottom w:val="none" w:color="auto" w:sz="0" w:space="0"/>
+                <w:right w:val="none" w:color="auto" w:sz="0" w:space="0"/>
+                <w:between w:val="none" w:color="auto" w:sz="0" w:space="0"/>
+              </w:pBdr>
+              <w:snapToGrid w:val="0"/>
+              <w:spacing w:line="240" w:lineRule="auto"/>
+              <w:jc w:val="both"/>
+              <w:rPr>
+                <w:rFonts w:hint="default" w:ascii="Consolas" w:hAnsi="Consolas" w:cs="Consolas"/>
+                <w:lang w:val="en-US" w:eastAsia="zh-CN"/>
+              </w:rPr>
+            </w:pPr>
+            <w:r>
+              <w:rPr>
+                <w:rFonts w:hint="eastAsia" w:ascii="Consolas" w:hAnsi="Consolas" w:cs="Consolas"/>
+                <w:lang w:val="en-US" w:eastAsia="zh-CN"/>
+              </w:rPr>
+              <w:t>Var chenglong = new Star(</w:t>
+            </w:r>
+            <w:r>
+              <w:rPr>
+                <w:rFonts w:hint="default" w:ascii="Consolas" w:hAnsi="Consolas" w:cs="Consolas"/>
+                <w:lang w:val="en-US" w:eastAsia="zh-CN"/>
+              </w:rPr>
+              <w:t>“</w:t>
+            </w:r>
+            <w:r>
+              <w:rPr>
+                <w:rFonts w:hint="eastAsia" w:ascii="Consolas" w:hAnsi="Consolas" w:cs="Consolas"/>
+                <w:lang w:val="en-US" w:eastAsia="zh-CN"/>
+              </w:rPr>
+              <w:t>成龙</w:t>
+            </w:r>
+            <w:r>
+              <w:rPr>
+                <w:rFonts w:hint="default" w:ascii="Consolas" w:hAnsi="Consolas" w:cs="Consolas"/>
+                <w:lang w:val="en-US" w:eastAsia="zh-CN"/>
+              </w:rPr>
+              <w:t>”</w:t>
+            </w:r>
+            <w:r>
+              <w:rPr>
+                <w:rFonts w:hint="eastAsia" w:ascii="Consolas" w:hAnsi="Consolas" w:cs="Consolas"/>
+                <w:lang w:val="en-US" w:eastAsia="zh-CN"/>
+              </w:rPr>
+              <w:t>);</w:t>
+            </w:r>
+          </w:p>
+        </w:tc>
+      </w:tr>
+    </w:tbl>
+    <w:p>
+      <w:pPr>
+        <w:rPr>
+          <w:rFonts w:hint="default" w:ascii="Consolas" w:hAnsi="Consolas" w:cs="Consolas"/>
+          <w:lang w:val="en-US" w:eastAsia="zh-CN"/>
+        </w:rPr>
+      </w:pPr>
+    </w:p>
+    <w:p>
+      <w:pPr>
+        <w:rPr>
+          <w:rFonts w:hint="default" w:ascii="Consolas" w:hAnsi="Consolas" w:cs="Consolas"/>
+          <w:lang w:val="en-US" w:eastAsia="zh-CN"/>
+        </w:rPr>
+      </w:pPr>
+      <w:r>
+        <w:rPr>
+          <w:rFonts w:hint="eastAsia" w:ascii="Consolas" w:hAnsi="Consolas" w:cs="Consolas"/>
+          <w:lang w:val="en-US" w:eastAsia="zh-CN"/>
+        </w:rPr>
+        <w:t>ES5</w:t>
+      </w:r>
+    </w:p>
+    <w:tbl>
+      <w:tblPr>
+        <w:tblStyle w:val="19"/>
+        <w:tblW w:w="10422" w:type="dxa"/>
+        <w:tblInd w:w="0" w:type="dxa"/>
+        <w:tblBorders>
+          <w:top w:val="none" w:color="auto" w:sz="0" w:space="0"/>
+          <w:left w:val="single" w:color="0070C0" w:sz="18" w:space="0"/>
+          <w:bottom w:val="none" w:color="auto" w:sz="0" w:space="0"/>
+          <w:right w:val="none" w:color="auto" w:sz="0" w:space="0"/>
+          <w:insideH w:val="none" w:color="auto" w:sz="0" w:space="0"/>
+          <w:insideV w:val="none" w:color="auto" w:sz="0" w:space="0"/>
+        </w:tblBorders>
+        <w:shd w:val="clear" w:color="auto" w:fill="F9F9F9"/>
+        <w:tblLayout w:type="fixed"/>
+        <w:tblCellMar>
+          <w:top w:w="34" w:type="dxa"/>
+          <w:left w:w="108" w:type="dxa"/>
+          <w:bottom w:w="34" w:type="dxa"/>
+          <w:right w:w="108" w:type="dxa"/>
+        </w:tblCellMar>
+      </w:tblPr>
+      <w:tblGrid>
+        <w:gridCol w:w="10422"/>
+      </w:tblGrid>
+      <w:tr>
+        <w:tblPrEx>
+          <w:tblBorders>
+            <w:top w:val="none" w:color="auto" w:sz="0" w:space="0"/>
+            <w:left w:val="single" w:color="0070C0" w:sz="18" w:space="0"/>
+            <w:bottom w:val="none" w:color="auto" w:sz="0" w:space="0"/>
+            <w:right w:val="none" w:color="auto" w:sz="0" w:space="0"/>
+            <w:insideH w:val="none" w:color="auto" w:sz="0" w:space="0"/>
+            <w:insideV w:val="none" w:color="auto" w:sz="0" w:space="0"/>
+          </w:tblBorders>
+          <w:tblLayout w:type="fixed"/>
+          <w:tblCellMar>
+            <w:top w:w="34" w:type="dxa"/>
+            <w:left w:w="108" w:type="dxa"/>
+            <w:bottom w:w="34" w:type="dxa"/>
+            <w:right w:w="108" w:type="dxa"/>
+          </w:tblCellMar>
+        </w:tblPrEx>
+        <w:trPr>
+          <w:trHeight w:val="0" w:hRule="atLeast"/>
+        </w:trPr>
+        <w:tc>
+          <w:tcPr>
+            <w:tcW w:w="10422" w:type="dxa"/>
+            <w:tcBorders>
+              <w:tl2br w:val="nil"/>
+              <w:tr2bl w:val="nil"/>
+            </w:tcBorders>
+            <w:shd w:val="clear" w:color="auto" w:fill="F9F9F9"/>
+            <w:vAlign w:val="top"/>
+          </w:tcPr>
+          <w:p>
+            <w:pPr>
+              <w:pStyle w:val="21"/>
+              <w:numPr>
+                <w:numId w:val="0"/>
+              </w:numPr>
+              <w:pBdr>
+                <w:top w:val="none" w:color="auto" w:sz="0" w:space="0"/>
+                <w:left w:val="none" w:color="auto" w:sz="0" w:space="0"/>
+                <w:bottom w:val="none" w:color="auto" w:sz="0" w:space="0"/>
+                <w:right w:val="none" w:color="auto" w:sz="0" w:space="0"/>
+                <w:between w:val="none" w:color="auto" w:sz="0" w:space="0"/>
+              </w:pBdr>
+              <w:spacing w:line="240" w:lineRule="auto"/>
+              <w:ind w:leftChars="0"/>
+              <w:rPr>
+                <w:rFonts w:hint="eastAsia" w:ascii="Consolas" w:hAnsi="Consolas" w:cs="Consolas"/>
+                <w:lang w:val="en-US" w:eastAsia="zh-CN"/>
+              </w:rPr>
+            </w:pPr>
+            <w:r>
+              <w:rPr>
+                <w:rFonts w:hint="eastAsia" w:ascii="Consolas" w:hAnsi="Consolas" w:cs="Consolas"/>
+                <w:lang w:val="en-US" w:eastAsia="zh-CN"/>
+              </w:rPr>
+              <w:t>Function Star(name){</w:t>
+            </w:r>
+          </w:p>
+          <w:p>
+            <w:pPr>
+              <w:pStyle w:val="21"/>
+              <w:numPr>
+                <w:numId w:val="0"/>
+              </w:numPr>
+              <w:pBdr>
+                <w:top w:val="none" w:color="auto" w:sz="0" w:space="0"/>
+                <w:left w:val="none" w:color="auto" w:sz="0" w:space="0"/>
+                <w:bottom w:val="none" w:color="auto" w:sz="0" w:space="0"/>
+                <w:right w:val="none" w:color="auto" w:sz="0" w:space="0"/>
+                <w:between w:val="none" w:color="auto" w:sz="0" w:space="0"/>
+              </w:pBdr>
+              <w:spacing w:line="240" w:lineRule="auto"/>
+              <w:ind w:leftChars="0"/>
+              <w:rPr>
+                <w:rFonts w:hint="eastAsia" w:ascii="Consolas" w:hAnsi="Consolas" w:cs="Consolas"/>
+                <w:lang w:val="en-US" w:eastAsia="zh-CN"/>
+              </w:rPr>
+            </w:pPr>
+            <w:r>
+              <w:rPr>
+                <w:rFonts w:hint="eastAsia" w:ascii="Consolas" w:hAnsi="Consolas" w:cs="Consolas"/>
+                <w:lang w:val="en-US" w:eastAsia="zh-CN"/>
+              </w:rPr>
+              <w:t xml:space="preserve">   This.name = name;</w:t>
+            </w:r>
+          </w:p>
+          <w:p>
+            <w:pPr>
+              <w:pStyle w:val="21"/>
+              <w:numPr>
+                <w:numId w:val="0"/>
+              </w:numPr>
+              <w:pBdr>
+                <w:top w:val="none" w:color="auto" w:sz="0" w:space="0"/>
+                <w:left w:val="none" w:color="auto" w:sz="0" w:space="0"/>
+                <w:bottom w:val="none" w:color="auto" w:sz="0" w:space="0"/>
+                <w:right w:val="none" w:color="auto" w:sz="0" w:space="0"/>
+                <w:between w:val="none" w:color="auto" w:sz="0" w:space="0"/>
+              </w:pBdr>
+              <w:spacing w:line="240" w:lineRule="auto"/>
+              <w:ind w:leftChars="0"/>
+              <w:rPr>
+                <w:rFonts w:hint="eastAsia" w:ascii="Consolas" w:hAnsi="Consolas" w:cs="Consolas"/>
+                <w:lang w:val="en-US" w:eastAsia="zh-CN"/>
+              </w:rPr>
+            </w:pPr>
+            <w:r>
+              <w:rPr>
+                <w:rFonts w:hint="eastAsia" w:ascii="Consolas" w:hAnsi="Consolas" w:cs="Consolas"/>
+                <w:lang w:val="en-US" w:eastAsia="zh-CN"/>
+              </w:rPr>
+              <w:t>}</w:t>
+            </w:r>
+          </w:p>
+          <w:p>
+            <w:pPr>
+              <w:pStyle w:val="21"/>
+              <w:numPr>
+                <w:numId w:val="0"/>
+              </w:numPr>
+              <w:pBdr>
+                <w:top w:val="none" w:color="auto" w:sz="0" w:space="0"/>
+                <w:left w:val="none" w:color="auto" w:sz="0" w:space="0"/>
+                <w:bottom w:val="none" w:color="auto" w:sz="0" w:space="0"/>
+                <w:right w:val="none" w:color="auto" w:sz="0" w:space="0"/>
+                <w:between w:val="none" w:color="auto" w:sz="0" w:space="0"/>
+              </w:pBdr>
+              <w:spacing w:line="240" w:lineRule="auto"/>
+              <w:ind w:leftChars="0"/>
+              <w:rPr>
+                <w:rFonts w:hint="eastAsia" w:ascii="Consolas" w:hAnsi="Consolas" w:cs="Consolas"/>
+                <w:lang w:val="en-US" w:eastAsia="zh-CN"/>
+              </w:rPr>
+            </w:pPr>
+            <w:r>
+              <w:rPr>
+                <w:rFonts w:hint="eastAsia" w:ascii="Consolas" w:hAnsi="Consolas" w:cs="Consolas"/>
+                <w:lang w:val="en-US" w:eastAsia="zh-CN"/>
+              </w:rPr>
+              <w:t>Star.prototype.getName = function(){}</w:t>
+            </w:r>
+          </w:p>
+          <w:p>
+            <w:pPr>
+              <w:pStyle w:val="21"/>
+              <w:numPr>
+                <w:numId w:val="0"/>
+              </w:numPr>
+              <w:pBdr>
+                <w:top w:val="none" w:color="auto" w:sz="0" w:space="0"/>
+                <w:left w:val="none" w:color="auto" w:sz="0" w:space="0"/>
+                <w:bottom w:val="none" w:color="auto" w:sz="0" w:space="0"/>
+                <w:right w:val="none" w:color="auto" w:sz="0" w:space="0"/>
+                <w:between w:val="none" w:color="auto" w:sz="0" w:space="0"/>
+              </w:pBdr>
+              <w:spacing w:line="240" w:lineRule="auto"/>
+              <w:ind w:leftChars="0"/>
+              <w:rPr>
+                <w:rFonts w:hint="eastAsia" w:ascii="Consolas" w:hAnsi="Consolas" w:cs="Consolas"/>
+                <w:lang w:val="en-US" w:eastAsia="zh-CN"/>
+              </w:rPr>
+            </w:pPr>
+            <w:r>
+              <w:rPr>
+                <w:rFonts w:hint="eastAsia" w:ascii="Consolas" w:hAnsi="Consolas" w:cs="Consolas"/>
+                <w:lang w:val="en-US" w:eastAsia="zh-CN"/>
+              </w:rPr>
+              <w:t>Star.hasGirlFriend = function(){}</w:t>
+            </w:r>
+          </w:p>
+          <w:p>
+            <w:pPr>
+              <w:pStyle w:val="21"/>
+              <w:numPr>
+                <w:numId w:val="0"/>
+              </w:numPr>
+              <w:pBdr>
+                <w:top w:val="none" w:color="auto" w:sz="0" w:space="0"/>
+                <w:left w:val="none" w:color="auto" w:sz="0" w:space="0"/>
+                <w:bottom w:val="none" w:color="auto" w:sz="0" w:space="0"/>
+                <w:right w:val="none" w:color="auto" w:sz="0" w:space="0"/>
+                <w:between w:val="none" w:color="auto" w:sz="0" w:space="0"/>
+              </w:pBdr>
+              <w:spacing w:line="240" w:lineRule="auto"/>
+              <w:ind w:leftChars="0"/>
+              <w:rPr>
+                <w:rFonts w:hint="eastAsia" w:ascii="Consolas" w:hAnsi="Consolas" w:cs="Consolas"/>
+                <w:lang w:val="en-US" w:eastAsia="zh-CN"/>
+              </w:rPr>
+            </w:pPr>
+          </w:p>
+          <w:p>
+            <w:pPr>
+              <w:pStyle w:val="21"/>
+              <w:numPr>
+                <w:numId w:val="0"/>
+              </w:numPr>
+              <w:pBdr>
+                <w:top w:val="none" w:color="auto" w:sz="0" w:space="0"/>
+                <w:left w:val="none" w:color="auto" w:sz="0" w:space="0"/>
+                <w:bottom w:val="none" w:color="auto" w:sz="0" w:space="0"/>
+                <w:right w:val="none" w:color="auto" w:sz="0" w:space="0"/>
+                <w:between w:val="none" w:color="auto" w:sz="0" w:space="0"/>
+              </w:pBdr>
+              <w:spacing w:line="240" w:lineRule="auto"/>
+              <w:ind w:leftChars="0"/>
+              <w:rPr>
+                <w:rFonts w:hint="default" w:ascii="Consolas" w:hAnsi="Consolas" w:cs="Consolas"/>
+                <w:lang w:val="en-US" w:eastAsia="zh-CN"/>
+              </w:rPr>
+            </w:pPr>
+            <w:r>
+              <w:rPr>
+                <w:rFonts w:hint="eastAsia" w:ascii="Consolas" w:hAnsi="Consolas" w:cs="Consolas"/>
+                <w:lang w:val="en-US" w:eastAsia="zh-CN"/>
+              </w:rPr>
+              <w:t>Var chenglong = new Star(</w:t>
+            </w:r>
+            <w:r>
+              <w:rPr>
+                <w:rFonts w:hint="default" w:ascii="Consolas" w:hAnsi="Consolas" w:cs="Consolas"/>
+                <w:lang w:val="en-US" w:eastAsia="zh-CN"/>
+              </w:rPr>
+              <w:t>“</w:t>
+            </w:r>
+            <w:r>
+              <w:rPr>
+                <w:rFonts w:hint="eastAsia" w:ascii="Consolas" w:hAnsi="Consolas" w:cs="Consolas"/>
+                <w:lang w:val="en-US" w:eastAsia="zh-CN"/>
+              </w:rPr>
+              <w:t>成龙</w:t>
+            </w:r>
+            <w:r>
+              <w:rPr>
+                <w:rFonts w:hint="default" w:ascii="Consolas" w:hAnsi="Consolas" w:cs="Consolas"/>
+                <w:lang w:val="en-US" w:eastAsia="zh-CN"/>
+              </w:rPr>
+              <w:t>”</w:t>
+            </w:r>
+            <w:r>
+              <w:rPr>
+                <w:rFonts w:hint="eastAsia" w:ascii="Consolas" w:hAnsi="Consolas" w:cs="Consolas"/>
+                <w:lang w:val="en-US" w:eastAsia="zh-CN"/>
+              </w:rPr>
+              <w:t>);</w:t>
+            </w:r>
+          </w:p>
+        </w:tc>
+      </w:tr>
+      <w:tr>
+        <w:tblPrEx>
+          <w:tblBorders>
+            <w:top w:val="none" w:color="auto" w:sz="0" w:space="0"/>
+            <w:left w:val="single" w:color="0070C0" w:sz="18" w:space="0"/>
+            <w:bottom w:val="none" w:color="auto" w:sz="0" w:space="0"/>
+            <w:right w:val="none" w:color="auto" w:sz="0" w:space="0"/>
+            <w:insideH w:val="none" w:color="auto" w:sz="0" w:space="0"/>
+            <w:insideV w:val="none" w:color="auto" w:sz="0" w:space="0"/>
+          </w:tblBorders>
+          <w:shd w:val="clear" w:color="auto" w:fill="F9F9F9"/>
+          <w:tblLayout w:type="fixed"/>
+          <w:tblCellMar>
+            <w:top w:w="34" w:type="dxa"/>
+            <w:left w:w="108" w:type="dxa"/>
+            <w:bottom w:w="34" w:type="dxa"/>
+            <w:right w:w="108" w:type="dxa"/>
+          </w:tblCellMar>
+        </w:tblPrEx>
+        <w:trPr>
+          <w:trHeight w:val="0" w:hRule="atLeast"/>
+        </w:trPr>
+        <w:tc>
+          <w:tcPr>
+            <w:tcW w:w="10422" w:type="dxa"/>
+            <w:tcBorders>
+              <w:tl2br w:val="nil"/>
+              <w:tr2bl w:val="nil"/>
+            </w:tcBorders>
+            <w:shd w:val="clear" w:color="auto" w:fill="F9F9F9"/>
+            <w:vAlign w:val="top"/>
+          </w:tcPr>
+          <w:p>
+            <w:pPr>
+              <w:pStyle w:val="21"/>
+              <w:numPr>
+                <w:numId w:val="0"/>
+              </w:numPr>
+              <w:pBdr>
+                <w:top w:val="none" w:color="auto" w:sz="0" w:space="0"/>
+                <w:left w:val="none" w:color="auto" w:sz="0" w:space="0"/>
+                <w:bottom w:val="none" w:color="auto" w:sz="0" w:space="0"/>
+                <w:right w:val="none" w:color="auto" w:sz="0" w:space="0"/>
+                <w:between w:val="none" w:color="auto" w:sz="0" w:space="0"/>
+              </w:pBdr>
+              <w:spacing w:line="240" w:lineRule="auto"/>
+              <w:ind w:leftChars="0"/>
+              <w:rPr>
+                <w:rFonts w:hint="eastAsia" w:ascii="Consolas" w:hAnsi="Consolas" w:cs="Consolas"/>
+                <w:lang w:val="en-US" w:eastAsia="zh-CN"/>
+              </w:rPr>
+            </w:pPr>
+          </w:p>
+        </w:tc>
+      </w:tr>
+    </w:tbl>
+    <w:p>
+      <w:pPr>
+        <w:rPr>
+          <w:rFonts w:hint="default" w:ascii="Consolas" w:hAnsi="Consolas" w:cs="Consolas"/>
+          <w:lang w:val="en-US" w:eastAsia="zh-CN"/>
+        </w:rPr>
+      </w:pPr>
+    </w:p>
+    <w:p>
+      <w:pPr>
+        <w:rPr>
+          <w:rFonts w:hint="default" w:ascii="Consolas" w:hAnsi="Consolas" w:cs="Consolas"/>
+          <w:lang w:val="en-US" w:eastAsia="zh-CN"/>
+        </w:rPr>
+      </w:pPr>
+      <w:r>
+        <w:rPr>
+          <w:rFonts w:hint="eastAsia" w:ascii="Consolas" w:hAnsi="Consolas" w:cs="Consolas"/>
+          <w:lang w:val="en-US" w:eastAsia="zh-CN"/>
+        </w:rPr>
+        <w:t>浏览器的转换：了解  -》1、引入两个插件  2、type=</w:t>
+      </w:r>
+      <w:r>
+        <w:rPr>
+          <w:rFonts w:hint="default" w:ascii="Consolas" w:hAnsi="Consolas" w:cs="Consolas"/>
+          <w:lang w:val="en-US" w:eastAsia="zh-CN"/>
+        </w:rPr>
+        <w:t>”</w:t>
+      </w:r>
+      <w:r>
+        <w:rPr>
+          <w:rFonts w:hint="eastAsia" w:ascii="Consolas" w:hAnsi="Consolas" w:cs="Consolas"/>
+          <w:lang w:val="en-US" w:eastAsia="zh-CN"/>
+        </w:rPr>
+        <w:t>module</w:t>
+      </w:r>
+      <w:r>
+        <w:rPr>
+          <w:rFonts w:hint="default" w:ascii="Consolas" w:hAnsi="Consolas" w:cs="Consolas"/>
+          <w:lang w:val="en-US" w:eastAsia="zh-CN"/>
+        </w:rPr>
+        <w:t>”</w:t>
+      </w:r>
+    </w:p>
+    <w:p>
+      <w:pPr>
+        <w:rPr>
+          <w:rFonts w:hint="default" w:ascii="Consolas" w:hAnsi="Consolas" w:cs="Consolas"/>
+          <w:lang w:val="en-US" w:eastAsia="zh-CN"/>
+        </w:rPr>
+      </w:pPr>
+      <w:r>
+        <w:rPr>
+          <w:rFonts w:hint="eastAsia" w:ascii="Consolas" w:hAnsi="Consolas" w:cs="Consolas"/>
+          <w:lang w:val="en-US" w:eastAsia="zh-CN"/>
+        </w:rPr>
+        <w:t>服务端转换：常用 -&gt; babel-loader ,babel-core,babel-preset-es2015</w:t>
+      </w:r>
     </w:p>
     <w:tbl>
       <w:tblPr>
@@ -3541,12 +4937,20 @@
           <w:lang w:val="en-US" w:eastAsia="zh-CN"/>
         </w:rPr>
       </w:pPr>
-      <w:r>
-        <w:rPr>
-          <w:rFonts w:hint="eastAsia" w:ascii="Consolas" w:hAnsi="Consolas" w:cs="Consolas"/>
-          <w:lang w:val="en-US" w:eastAsia="zh-CN"/>
-        </w:rPr>
-        <w:t>创建文件</w:t>
+    </w:p>
+    <w:p>
+      <w:pPr>
+        <w:rPr>
+          <w:rFonts w:hint="default" w:ascii="Consolas" w:hAnsi="Consolas" w:cs="Consolas"/>
+          <w:lang w:val="en-US" w:eastAsia="zh-CN"/>
+        </w:rPr>
+      </w:pPr>
+      <w:r>
+        <w:rPr>
+          <w:rFonts w:hint="eastAsia" w:ascii="Consolas" w:hAnsi="Consolas" w:cs="Consolas"/>
+          <w:lang w:val="en-US" w:eastAsia="zh-CN"/>
+        </w:rPr>
+        <w:t>函数级作用域和块级作用域</w:t>
       </w:r>
     </w:p>
     <w:tbl>
@@ -3611,7 +5015,7 @@
               <w:pStyle w:val="21"/>
               <w:numPr>
                 <w:ilvl w:val="0"/>
-                <w:numId w:val="16"/>
+                <w:numId w:val="15"/>
               </w:numPr>
               <w:pBdr>
                 <w:top w:val="none" w:color="auto" w:sz="0" w:space="0"/>
@@ -3627,17 +5031,749 @@
                 <w:lang w:val="en-US" w:eastAsia="zh-CN"/>
               </w:rPr>
             </w:pPr>
-            <w:r>
-              <w:rPr>
-                <w:rFonts w:hint="default" w:ascii="Consolas" w:hAnsi="Consolas" w:cs="Consolas"/>
-                <w:lang w:val="en-US" w:eastAsia="zh-CN"/>
-              </w:rPr>
-              <w:t>.babelrc</w:t>
-            </w:r>
           </w:p>
         </w:tc>
       </w:tr>
     </w:tbl>
+    <w:p>
+      <w:pPr>
+        <w:ind w:firstLine="420" w:firstLineChars="0"/>
+        <w:rPr>
+          <w:rFonts w:hint="eastAsia" w:ascii="Consolas" w:hAnsi="Consolas" w:cs="Consolas"/>
+          <w:lang w:val="en-US" w:eastAsia="zh-CN"/>
+        </w:rPr>
+      </w:pPr>
+      <w:r>
+        <w:rPr>
+          <w:rFonts w:hint="eastAsia" w:ascii="Consolas" w:hAnsi="Consolas" w:cs="Consolas"/>
+          <w:lang w:val="en-US" w:eastAsia="zh-CN"/>
+        </w:rPr>
+        <w:t>作用域：scope</w:t>
+      </w:r>
+    </w:p>
+    <w:p>
+      <w:pPr>
+        <w:ind w:left="420" w:leftChars="0" w:firstLine="420" w:firstLineChars="0"/>
+        <w:rPr>
+          <w:rFonts w:hint="eastAsia" w:ascii="Consolas" w:hAnsi="Consolas" w:cs="Consolas"/>
+          <w:lang w:val="en-US" w:eastAsia="zh-CN"/>
+        </w:rPr>
+      </w:pPr>
+      <w:r>
+        <w:rPr>
+          <w:rFonts w:hint="eastAsia" w:ascii="Consolas" w:hAnsi="Consolas" w:cs="Consolas"/>
+          <w:lang w:val="en-US" w:eastAsia="zh-CN"/>
+        </w:rPr>
+        <w:t xml:space="preserve"> 变量作用的范围，分类：局部变量，全局变量(可变的范围)</w:t>
+      </w:r>
+    </w:p>
+    <w:p>
+      <w:pPr>
+        <w:ind w:firstLine="420"/>
+        <w:rPr>
+          <w:rFonts w:hint="eastAsia" w:ascii="Consolas" w:hAnsi="Consolas" w:cs="Consolas"/>
+          <w:lang w:val="en-US" w:eastAsia="zh-CN"/>
+        </w:rPr>
+      </w:pPr>
+      <w:r>
+        <w:rPr>
+          <w:rFonts w:hint="eastAsia" w:ascii="Consolas" w:hAnsi="Consolas" w:cs="Consolas"/>
+          <w:lang w:val="en-US" w:eastAsia="zh-CN"/>
+        </w:rPr>
+        <w:t>函数级作用域: es5</w:t>
+      </w:r>
+    </w:p>
+    <w:p>
+      <w:pPr>
+        <w:ind w:firstLine="420"/>
+        <w:rPr>
+          <w:rFonts w:hint="eastAsia" w:ascii="Consolas" w:hAnsi="Consolas" w:cs="Consolas"/>
+          <w:lang w:val="en-US" w:eastAsia="zh-CN"/>
+        </w:rPr>
+      </w:pPr>
+      <w:r>
+        <w:rPr>
+          <w:rFonts w:hint="eastAsia" w:ascii="Consolas" w:hAnsi="Consolas" w:cs="Consolas"/>
+          <w:lang w:val="en-US" w:eastAsia="zh-CN"/>
+        </w:rPr>
+        <w:t>块级作用域：es6</w:t>
+      </w:r>
+    </w:p>
+    <w:p>
+      <w:pPr>
+        <w:rPr>
+          <w:rFonts w:hint="default" w:ascii="Consolas" w:hAnsi="Consolas" w:cs="Consolas"/>
+          <w:lang w:val="en-US" w:eastAsia="zh-CN"/>
+        </w:rPr>
+      </w:pPr>
+      <w:r>
+        <w:rPr>
+          <w:rFonts w:hint="eastAsia" w:ascii="Consolas" w:hAnsi="Consolas" w:cs="Consolas"/>
+          <w:lang w:val="en-US" w:eastAsia="zh-CN"/>
+        </w:rPr>
+        <w:t xml:space="preserve">     </w:t>
+      </w:r>
+    </w:p>
+    <w:tbl>
+      <w:tblPr>
+        <w:tblStyle w:val="19"/>
+        <w:tblW w:w="10422" w:type="dxa"/>
+        <w:tblInd w:w="0" w:type="dxa"/>
+        <w:tblBorders>
+          <w:top w:val="none" w:color="auto" w:sz="0" w:space="0"/>
+          <w:left w:val="single" w:color="0070C0" w:sz="18" w:space="0"/>
+          <w:bottom w:val="none" w:color="auto" w:sz="0" w:space="0"/>
+          <w:right w:val="none" w:color="auto" w:sz="0" w:space="0"/>
+          <w:insideH w:val="none" w:color="auto" w:sz="0" w:space="0"/>
+          <w:insideV w:val="none" w:color="auto" w:sz="0" w:space="0"/>
+        </w:tblBorders>
+        <w:shd w:val="clear" w:color="auto" w:fill="F9F9F9"/>
+        <w:tblLayout w:type="fixed"/>
+        <w:tblCellMar>
+          <w:top w:w="34" w:type="dxa"/>
+          <w:left w:w="108" w:type="dxa"/>
+          <w:bottom w:w="34" w:type="dxa"/>
+          <w:right w:w="108" w:type="dxa"/>
+        </w:tblCellMar>
+      </w:tblPr>
+      <w:tblGrid>
+        <w:gridCol w:w="10422"/>
+      </w:tblGrid>
+      <w:tr>
+        <w:tblPrEx>
+          <w:tblBorders>
+            <w:top w:val="none" w:color="auto" w:sz="0" w:space="0"/>
+            <w:left w:val="single" w:color="0070C0" w:sz="18" w:space="0"/>
+            <w:bottom w:val="none" w:color="auto" w:sz="0" w:space="0"/>
+            <w:right w:val="none" w:color="auto" w:sz="0" w:space="0"/>
+            <w:insideH w:val="none" w:color="auto" w:sz="0" w:space="0"/>
+            <w:insideV w:val="none" w:color="auto" w:sz="0" w:space="0"/>
+          </w:tblBorders>
+          <w:shd w:val="clear" w:color="auto" w:fill="F9F9F9"/>
+          <w:tblLayout w:type="fixed"/>
+          <w:tblCellMar>
+            <w:top w:w="34" w:type="dxa"/>
+            <w:left w:w="108" w:type="dxa"/>
+            <w:bottom w:w="34" w:type="dxa"/>
+            <w:right w:w="108" w:type="dxa"/>
+          </w:tblCellMar>
+        </w:tblPrEx>
+        <w:trPr>
+          <w:trHeight w:val="0" w:hRule="atLeast"/>
+        </w:trPr>
+        <w:tc>
+          <w:tcPr>
+            <w:tcW w:w="10422" w:type="dxa"/>
+            <w:tcBorders>
+              <w:tl2br w:val="nil"/>
+              <w:tr2bl w:val="nil"/>
+            </w:tcBorders>
+            <w:shd w:val="clear" w:color="auto" w:fill="F9F9F9"/>
+            <w:vAlign w:val="top"/>
+          </w:tcPr>
+          <w:p>
+            <w:pPr>
+              <w:pStyle w:val="21"/>
+              <w:numPr>
+                <w:ilvl w:val="0"/>
+                <w:numId w:val="15"/>
+              </w:numPr>
+              <w:pBdr>
+                <w:top w:val="none" w:color="auto" w:sz="0" w:space="0"/>
+                <w:left w:val="none" w:color="auto" w:sz="0" w:space="0"/>
+                <w:bottom w:val="none" w:color="auto" w:sz="0" w:space="0"/>
+                <w:right w:val="none" w:color="auto" w:sz="0" w:space="0"/>
+                <w:between w:val="none" w:color="auto" w:sz="0" w:space="0"/>
+              </w:pBdr>
+              <w:spacing w:line="240" w:lineRule="auto"/>
+              <w:ind w:left="425" w:leftChars="0" w:hanging="425" w:firstLineChars="0"/>
+              <w:rPr>
+                <w:rFonts w:hint="default" w:ascii="Consolas" w:hAnsi="Consolas" w:cs="Consolas"/>
+                <w:lang w:val="en-US" w:eastAsia="zh-CN"/>
+              </w:rPr>
+            </w:pPr>
+            <w:r>
+              <w:rPr>
+                <w:rFonts w:hint="eastAsia" w:ascii="Consolas" w:hAnsi="Consolas" w:cs="Consolas"/>
+                <w:lang w:val="en-US" w:eastAsia="zh-CN"/>
+              </w:rPr>
+              <w:t>If(true){</w:t>
+            </w:r>
+          </w:p>
+          <w:p>
+            <w:pPr>
+              <w:pStyle w:val="21"/>
+              <w:numPr>
+                <w:ilvl w:val="0"/>
+                <w:numId w:val="15"/>
+              </w:numPr>
+              <w:pBdr>
+                <w:top w:val="none" w:color="auto" w:sz="0" w:space="0"/>
+                <w:left w:val="none" w:color="auto" w:sz="0" w:space="0"/>
+                <w:bottom w:val="none" w:color="auto" w:sz="0" w:space="0"/>
+                <w:right w:val="none" w:color="auto" w:sz="0" w:space="0"/>
+                <w:between w:val="none" w:color="auto" w:sz="0" w:space="0"/>
+              </w:pBdr>
+              <w:spacing w:line="240" w:lineRule="auto"/>
+              <w:ind w:left="425" w:leftChars="0" w:hanging="425" w:firstLineChars="0"/>
+              <w:rPr>
+                <w:rFonts w:hint="default" w:ascii="Consolas" w:hAnsi="Consolas" w:cs="Consolas"/>
+                <w:lang w:val="en-US" w:eastAsia="zh-CN"/>
+              </w:rPr>
+            </w:pPr>
+            <w:r>
+              <w:rPr>
+                <w:rFonts w:hint="eastAsia" w:ascii="Consolas" w:hAnsi="Consolas" w:cs="Consolas"/>
+                <w:lang w:val="en-US" w:eastAsia="zh-CN"/>
+              </w:rPr>
+              <w:t xml:space="preserve">   Var width = 100;</w:t>
+            </w:r>
+          </w:p>
+          <w:p>
+            <w:pPr>
+              <w:pStyle w:val="21"/>
+              <w:numPr>
+                <w:ilvl w:val="0"/>
+                <w:numId w:val="15"/>
+              </w:numPr>
+              <w:pBdr>
+                <w:top w:val="none" w:color="auto" w:sz="0" w:space="0"/>
+                <w:left w:val="none" w:color="auto" w:sz="0" w:space="0"/>
+                <w:bottom w:val="none" w:color="auto" w:sz="0" w:space="0"/>
+                <w:right w:val="none" w:color="auto" w:sz="0" w:space="0"/>
+                <w:between w:val="none" w:color="auto" w:sz="0" w:space="0"/>
+              </w:pBdr>
+              <w:spacing w:line="240" w:lineRule="auto"/>
+              <w:ind w:left="425" w:leftChars="0" w:hanging="425" w:firstLineChars="0"/>
+              <w:rPr>
+                <w:rFonts w:hint="default" w:ascii="Consolas" w:hAnsi="Consolas" w:cs="Consolas"/>
+                <w:lang w:val="en-US" w:eastAsia="zh-CN"/>
+              </w:rPr>
+            </w:pPr>
+            <w:r>
+              <w:rPr>
+                <w:rFonts w:hint="eastAsia" w:ascii="Consolas" w:hAnsi="Consolas" w:cs="Consolas"/>
+                <w:lang w:val="en-US" w:eastAsia="zh-CN"/>
+              </w:rPr>
+              <w:t>}</w:t>
+            </w:r>
+          </w:p>
+          <w:p>
+            <w:pPr>
+              <w:pStyle w:val="21"/>
+              <w:numPr>
+                <w:ilvl w:val="0"/>
+                <w:numId w:val="15"/>
+              </w:numPr>
+              <w:pBdr>
+                <w:top w:val="none" w:color="auto" w:sz="0" w:space="0"/>
+                <w:left w:val="none" w:color="auto" w:sz="0" w:space="0"/>
+                <w:bottom w:val="none" w:color="auto" w:sz="0" w:space="0"/>
+                <w:right w:val="none" w:color="auto" w:sz="0" w:space="0"/>
+                <w:between w:val="none" w:color="auto" w:sz="0" w:space="0"/>
+              </w:pBdr>
+              <w:spacing w:line="240" w:lineRule="auto"/>
+              <w:ind w:left="425" w:leftChars="0" w:hanging="425" w:firstLineChars="0"/>
+              <w:rPr>
+                <w:rFonts w:hint="default" w:ascii="Consolas" w:hAnsi="Consolas" w:cs="Consolas"/>
+                <w:lang w:val="en-US" w:eastAsia="zh-CN"/>
+              </w:rPr>
+            </w:pPr>
+            <w:r>
+              <w:rPr>
+                <w:rFonts w:hint="eastAsia" w:ascii="Consolas" w:hAnsi="Consolas" w:cs="Consolas"/>
+                <w:lang w:val="en-US" w:eastAsia="zh-CN"/>
+              </w:rPr>
+              <w:t>Console.log(width);</w:t>
+            </w:r>
+          </w:p>
+        </w:tc>
+      </w:tr>
+    </w:tbl>
+    <w:p>
+      <w:pPr>
+        <w:rPr>
+          <w:rFonts w:hint="default" w:ascii="Consolas" w:hAnsi="Consolas" w:cs="Consolas"/>
+          <w:lang w:val="en-US" w:eastAsia="zh-CN"/>
+        </w:rPr>
+      </w:pPr>
+    </w:p>
+    <w:p>
+      <w:pPr>
+        <w:rPr>
+          <w:rFonts w:hint="default" w:ascii="Consolas" w:hAnsi="Consolas" w:cs="Consolas"/>
+          <w:lang w:val="en-US" w:eastAsia="zh-CN"/>
+        </w:rPr>
+      </w:pPr>
+    </w:p>
+    <w:tbl>
+      <w:tblPr>
+        <w:tblStyle w:val="19"/>
+        <w:tblW w:w="10422" w:type="dxa"/>
+        <w:tblInd w:w="0" w:type="dxa"/>
+        <w:tblBorders>
+          <w:top w:val="none" w:color="auto" w:sz="0" w:space="0"/>
+          <w:left w:val="single" w:color="0070C0" w:sz="18" w:space="0"/>
+          <w:bottom w:val="none" w:color="auto" w:sz="0" w:space="0"/>
+          <w:right w:val="none" w:color="auto" w:sz="0" w:space="0"/>
+          <w:insideH w:val="none" w:color="auto" w:sz="0" w:space="0"/>
+          <w:insideV w:val="none" w:color="auto" w:sz="0" w:space="0"/>
+        </w:tblBorders>
+        <w:shd w:val="clear" w:color="auto" w:fill="F9F9F9"/>
+        <w:tblLayout w:type="fixed"/>
+        <w:tblCellMar>
+          <w:top w:w="34" w:type="dxa"/>
+          <w:left w:w="108" w:type="dxa"/>
+          <w:bottom w:w="34" w:type="dxa"/>
+          <w:right w:w="108" w:type="dxa"/>
+        </w:tblCellMar>
+      </w:tblPr>
+      <w:tblGrid>
+        <w:gridCol w:w="10422"/>
+      </w:tblGrid>
+      <w:tr>
+        <w:tblPrEx>
+          <w:tblBorders>
+            <w:top w:val="none" w:color="auto" w:sz="0" w:space="0"/>
+            <w:left w:val="single" w:color="0070C0" w:sz="18" w:space="0"/>
+            <w:bottom w:val="none" w:color="auto" w:sz="0" w:space="0"/>
+            <w:right w:val="none" w:color="auto" w:sz="0" w:space="0"/>
+            <w:insideH w:val="none" w:color="auto" w:sz="0" w:space="0"/>
+            <w:insideV w:val="none" w:color="auto" w:sz="0" w:space="0"/>
+          </w:tblBorders>
+          <w:tblLayout w:type="fixed"/>
+          <w:tblCellMar>
+            <w:top w:w="34" w:type="dxa"/>
+            <w:left w:w="108" w:type="dxa"/>
+            <w:bottom w:w="34" w:type="dxa"/>
+            <w:right w:w="108" w:type="dxa"/>
+          </w:tblCellMar>
+        </w:tblPrEx>
+        <w:trPr>
+          <w:trHeight w:val="0" w:hRule="atLeast"/>
+        </w:trPr>
+        <w:tc>
+          <w:tcPr>
+            <w:tcW w:w="10422" w:type="dxa"/>
+            <w:tcBorders>
+              <w:tl2br w:val="nil"/>
+              <w:tr2bl w:val="nil"/>
+            </w:tcBorders>
+            <w:shd w:val="clear" w:color="auto" w:fill="F9F9F9"/>
+            <w:vAlign w:val="top"/>
+          </w:tcPr>
+          <w:p>
+            <w:pPr>
+              <w:pStyle w:val="21"/>
+              <w:numPr>
+                <w:ilvl w:val="0"/>
+                <w:numId w:val="15"/>
+              </w:numPr>
+              <w:pBdr>
+                <w:top w:val="none" w:color="auto" w:sz="0" w:space="0"/>
+                <w:left w:val="none" w:color="auto" w:sz="0" w:space="0"/>
+                <w:bottom w:val="none" w:color="auto" w:sz="0" w:space="0"/>
+                <w:right w:val="none" w:color="auto" w:sz="0" w:space="0"/>
+                <w:between w:val="none" w:color="auto" w:sz="0" w:space="0"/>
+              </w:pBdr>
+              <w:spacing w:line="240" w:lineRule="auto"/>
+              <w:ind w:left="425" w:leftChars="0" w:hanging="425" w:firstLineChars="0"/>
+              <w:rPr>
+                <w:rFonts w:hint="default" w:ascii="Consolas" w:hAnsi="Consolas" w:cs="Consolas"/>
+                <w:lang w:val="en-US" w:eastAsia="zh-CN"/>
+              </w:rPr>
+            </w:pPr>
+            <w:r>
+              <w:rPr>
+                <w:rFonts w:hint="eastAsia" w:ascii="Consolas" w:hAnsi="Consolas" w:cs="Consolas"/>
+                <w:lang w:val="en-US" w:eastAsia="zh-CN"/>
+              </w:rPr>
+              <w:t>Function demo(){</w:t>
+            </w:r>
+          </w:p>
+          <w:p>
+            <w:pPr>
+              <w:pStyle w:val="21"/>
+              <w:numPr>
+                <w:ilvl w:val="0"/>
+                <w:numId w:val="15"/>
+              </w:numPr>
+              <w:pBdr>
+                <w:top w:val="none" w:color="auto" w:sz="0" w:space="0"/>
+                <w:left w:val="none" w:color="auto" w:sz="0" w:space="0"/>
+                <w:bottom w:val="none" w:color="auto" w:sz="0" w:space="0"/>
+                <w:right w:val="none" w:color="auto" w:sz="0" w:space="0"/>
+                <w:between w:val="none" w:color="auto" w:sz="0" w:space="0"/>
+              </w:pBdr>
+              <w:spacing w:line="240" w:lineRule="auto"/>
+              <w:ind w:left="425" w:leftChars="0" w:hanging="425" w:firstLineChars="0"/>
+              <w:rPr>
+                <w:rFonts w:hint="default" w:ascii="Consolas" w:hAnsi="Consolas" w:cs="Consolas"/>
+                <w:lang w:val="en-US" w:eastAsia="zh-CN"/>
+              </w:rPr>
+            </w:pPr>
+            <w:r>
+              <w:rPr>
+                <w:rFonts w:hint="eastAsia" w:ascii="Consolas" w:hAnsi="Consolas" w:cs="Consolas"/>
+                <w:lang w:val="en-US" w:eastAsia="zh-CN"/>
+              </w:rPr>
+              <w:t xml:space="preserve">   Var height = 200;</w:t>
+            </w:r>
+          </w:p>
+          <w:p>
+            <w:pPr>
+              <w:pStyle w:val="21"/>
+              <w:numPr>
+                <w:ilvl w:val="0"/>
+                <w:numId w:val="15"/>
+              </w:numPr>
+              <w:pBdr>
+                <w:top w:val="none" w:color="auto" w:sz="0" w:space="0"/>
+                <w:left w:val="none" w:color="auto" w:sz="0" w:space="0"/>
+                <w:bottom w:val="none" w:color="auto" w:sz="0" w:space="0"/>
+                <w:right w:val="none" w:color="auto" w:sz="0" w:space="0"/>
+                <w:between w:val="none" w:color="auto" w:sz="0" w:space="0"/>
+              </w:pBdr>
+              <w:spacing w:line="240" w:lineRule="auto"/>
+              <w:ind w:left="425" w:leftChars="0" w:hanging="425" w:firstLineChars="0"/>
+              <w:rPr>
+                <w:rFonts w:hint="default" w:ascii="Consolas" w:hAnsi="Consolas" w:cs="Consolas"/>
+                <w:lang w:val="en-US" w:eastAsia="zh-CN"/>
+              </w:rPr>
+            </w:pPr>
+            <w:r>
+              <w:rPr>
+                <w:rFonts w:hint="eastAsia" w:ascii="Consolas" w:hAnsi="Consolas" w:cs="Consolas"/>
+                <w:lang w:val="en-US" w:eastAsia="zh-CN"/>
+              </w:rPr>
+              <w:t>}</w:t>
+            </w:r>
+          </w:p>
+          <w:p>
+            <w:pPr>
+              <w:pStyle w:val="21"/>
+              <w:numPr>
+                <w:ilvl w:val="0"/>
+                <w:numId w:val="15"/>
+              </w:numPr>
+              <w:pBdr>
+                <w:top w:val="none" w:color="auto" w:sz="0" w:space="0"/>
+                <w:left w:val="none" w:color="auto" w:sz="0" w:space="0"/>
+                <w:bottom w:val="none" w:color="auto" w:sz="0" w:space="0"/>
+                <w:right w:val="none" w:color="auto" w:sz="0" w:space="0"/>
+                <w:between w:val="none" w:color="auto" w:sz="0" w:space="0"/>
+              </w:pBdr>
+              <w:spacing w:line="240" w:lineRule="auto"/>
+              <w:ind w:left="425" w:leftChars="0" w:hanging="425" w:firstLineChars="0"/>
+              <w:rPr>
+                <w:rFonts w:hint="default" w:ascii="Consolas" w:hAnsi="Consolas" w:cs="Consolas"/>
+                <w:lang w:val="en-US" w:eastAsia="zh-CN"/>
+              </w:rPr>
+            </w:pPr>
+            <w:r>
+              <w:rPr>
+                <w:rFonts w:hint="eastAsia" w:ascii="Consolas" w:hAnsi="Consolas" w:cs="Consolas"/>
+                <w:lang w:val="en-US" w:eastAsia="zh-CN"/>
+              </w:rPr>
+              <w:t>Console.log(height);</w:t>
+            </w:r>
+          </w:p>
+        </w:tc>
+      </w:tr>
+      <w:tr>
+        <w:tblPrEx>
+          <w:tblBorders>
+            <w:top w:val="none" w:color="auto" w:sz="0" w:space="0"/>
+            <w:left w:val="single" w:color="0070C0" w:sz="18" w:space="0"/>
+            <w:bottom w:val="none" w:color="auto" w:sz="0" w:space="0"/>
+            <w:right w:val="none" w:color="auto" w:sz="0" w:space="0"/>
+            <w:insideH w:val="none" w:color="auto" w:sz="0" w:space="0"/>
+            <w:insideV w:val="none" w:color="auto" w:sz="0" w:space="0"/>
+          </w:tblBorders>
+          <w:tblLayout w:type="fixed"/>
+          <w:tblCellMar>
+            <w:top w:w="34" w:type="dxa"/>
+            <w:left w:w="108" w:type="dxa"/>
+            <w:bottom w:w="34" w:type="dxa"/>
+            <w:right w:w="108" w:type="dxa"/>
+          </w:tblCellMar>
+        </w:tblPrEx>
+        <w:trPr>
+          <w:trHeight w:val="0" w:hRule="atLeast"/>
+        </w:trPr>
+        <w:tc>
+          <w:tcPr>
+            <w:tcW w:w="10422" w:type="dxa"/>
+            <w:tcBorders>
+              <w:tl2br w:val="nil"/>
+              <w:tr2bl w:val="nil"/>
+            </w:tcBorders>
+            <w:shd w:val="clear" w:color="auto" w:fill="F9F9F9"/>
+            <w:vAlign w:val="top"/>
+          </w:tcPr>
+          <w:p>
+            <w:pPr>
+              <w:pStyle w:val="21"/>
+              <w:numPr>
+                <w:ilvl w:val="0"/>
+                <w:numId w:val="15"/>
+              </w:numPr>
+              <w:pBdr>
+                <w:top w:val="none" w:color="auto" w:sz="0" w:space="0"/>
+                <w:left w:val="none" w:color="auto" w:sz="0" w:space="0"/>
+                <w:bottom w:val="none" w:color="auto" w:sz="0" w:space="0"/>
+                <w:right w:val="none" w:color="auto" w:sz="0" w:space="0"/>
+                <w:between w:val="none" w:color="auto" w:sz="0" w:space="0"/>
+              </w:pBdr>
+              <w:spacing w:line="240" w:lineRule="auto"/>
+              <w:ind w:left="425" w:leftChars="0" w:hanging="425" w:firstLineChars="0"/>
+              <w:rPr>
+                <w:rFonts w:hint="eastAsia" w:ascii="Consolas" w:hAnsi="Consolas" w:cs="Consolas"/>
+                <w:lang w:val="en-US" w:eastAsia="zh-CN"/>
+              </w:rPr>
+            </w:pPr>
+          </w:p>
+        </w:tc>
+      </w:tr>
+    </w:tbl>
+    <w:p>
+      <w:pPr>
+        <w:rPr>
+          <w:rFonts w:hint="default" w:ascii="Consolas" w:hAnsi="Consolas" w:cs="Consolas"/>
+          <w:lang w:val="en-US" w:eastAsia="zh-CN"/>
+        </w:rPr>
+      </w:pPr>
+    </w:p>
+    <w:p>
+      <w:pPr>
+        <w:rPr>
+          <w:rFonts w:hint="default" w:ascii="Consolas" w:hAnsi="Consolas" w:cs="Consolas"/>
+          <w:lang w:val="en-US" w:eastAsia="zh-CN"/>
+        </w:rPr>
+      </w:pPr>
+      <w:r>
+        <w:rPr>
+          <w:rFonts w:hint="eastAsia" w:ascii="Consolas" w:hAnsi="Consolas" w:cs="Consolas"/>
+          <w:lang w:val="en-US" w:eastAsia="zh-CN"/>
+        </w:rPr>
+        <w:t>Node:js运行环境</w:t>
+      </w:r>
+    </w:p>
+    <w:tbl>
+      <w:tblPr>
+        <w:tblStyle w:val="19"/>
+        <w:tblW w:w="10422" w:type="dxa"/>
+        <w:tblInd w:w="0" w:type="dxa"/>
+        <w:tblBorders>
+          <w:top w:val="none" w:color="auto" w:sz="0" w:space="0"/>
+          <w:left w:val="single" w:color="0070C0" w:sz="18" w:space="0"/>
+          <w:bottom w:val="none" w:color="auto" w:sz="0" w:space="0"/>
+          <w:right w:val="none" w:color="auto" w:sz="0" w:space="0"/>
+          <w:insideH w:val="none" w:color="auto" w:sz="0" w:space="0"/>
+          <w:insideV w:val="none" w:color="auto" w:sz="0" w:space="0"/>
+        </w:tblBorders>
+        <w:shd w:val="clear" w:color="auto" w:fill="F9F9F9"/>
+        <w:tblLayout w:type="fixed"/>
+        <w:tblCellMar>
+          <w:top w:w="34" w:type="dxa"/>
+          <w:left w:w="108" w:type="dxa"/>
+          <w:bottom w:w="34" w:type="dxa"/>
+          <w:right w:w="108" w:type="dxa"/>
+        </w:tblCellMar>
+      </w:tblPr>
+      <w:tblGrid>
+        <w:gridCol w:w="10422"/>
+      </w:tblGrid>
+      <w:tr>
+        <w:tblPrEx>
+          <w:tblBorders>
+            <w:top w:val="none" w:color="auto" w:sz="0" w:space="0"/>
+            <w:left w:val="single" w:color="0070C0" w:sz="18" w:space="0"/>
+            <w:bottom w:val="none" w:color="auto" w:sz="0" w:space="0"/>
+            <w:right w:val="none" w:color="auto" w:sz="0" w:space="0"/>
+            <w:insideH w:val="none" w:color="auto" w:sz="0" w:space="0"/>
+            <w:insideV w:val="none" w:color="auto" w:sz="0" w:space="0"/>
+          </w:tblBorders>
+          <w:shd w:val="clear" w:color="auto" w:fill="F9F9F9"/>
+          <w:tblLayout w:type="fixed"/>
+          <w:tblCellMar>
+            <w:top w:w="34" w:type="dxa"/>
+            <w:left w:w="108" w:type="dxa"/>
+            <w:bottom w:w="34" w:type="dxa"/>
+            <w:right w:w="108" w:type="dxa"/>
+          </w:tblCellMar>
+        </w:tblPrEx>
+        <w:trPr>
+          <w:trHeight w:val="0" w:hRule="atLeast"/>
+        </w:trPr>
+        <w:tc>
+          <w:tcPr>
+            <w:tcW w:w="10422" w:type="dxa"/>
+            <w:tcBorders>
+              <w:tl2br w:val="nil"/>
+              <w:tr2bl w:val="nil"/>
+            </w:tcBorders>
+            <w:shd w:val="clear" w:color="auto" w:fill="F9F9F9"/>
+            <w:vAlign w:val="top"/>
+          </w:tcPr>
+          <w:p>
+            <w:pPr>
+              <w:pStyle w:val="21"/>
+              <w:numPr>
+                <w:ilvl w:val="0"/>
+                <w:numId w:val="15"/>
+              </w:numPr>
+              <w:pBdr>
+                <w:top w:val="none" w:color="auto" w:sz="0" w:space="0"/>
+                <w:left w:val="none" w:color="auto" w:sz="0" w:space="0"/>
+                <w:bottom w:val="none" w:color="auto" w:sz="0" w:space="0"/>
+                <w:right w:val="none" w:color="auto" w:sz="0" w:space="0"/>
+                <w:between w:val="none" w:color="auto" w:sz="0" w:space="0"/>
+              </w:pBdr>
+              <w:spacing w:line="240" w:lineRule="auto"/>
+              <w:ind w:left="425" w:leftChars="0" w:hanging="425" w:firstLineChars="0"/>
+              <w:rPr>
+                <w:rFonts w:hint="default" w:ascii="Consolas" w:hAnsi="Consolas" w:cs="Consolas"/>
+                <w:lang w:val="en-US" w:eastAsia="zh-CN"/>
+              </w:rPr>
+            </w:pPr>
+          </w:p>
+        </w:tc>
+      </w:tr>
+    </w:tbl>
+    <w:p>
+      <w:pPr>
+        <w:rPr>
+          <w:rFonts w:hint="default" w:ascii="Consolas" w:hAnsi="Consolas" w:cs="Consolas"/>
+          <w:lang w:val="en-US" w:eastAsia="zh-CN"/>
+        </w:rPr>
+      </w:pPr>
+      <w:r>
+        <w:rPr>
+          <w:rFonts w:hint="eastAsia" w:ascii="Consolas" w:hAnsi="Consolas" w:cs="Consolas"/>
+          <w:lang w:val="en-US" w:eastAsia="zh-CN"/>
+        </w:rPr>
+        <w:t>函数级作用域</w:t>
+      </w:r>
+    </w:p>
+    <w:tbl>
+      <w:tblPr>
+        <w:tblStyle w:val="19"/>
+        <w:tblW w:w="10422" w:type="dxa"/>
+        <w:tblInd w:w="0" w:type="dxa"/>
+        <w:tblBorders>
+          <w:top w:val="none" w:color="auto" w:sz="0" w:space="0"/>
+          <w:left w:val="single" w:color="0070C0" w:sz="18" w:space="0"/>
+          <w:bottom w:val="none" w:color="auto" w:sz="0" w:space="0"/>
+          <w:right w:val="none" w:color="auto" w:sz="0" w:space="0"/>
+          <w:insideH w:val="none" w:color="auto" w:sz="0" w:space="0"/>
+          <w:insideV w:val="none" w:color="auto" w:sz="0" w:space="0"/>
+        </w:tblBorders>
+        <w:shd w:val="clear" w:color="auto" w:fill="F9F9F9"/>
+        <w:tblLayout w:type="fixed"/>
+        <w:tblCellMar>
+          <w:top w:w="34" w:type="dxa"/>
+          <w:left w:w="108" w:type="dxa"/>
+          <w:bottom w:w="34" w:type="dxa"/>
+          <w:right w:w="108" w:type="dxa"/>
+        </w:tblCellMar>
+      </w:tblPr>
+      <w:tblGrid>
+        <w:gridCol w:w="10422"/>
+      </w:tblGrid>
+      <w:tr>
+        <w:tblPrEx>
+          <w:tblBorders>
+            <w:top w:val="none" w:color="auto" w:sz="0" w:space="0"/>
+            <w:left w:val="single" w:color="0070C0" w:sz="18" w:space="0"/>
+            <w:bottom w:val="none" w:color="auto" w:sz="0" w:space="0"/>
+            <w:right w:val="none" w:color="auto" w:sz="0" w:space="0"/>
+            <w:insideH w:val="none" w:color="auto" w:sz="0" w:space="0"/>
+            <w:insideV w:val="none" w:color="auto" w:sz="0" w:space="0"/>
+          </w:tblBorders>
+          <w:tblLayout w:type="fixed"/>
+          <w:tblCellMar>
+            <w:top w:w="34" w:type="dxa"/>
+            <w:left w:w="108" w:type="dxa"/>
+            <w:bottom w:w="34" w:type="dxa"/>
+            <w:right w:w="108" w:type="dxa"/>
+          </w:tblCellMar>
+        </w:tblPrEx>
+        <w:trPr>
+          <w:trHeight w:val="0" w:hRule="atLeast"/>
+        </w:trPr>
+        <w:tc>
+          <w:tcPr>
+            <w:tcW w:w="10422" w:type="dxa"/>
+            <w:tcBorders>
+              <w:tl2br w:val="nil"/>
+              <w:tr2bl w:val="nil"/>
+            </w:tcBorders>
+            <w:shd w:val="clear" w:color="auto" w:fill="F9F9F9"/>
+            <w:vAlign w:val="top"/>
+          </w:tcPr>
+          <w:p>
+            <w:pPr>
+              <w:pStyle w:val="21"/>
+              <w:numPr>
+                <w:ilvl w:val="0"/>
+                <w:numId w:val="15"/>
+              </w:numPr>
+              <w:pBdr>
+                <w:top w:val="none" w:color="auto" w:sz="0" w:space="0"/>
+                <w:left w:val="none" w:color="auto" w:sz="0" w:space="0"/>
+                <w:bottom w:val="none" w:color="auto" w:sz="0" w:space="0"/>
+                <w:right w:val="none" w:color="auto" w:sz="0" w:space="0"/>
+                <w:between w:val="none" w:color="auto" w:sz="0" w:space="0"/>
+              </w:pBdr>
+              <w:spacing w:line="240" w:lineRule="auto"/>
+              <w:ind w:left="425" w:leftChars="0" w:hanging="425" w:firstLineChars="0"/>
+              <w:rPr>
+                <w:rFonts w:hint="default" w:ascii="Consolas" w:hAnsi="Consolas" w:cs="Consolas"/>
+                <w:lang w:val="en-US" w:eastAsia="zh-CN"/>
+              </w:rPr>
+            </w:pPr>
+          </w:p>
+        </w:tc>
+      </w:tr>
+    </w:tbl>
+    <w:p>
+      <w:pPr>
+        <w:numPr>
+          <w:ilvl w:val="0"/>
+          <w:numId w:val="0"/>
+        </w:numPr>
+        <w:rPr>
+          <w:rFonts w:hint="eastAsia" w:ascii="宋体" w:hAnsi="宋体" w:cs="宋体"/>
+          <w:sz w:val="24"/>
+          <w:szCs w:val="24"/>
+          <w:lang w:val="en-US" w:eastAsia="zh-CN"/>
+        </w:rPr>
+      </w:pPr>
+    </w:p>
+    <w:p>
+      <w:pPr>
+        <w:numPr>
+          <w:ilvl w:val="0"/>
+          <w:numId w:val="0"/>
+        </w:numPr>
+        <w:rPr>
+          <w:rFonts w:hint="eastAsia" w:ascii="宋体" w:hAnsi="宋体" w:cs="宋体"/>
+          <w:sz w:val="24"/>
+          <w:szCs w:val="24"/>
+          <w:lang w:val="en-US" w:eastAsia="zh-CN"/>
+        </w:rPr>
+      </w:pPr>
+      <w:r>
+        <w:rPr>
+          <w:rFonts w:hint="eastAsia" w:ascii="宋体" w:hAnsi="宋体" w:cs="宋体"/>
+          <w:sz w:val="24"/>
+          <w:szCs w:val="24"/>
+          <w:lang w:val="en-US" w:eastAsia="zh-CN"/>
+        </w:rPr>
+        <w:t>总结var和let比较</w:t>
+      </w:r>
+    </w:p>
     <w:p>
       <w:pPr>
         <w:numPr>
@@ -3659,7 +5795,825 @@
           <w:szCs w:val="24"/>
           <w:lang w:val="en-US" w:eastAsia="zh-CN"/>
         </w:rPr>
-        <w:t xml:space="preserve">{ "presets": [ "es2015" ] }  </w:t>
+        <w:t>作用域</w:t>
+      </w:r>
+    </w:p>
+    <w:p>
+      <w:pPr>
+        <w:numPr>
+          <w:ilvl w:val="0"/>
+          <w:numId w:val="0"/>
+        </w:numPr>
+        <w:ind w:left="420" w:leftChars="0" w:firstLine="420" w:firstLineChars="0"/>
+        <w:rPr>
+          <w:rFonts w:hint="eastAsia" w:ascii="宋体" w:hAnsi="宋体" w:cs="宋体"/>
+          <w:sz w:val="24"/>
+          <w:szCs w:val="24"/>
+          <w:lang w:val="en-US" w:eastAsia="zh-CN"/>
+        </w:rPr>
+      </w:pPr>
+      <w:r>
+        <w:rPr>
+          <w:rFonts w:hint="eastAsia" w:ascii="宋体" w:hAnsi="宋体" w:cs="宋体"/>
+          <w:sz w:val="24"/>
+          <w:szCs w:val="24"/>
+          <w:lang w:val="en-US" w:eastAsia="zh-CN"/>
+        </w:rPr>
+        <w:t>var 支持函数级作用域，不支持块级作用域</w:t>
+      </w:r>
+    </w:p>
+    <w:p>
+      <w:pPr>
+        <w:numPr>
+          <w:ilvl w:val="0"/>
+          <w:numId w:val="0"/>
+        </w:numPr>
+        <w:ind w:left="420" w:leftChars="0" w:firstLine="420" w:firstLineChars="0"/>
+        <w:rPr>
+          <w:rFonts w:hint="eastAsia" w:ascii="宋体" w:hAnsi="宋体" w:cs="宋体"/>
+          <w:sz w:val="24"/>
+          <w:szCs w:val="24"/>
+          <w:lang w:val="en-US" w:eastAsia="zh-CN"/>
+        </w:rPr>
+      </w:pPr>
+      <w:r>
+        <w:rPr>
+          <w:rFonts w:hint="eastAsia" w:ascii="宋体" w:hAnsi="宋体" w:cs="宋体"/>
+          <w:sz w:val="24"/>
+          <w:szCs w:val="24"/>
+          <w:lang w:val="en-US" w:eastAsia="zh-CN"/>
+        </w:rPr>
+        <w:t>Let 支持函数级作用域，支持块级作用域</w:t>
+      </w:r>
+    </w:p>
+    <w:p>
+      <w:pPr>
+        <w:numPr>
+          <w:ilvl w:val="0"/>
+          <w:numId w:val="0"/>
+        </w:numPr>
+        <w:ind w:firstLine="480"/>
+        <w:rPr>
+          <w:rFonts w:hint="eastAsia" w:ascii="宋体" w:hAnsi="宋体" w:cs="宋体"/>
+          <w:sz w:val="24"/>
+          <w:szCs w:val="24"/>
+          <w:lang w:val="en-US" w:eastAsia="zh-CN"/>
+        </w:rPr>
+      </w:pPr>
+      <w:r>
+        <w:rPr>
+          <w:rFonts w:hint="eastAsia" w:ascii="宋体" w:hAnsi="宋体" w:cs="宋体"/>
+          <w:sz w:val="24"/>
+          <w:szCs w:val="24"/>
+          <w:lang w:val="en-US" w:eastAsia="zh-CN"/>
+        </w:rPr>
+        <w:t>声明前置</w:t>
+      </w:r>
+    </w:p>
+    <w:p>
+      <w:pPr>
+        <w:numPr>
+          <w:ilvl w:val="0"/>
+          <w:numId w:val="0"/>
+        </w:numPr>
+        <w:ind w:firstLine="899" w:firstLineChars="0"/>
+        <w:rPr>
+          <w:rFonts w:hint="eastAsia" w:ascii="宋体" w:hAnsi="宋体" w:cs="宋体"/>
+          <w:sz w:val="24"/>
+          <w:szCs w:val="24"/>
+          <w:lang w:val="en-US" w:eastAsia="zh-CN"/>
+        </w:rPr>
+      </w:pPr>
+      <w:r>
+        <w:rPr>
+          <w:rFonts w:hint="eastAsia" w:ascii="宋体" w:hAnsi="宋体" w:cs="宋体"/>
+          <w:sz w:val="24"/>
+          <w:szCs w:val="24"/>
+          <w:lang w:val="en-US" w:eastAsia="zh-CN"/>
+        </w:rPr>
+        <w:t>Var 支持声明前置</w:t>
+      </w:r>
+    </w:p>
+    <w:p>
+      <w:pPr>
+        <w:numPr>
+          <w:ilvl w:val="0"/>
+          <w:numId w:val="0"/>
+        </w:numPr>
+        <w:ind w:firstLine="899" w:firstLineChars="0"/>
+        <w:rPr>
+          <w:rFonts w:hint="eastAsia" w:ascii="宋体" w:hAnsi="宋体" w:cs="宋体"/>
+          <w:sz w:val="24"/>
+          <w:szCs w:val="24"/>
+          <w:lang w:val="en-US" w:eastAsia="zh-CN"/>
+        </w:rPr>
+      </w:pPr>
+      <w:r>
+        <w:rPr>
+          <w:rFonts w:hint="eastAsia" w:ascii="宋体" w:hAnsi="宋体" w:cs="宋体"/>
+          <w:sz w:val="24"/>
+          <w:szCs w:val="24"/>
+          <w:lang w:val="en-US" w:eastAsia="zh-CN"/>
+        </w:rPr>
+        <w:t>Let 不支持声明前置</w:t>
+      </w:r>
+    </w:p>
+    <w:p>
+      <w:pPr>
+        <w:numPr>
+          <w:ilvl w:val="0"/>
+          <w:numId w:val="0"/>
+        </w:numPr>
+        <w:ind w:firstLine="480"/>
+        <w:rPr>
+          <w:rFonts w:hint="eastAsia" w:ascii="宋体" w:hAnsi="宋体" w:cs="宋体"/>
+          <w:sz w:val="24"/>
+          <w:szCs w:val="24"/>
+          <w:lang w:val="en-US" w:eastAsia="zh-CN"/>
+        </w:rPr>
+      </w:pPr>
+      <w:r>
+        <w:rPr>
+          <w:rFonts w:hint="eastAsia" w:ascii="宋体" w:hAnsi="宋体" w:cs="宋体"/>
+          <w:sz w:val="24"/>
+          <w:szCs w:val="24"/>
+          <w:lang w:val="en-US" w:eastAsia="zh-CN"/>
+        </w:rPr>
+        <w:t>重复定义</w:t>
+      </w:r>
+    </w:p>
+    <w:p>
+      <w:pPr>
+        <w:numPr>
+          <w:ilvl w:val="0"/>
+          <w:numId w:val="0"/>
+        </w:numPr>
+        <w:ind w:firstLine="899" w:firstLineChars="0"/>
+        <w:rPr>
+          <w:rFonts w:hint="eastAsia" w:ascii="宋体" w:hAnsi="宋体" w:cs="宋体"/>
+          <w:sz w:val="24"/>
+          <w:szCs w:val="24"/>
+          <w:lang w:val="en-US" w:eastAsia="zh-CN"/>
+        </w:rPr>
+      </w:pPr>
+      <w:r>
+        <w:rPr>
+          <w:rFonts w:hint="eastAsia" w:ascii="宋体" w:hAnsi="宋体" w:cs="宋体"/>
+          <w:sz w:val="24"/>
+          <w:szCs w:val="24"/>
+          <w:lang w:val="en-US" w:eastAsia="zh-CN"/>
+        </w:rPr>
+        <w:t>Var 能</w:t>
+      </w:r>
+    </w:p>
+    <w:p>
+      <w:pPr>
+        <w:numPr>
+          <w:ilvl w:val="0"/>
+          <w:numId w:val="0"/>
+        </w:numPr>
+        <w:ind w:firstLine="899" w:firstLineChars="0"/>
+        <w:rPr>
+          <w:rFonts w:hint="eastAsia" w:ascii="宋体" w:hAnsi="宋体" w:cs="宋体"/>
+          <w:sz w:val="24"/>
+          <w:szCs w:val="24"/>
+          <w:lang w:val="en-US" w:eastAsia="zh-CN"/>
+        </w:rPr>
+      </w:pPr>
+      <w:r>
+        <w:rPr>
+          <w:rFonts w:hint="eastAsia" w:ascii="宋体" w:hAnsi="宋体" w:cs="宋体"/>
+          <w:sz w:val="24"/>
+          <w:szCs w:val="24"/>
+          <w:lang w:val="en-US" w:eastAsia="zh-CN"/>
+        </w:rPr>
+        <w:t>Let 不能</w:t>
+      </w:r>
+    </w:p>
+    <w:p>
+      <w:pPr>
+        <w:numPr>
+          <w:ilvl w:val="0"/>
+          <w:numId w:val="0"/>
+        </w:numPr>
+        <w:rPr>
+          <w:rFonts w:hint="eastAsia" w:ascii="宋体" w:hAnsi="宋体" w:cs="宋体"/>
+          <w:sz w:val="24"/>
+          <w:szCs w:val="24"/>
+          <w:lang w:val="en-US" w:eastAsia="zh-CN"/>
+        </w:rPr>
+      </w:pPr>
+      <w:r>
+        <w:rPr>
+          <w:rFonts w:hint="eastAsia" w:ascii="宋体" w:hAnsi="宋体" w:cs="宋体"/>
+          <w:sz w:val="24"/>
+          <w:szCs w:val="24"/>
+          <w:lang w:val="en-US" w:eastAsia="zh-CN"/>
+        </w:rPr>
+        <w:t xml:space="preserve">    循环存值</w:t>
+      </w:r>
+    </w:p>
+    <w:p>
+      <w:pPr>
+        <w:numPr>
+          <w:ilvl w:val="0"/>
+          <w:numId w:val="0"/>
+        </w:numPr>
+        <w:ind w:left="420" w:leftChars="0" w:firstLine="420" w:firstLineChars="0"/>
+        <w:rPr>
+          <w:rFonts w:hint="eastAsia" w:ascii="宋体" w:hAnsi="宋体" w:cs="宋体"/>
+          <w:sz w:val="24"/>
+          <w:szCs w:val="24"/>
+          <w:lang w:val="en-US" w:eastAsia="zh-CN"/>
+        </w:rPr>
+      </w:pPr>
+      <w:r>
+        <w:rPr>
+          <w:rFonts w:hint="eastAsia" w:ascii="宋体" w:hAnsi="宋体" w:cs="宋体"/>
+          <w:sz w:val="24"/>
+          <w:szCs w:val="24"/>
+          <w:lang w:val="en-US" w:eastAsia="zh-CN"/>
+        </w:rPr>
+        <w:t>Var 不存值</w:t>
+      </w:r>
+    </w:p>
+    <w:p>
+      <w:pPr>
+        <w:numPr>
+          <w:ilvl w:val="0"/>
+          <w:numId w:val="0"/>
+        </w:numPr>
+        <w:ind w:left="420" w:leftChars="0" w:firstLine="420" w:firstLineChars="0"/>
+        <w:rPr>
+          <w:rFonts w:hint="eastAsia" w:ascii="宋体" w:hAnsi="宋体" w:cs="宋体"/>
+          <w:sz w:val="24"/>
+          <w:szCs w:val="24"/>
+          <w:lang w:val="en-US" w:eastAsia="zh-CN"/>
+        </w:rPr>
+      </w:pPr>
+      <w:r>
+        <w:rPr>
+          <w:rFonts w:hint="eastAsia" w:ascii="宋体" w:hAnsi="宋体" w:cs="宋体"/>
+          <w:sz w:val="24"/>
+          <w:szCs w:val="24"/>
+          <w:lang w:val="en-US" w:eastAsia="zh-CN"/>
+        </w:rPr>
+        <w:t>Let 能</w:t>
+      </w:r>
+    </w:p>
+    <w:p>
+      <w:pPr>
+        <w:numPr>
+          <w:ilvl w:val="0"/>
+          <w:numId w:val="0"/>
+        </w:numPr>
+        <w:ind w:left="420" w:leftChars="0" w:firstLine="420" w:firstLineChars="0"/>
+        <w:rPr>
+          <w:rFonts w:hint="eastAsia" w:ascii="宋体" w:hAnsi="宋体" w:cs="宋体"/>
+          <w:sz w:val="24"/>
+          <w:szCs w:val="24"/>
+          <w:lang w:val="en-US" w:eastAsia="zh-CN"/>
+        </w:rPr>
+      </w:pPr>
+    </w:p>
+    <w:p>
+      <w:pPr>
+        <w:numPr>
+          <w:ilvl w:val="0"/>
+          <w:numId w:val="0"/>
+        </w:numPr>
+        <w:rPr>
+          <w:rFonts w:hint="eastAsia" w:ascii="宋体" w:hAnsi="宋体" w:cs="宋体"/>
+          <w:sz w:val="24"/>
+          <w:szCs w:val="24"/>
+          <w:lang w:val="en-US" w:eastAsia="zh-CN"/>
+        </w:rPr>
+      </w:pPr>
+      <w:r>
+        <w:rPr>
+          <w:rFonts w:hint="eastAsia" w:ascii="宋体" w:hAnsi="宋体" w:cs="宋体"/>
+          <w:sz w:val="24"/>
+          <w:szCs w:val="24"/>
+          <w:lang w:val="en-US" w:eastAsia="zh-CN"/>
+        </w:rPr>
+        <w:t xml:space="preserve">    </w:t>
+      </w:r>
+    </w:p>
+    <w:p>
+      <w:pPr>
+        <w:numPr>
+          <w:ilvl w:val="0"/>
+          <w:numId w:val="0"/>
+        </w:numPr>
+        <w:rPr>
+          <w:rFonts w:hint="eastAsia" w:ascii="宋体" w:hAnsi="宋体" w:cs="宋体"/>
+          <w:sz w:val="24"/>
+          <w:szCs w:val="24"/>
+          <w:lang w:val="en-US" w:eastAsia="zh-CN"/>
+        </w:rPr>
+      </w:pPr>
+      <w:r>
+        <w:rPr>
+          <w:rFonts w:hint="eastAsia" w:ascii="宋体" w:hAnsi="宋体" w:cs="宋体"/>
+          <w:sz w:val="24"/>
+          <w:szCs w:val="24"/>
+          <w:lang w:val="en-US" w:eastAsia="zh-CN"/>
+        </w:rPr>
+        <w:t xml:space="preserve">   常量const</w:t>
+      </w:r>
+    </w:p>
+    <w:p>
+      <w:pPr>
+        <w:numPr>
+          <w:ilvl w:val="0"/>
+          <w:numId w:val="0"/>
+        </w:numPr>
+        <w:ind w:left="420" w:leftChars="0" w:firstLine="420" w:firstLineChars="0"/>
+        <w:rPr>
+          <w:rFonts w:hint="eastAsia" w:ascii="宋体" w:hAnsi="宋体" w:cs="宋体"/>
+          <w:sz w:val="24"/>
+          <w:szCs w:val="24"/>
+          <w:lang w:val="en-US" w:eastAsia="zh-CN"/>
+        </w:rPr>
+      </w:pPr>
+      <w:r>
+        <w:rPr>
+          <w:rFonts w:hint="eastAsia" w:ascii="宋体" w:hAnsi="宋体" w:cs="宋体"/>
+          <w:sz w:val="24"/>
+          <w:szCs w:val="24"/>
+          <w:lang w:val="en-US" w:eastAsia="zh-CN"/>
+        </w:rPr>
+        <w:t>不可改变的值</w:t>
+      </w:r>
+    </w:p>
+    <w:p>
+      <w:pPr>
+        <w:numPr>
+          <w:ilvl w:val="0"/>
+          <w:numId w:val="0"/>
+        </w:numPr>
+        <w:ind w:left="420" w:leftChars="0" w:firstLine="420" w:firstLineChars="0"/>
+        <w:rPr>
+          <w:rFonts w:hint="eastAsia" w:ascii="宋体" w:hAnsi="宋体" w:cs="宋体"/>
+          <w:sz w:val="24"/>
+          <w:szCs w:val="24"/>
+          <w:lang w:val="en-US" w:eastAsia="zh-CN"/>
+        </w:rPr>
+      </w:pPr>
+      <w:bookmarkStart w:id="2" w:name="_GoBack"/>
+      <w:bookmarkEnd w:id="2"/>
+    </w:p>
+    <w:p>
+      <w:pPr>
+        <w:keepNext w:val="0"/>
+        <w:keepLines w:val="0"/>
+        <w:widowControl/>
+        <w:suppressLineNumbers w:val="0"/>
+        <w:pBdr>
+          <w:top w:val="none" w:color="auto" w:sz="0" w:space="0"/>
+          <w:left w:val="none" w:color="auto" w:sz="0" w:space="0"/>
+          <w:bottom w:val="none" w:color="auto" w:sz="0" w:space="0"/>
+          <w:right w:val="none" w:color="auto" w:sz="0" w:space="0"/>
+        </w:pBdr>
+        <w:shd w:val="clear" w:fill="152E4F"/>
+        <w:spacing w:before="0" w:beforeAutospacing="0" w:after="0" w:afterAutospacing="0" w:line="368" w:lineRule="atLeast"/>
+        <w:ind w:left="0" w:right="0" w:firstLine="0"/>
+        <w:textAlignment w:val="baseline"/>
+        <w:rPr>
+          <w:rFonts w:ascii="YaHei Consolas Hybrid" w:hAnsi="YaHei Consolas Hybrid" w:eastAsia="YaHei Consolas Hybrid" w:cs="YaHei Consolas Hybrid"/>
+          <w:b w:val="0"/>
+          <w:i w:val="0"/>
+          <w:caps w:val="0"/>
+          <w:color w:val="E8F0F3"/>
+          <w:spacing w:val="30"/>
+          <w:sz w:val="39"/>
+          <w:szCs w:val="39"/>
+        </w:rPr>
+      </w:pPr>
+      <w:r>
+        <w:rPr>
+          <w:rFonts w:ascii="Symbol" w:hAnsi="Symbol" w:eastAsia="Symbol" w:cs="Symbol"/>
+          <w:sz w:val="24"/>
+        </w:rPr>
+        <w:t>·</w:t>
+      </w:r>
+      <w:r>
+        <w:rPr>
+          <w:rFonts w:hint="eastAsia" w:ascii="宋体" w:hAnsi="宋体" w:eastAsia="宋体" w:cs="宋体"/>
+          <w:sz w:val="24"/>
+        </w:rPr>
+        <w:t xml:space="preserve">  </w:t>
+      </w:r>
+      <w:r>
+        <w:rPr>
+          <w:rFonts w:hint="default" w:ascii="YaHei Consolas Hybrid" w:hAnsi="YaHei Consolas Hybrid" w:eastAsia="YaHei Consolas Hybrid" w:cs="YaHei Consolas Hybrid"/>
+          <w:b w:val="0"/>
+          <w:i w:val="0"/>
+          <w:caps w:val="0"/>
+          <w:color w:val="E8F0F3"/>
+          <w:spacing w:val="30"/>
+          <w:sz w:val="39"/>
+          <w:szCs w:val="39"/>
+          <w:bdr w:val="none" w:color="auto" w:sz="0" w:space="0"/>
+          <w:shd w:val="clear" w:fill="152E4F"/>
+          <w:vertAlign w:val="baseline"/>
+        </w:rPr>
+        <w:t>不能修改</w:t>
+      </w:r>
+      <w:r>
+        <w:rPr>
+          <w:rFonts w:hint="eastAsia" w:ascii="YaHei Consolas Hybrid" w:hAnsi="YaHei Consolas Hybrid" w:cs="YaHei Consolas Hybrid"/>
+          <w:b w:val="0"/>
+          <w:i w:val="0"/>
+          <w:caps w:val="0"/>
+          <w:color w:val="E8F0F3"/>
+          <w:spacing w:val="30"/>
+          <w:sz w:val="39"/>
+          <w:szCs w:val="39"/>
+          <w:bdr w:val="none" w:color="auto" w:sz="0" w:space="0"/>
+          <w:shd w:val="clear" w:fill="152E4F"/>
+          <w:vertAlign w:val="baseline"/>
+          <w:lang w:val="en-US" w:eastAsia="zh-CN"/>
+        </w:rPr>
+        <w:t xml:space="preserve"> 不能</w:t>
+      </w:r>
+    </w:p>
+    <w:p>
+      <w:pPr>
+        <w:keepNext w:val="0"/>
+        <w:keepLines w:val="0"/>
+        <w:widowControl/>
+        <w:suppressLineNumbers w:val="0"/>
+        <w:pBdr>
+          <w:top w:val="none" w:color="auto" w:sz="0" w:space="0"/>
+          <w:left w:val="none" w:color="auto" w:sz="0" w:space="0"/>
+          <w:bottom w:val="none" w:color="auto" w:sz="0" w:space="0"/>
+          <w:right w:val="none" w:color="auto" w:sz="0" w:space="0"/>
+        </w:pBdr>
+        <w:shd w:val="clear" w:fill="152E4F"/>
+        <w:spacing w:before="0" w:beforeAutospacing="0" w:after="0" w:afterAutospacing="0" w:line="368" w:lineRule="atLeast"/>
+        <w:ind w:left="0" w:right="0" w:firstLine="0"/>
+        <w:textAlignment w:val="baseline"/>
+        <w:rPr>
+          <w:rFonts w:hint="default" w:ascii="YaHei Consolas Hybrid" w:hAnsi="YaHei Consolas Hybrid" w:eastAsia="YaHei Consolas Hybrid" w:cs="YaHei Consolas Hybrid"/>
+          <w:b w:val="0"/>
+          <w:i w:val="0"/>
+          <w:caps w:val="0"/>
+          <w:color w:val="E8F0F3"/>
+          <w:spacing w:val="30"/>
+          <w:sz w:val="39"/>
+          <w:szCs w:val="39"/>
+        </w:rPr>
+      </w:pPr>
+      <w:r>
+        <w:rPr>
+          <w:rFonts w:hint="default" w:ascii="Symbol" w:hAnsi="Symbol" w:eastAsia="Symbol" w:cs="Symbol"/>
+          <w:sz w:val="24"/>
+        </w:rPr>
+        <w:t>·</w:t>
+      </w:r>
+      <w:r>
+        <w:rPr>
+          <w:rFonts w:hint="eastAsia" w:ascii="宋体" w:hAnsi="宋体" w:eastAsia="宋体" w:cs="宋体"/>
+          <w:sz w:val="24"/>
+        </w:rPr>
+        <w:t xml:space="preserve">  </w:t>
+      </w:r>
+      <w:r>
+        <w:rPr>
+          <w:rFonts w:hint="default" w:ascii="YaHei Consolas Hybrid" w:hAnsi="YaHei Consolas Hybrid" w:eastAsia="YaHei Consolas Hybrid" w:cs="YaHei Consolas Hybrid"/>
+          <w:b w:val="0"/>
+          <w:i w:val="0"/>
+          <w:caps w:val="0"/>
+          <w:color w:val="E8F0F3"/>
+          <w:spacing w:val="30"/>
+          <w:sz w:val="39"/>
+          <w:szCs w:val="39"/>
+          <w:bdr w:val="none" w:color="auto" w:sz="0" w:space="0"/>
+          <w:shd w:val="clear" w:fill="152E4F"/>
+          <w:vertAlign w:val="baseline"/>
+        </w:rPr>
+        <w:t>块级作用域</w:t>
+      </w:r>
+      <w:r>
+        <w:rPr>
+          <w:rFonts w:hint="eastAsia" w:ascii="YaHei Consolas Hybrid" w:hAnsi="YaHei Consolas Hybrid" w:cs="YaHei Consolas Hybrid"/>
+          <w:b w:val="0"/>
+          <w:i w:val="0"/>
+          <w:caps w:val="0"/>
+          <w:color w:val="E8F0F3"/>
+          <w:spacing w:val="30"/>
+          <w:sz w:val="39"/>
+          <w:szCs w:val="39"/>
+          <w:bdr w:val="none" w:color="auto" w:sz="0" w:space="0"/>
+          <w:shd w:val="clear" w:fill="152E4F"/>
+          <w:vertAlign w:val="baseline"/>
+          <w:lang w:val="en-US" w:eastAsia="zh-CN"/>
+        </w:rPr>
+        <w:t xml:space="preserve"> 支持</w:t>
+      </w:r>
+    </w:p>
+    <w:p>
+      <w:pPr>
+        <w:keepNext w:val="0"/>
+        <w:keepLines w:val="0"/>
+        <w:widowControl/>
+        <w:suppressLineNumbers w:val="0"/>
+        <w:pBdr>
+          <w:top w:val="none" w:color="auto" w:sz="0" w:space="0"/>
+          <w:left w:val="none" w:color="auto" w:sz="0" w:space="0"/>
+          <w:bottom w:val="none" w:color="auto" w:sz="0" w:space="0"/>
+          <w:right w:val="none" w:color="auto" w:sz="0" w:space="0"/>
+        </w:pBdr>
+        <w:shd w:val="clear" w:fill="152E4F"/>
+        <w:spacing w:before="0" w:beforeAutospacing="0" w:after="0" w:afterAutospacing="0" w:line="368" w:lineRule="atLeast"/>
+        <w:ind w:left="0" w:right="0" w:firstLine="0"/>
+        <w:textAlignment w:val="baseline"/>
+        <w:rPr>
+          <w:rFonts w:hint="default" w:ascii="YaHei Consolas Hybrid" w:hAnsi="YaHei Consolas Hybrid" w:eastAsia="YaHei Consolas Hybrid" w:cs="YaHei Consolas Hybrid"/>
+          <w:b w:val="0"/>
+          <w:i w:val="0"/>
+          <w:caps w:val="0"/>
+          <w:color w:val="E8F0F3"/>
+          <w:spacing w:val="30"/>
+          <w:sz w:val="39"/>
+          <w:szCs w:val="39"/>
+        </w:rPr>
+      </w:pPr>
+      <w:r>
+        <w:rPr>
+          <w:rFonts w:hint="default" w:ascii="Symbol" w:hAnsi="Symbol" w:eastAsia="Symbol" w:cs="Symbol"/>
+          <w:sz w:val="24"/>
+        </w:rPr>
+        <w:t>·</w:t>
+      </w:r>
+      <w:r>
+        <w:rPr>
+          <w:rFonts w:hint="eastAsia" w:ascii="宋体" w:hAnsi="宋体" w:eastAsia="宋体" w:cs="宋体"/>
+          <w:sz w:val="24"/>
+        </w:rPr>
+        <w:t xml:space="preserve">  </w:t>
+      </w:r>
+      <w:r>
+        <w:rPr>
+          <w:rFonts w:hint="default" w:ascii="YaHei Consolas Hybrid" w:hAnsi="YaHei Consolas Hybrid" w:eastAsia="YaHei Consolas Hybrid" w:cs="YaHei Consolas Hybrid"/>
+          <w:b w:val="0"/>
+          <w:i w:val="0"/>
+          <w:caps w:val="0"/>
+          <w:color w:val="E8F0F3"/>
+          <w:spacing w:val="30"/>
+          <w:sz w:val="39"/>
+          <w:szCs w:val="39"/>
+          <w:bdr w:val="none" w:color="auto" w:sz="0" w:space="0"/>
+          <w:shd w:val="clear" w:fill="152E4F"/>
+          <w:vertAlign w:val="baseline"/>
+        </w:rPr>
+        <w:t>不能重复定义</w:t>
+      </w:r>
+      <w:r>
+        <w:rPr>
+          <w:rFonts w:hint="eastAsia" w:ascii="YaHei Consolas Hybrid" w:hAnsi="YaHei Consolas Hybrid" w:cs="YaHei Consolas Hybrid"/>
+          <w:b w:val="0"/>
+          <w:i w:val="0"/>
+          <w:caps w:val="0"/>
+          <w:color w:val="E8F0F3"/>
+          <w:spacing w:val="30"/>
+          <w:sz w:val="39"/>
+          <w:szCs w:val="39"/>
+          <w:bdr w:val="none" w:color="auto" w:sz="0" w:space="0"/>
+          <w:shd w:val="clear" w:fill="152E4F"/>
+          <w:vertAlign w:val="baseline"/>
+          <w:lang w:val="en-US" w:eastAsia="zh-CN"/>
+        </w:rPr>
+        <w:t xml:space="preserve"> 不能</w:t>
+      </w:r>
+    </w:p>
+    <w:p>
+      <w:pPr>
+        <w:keepNext w:val="0"/>
+        <w:keepLines w:val="0"/>
+        <w:widowControl/>
+        <w:suppressLineNumbers w:val="0"/>
+        <w:pBdr>
+          <w:top w:val="none" w:color="auto" w:sz="0" w:space="0"/>
+          <w:left w:val="none" w:color="auto" w:sz="0" w:space="0"/>
+          <w:bottom w:val="none" w:color="auto" w:sz="0" w:space="0"/>
+          <w:right w:val="none" w:color="auto" w:sz="0" w:space="0"/>
+        </w:pBdr>
+        <w:shd w:val="clear" w:fill="152E4F"/>
+        <w:spacing w:before="0" w:beforeAutospacing="0" w:after="0" w:afterAutospacing="0" w:line="368" w:lineRule="atLeast"/>
+        <w:ind w:left="0" w:right="0" w:firstLine="0"/>
+        <w:textAlignment w:val="baseline"/>
+        <w:rPr>
+          <w:rFonts w:hint="default" w:ascii="YaHei Consolas Hybrid" w:hAnsi="YaHei Consolas Hybrid" w:eastAsia="YaHei Consolas Hybrid" w:cs="YaHei Consolas Hybrid"/>
+          <w:b w:val="0"/>
+          <w:i w:val="0"/>
+          <w:caps w:val="0"/>
+          <w:color w:val="E8F0F3"/>
+          <w:spacing w:val="30"/>
+          <w:sz w:val="39"/>
+          <w:szCs w:val="39"/>
+        </w:rPr>
+      </w:pPr>
+      <w:r>
+        <w:rPr>
+          <w:rFonts w:hint="default" w:ascii="Symbol" w:hAnsi="Symbol" w:eastAsia="Symbol" w:cs="Symbol"/>
+          <w:sz w:val="24"/>
+        </w:rPr>
+        <w:t>·</w:t>
+      </w:r>
+      <w:r>
+        <w:rPr>
+          <w:rFonts w:hint="eastAsia" w:ascii="宋体" w:hAnsi="宋体" w:eastAsia="宋体" w:cs="宋体"/>
+          <w:sz w:val="24"/>
+        </w:rPr>
+        <w:t xml:space="preserve">  </w:t>
+      </w:r>
+      <w:r>
+        <w:rPr>
+          <w:rFonts w:hint="default" w:ascii="YaHei Consolas Hybrid" w:hAnsi="YaHei Consolas Hybrid" w:eastAsia="YaHei Consolas Hybrid" w:cs="YaHei Consolas Hybrid"/>
+          <w:b w:val="0"/>
+          <w:i w:val="0"/>
+          <w:caps w:val="0"/>
+          <w:color w:val="E8F0F3"/>
+          <w:spacing w:val="30"/>
+          <w:sz w:val="39"/>
+          <w:szCs w:val="39"/>
+          <w:bdr w:val="none" w:color="auto" w:sz="0" w:space="0"/>
+          <w:shd w:val="clear" w:fill="152E4F"/>
+          <w:vertAlign w:val="baseline"/>
+        </w:rPr>
+        <w:t>不能声明前置</w:t>
+      </w:r>
+      <w:r>
+        <w:rPr>
+          <w:rFonts w:hint="eastAsia" w:ascii="YaHei Consolas Hybrid" w:hAnsi="YaHei Consolas Hybrid" w:cs="YaHei Consolas Hybrid"/>
+          <w:b w:val="0"/>
+          <w:i w:val="0"/>
+          <w:caps w:val="0"/>
+          <w:color w:val="E8F0F3"/>
+          <w:spacing w:val="30"/>
+          <w:sz w:val="39"/>
+          <w:szCs w:val="39"/>
+          <w:bdr w:val="none" w:color="auto" w:sz="0" w:space="0"/>
+          <w:shd w:val="clear" w:fill="152E4F"/>
+          <w:vertAlign w:val="baseline"/>
+          <w:lang w:val="en-US" w:eastAsia="zh-CN"/>
+        </w:rPr>
+        <w:t xml:space="preserve"> 不支持</w:t>
+      </w:r>
+    </w:p>
+    <w:p>
+      <w:pPr>
+        <w:keepNext w:val="0"/>
+        <w:keepLines w:val="0"/>
+        <w:widowControl/>
+        <w:suppressLineNumbers w:val="0"/>
+        <w:pBdr>
+          <w:top w:val="none" w:color="auto" w:sz="0" w:space="0"/>
+          <w:left w:val="none" w:color="auto" w:sz="0" w:space="0"/>
+          <w:bottom w:val="none" w:color="auto" w:sz="0" w:space="0"/>
+          <w:right w:val="none" w:color="auto" w:sz="0" w:space="0"/>
+        </w:pBdr>
+        <w:shd w:val="clear" w:fill="152E4F"/>
+        <w:spacing w:before="0" w:beforeAutospacing="0" w:after="0" w:afterAutospacing="0" w:line="368" w:lineRule="atLeast"/>
+        <w:ind w:left="0" w:right="0" w:firstLine="0"/>
+        <w:textAlignment w:val="baseline"/>
+        <w:rPr>
+          <w:rFonts w:hint="default" w:ascii="YaHei Consolas Hybrid" w:hAnsi="YaHei Consolas Hybrid" w:eastAsia="YaHei Consolas Hybrid" w:cs="YaHei Consolas Hybrid"/>
+          <w:b w:val="0"/>
+          <w:i w:val="0"/>
+          <w:caps w:val="0"/>
+          <w:color w:val="FF0000"/>
+          <w:spacing w:val="30"/>
+          <w:sz w:val="39"/>
+          <w:szCs w:val="39"/>
+        </w:rPr>
+      </w:pPr>
+      <w:r>
+        <w:rPr>
+          <w:rFonts w:hint="default" w:ascii="Symbol" w:hAnsi="Symbol" w:eastAsia="Symbol" w:cs="Symbol"/>
+          <w:color w:val="FF0000"/>
+          <w:sz w:val="24"/>
+        </w:rPr>
+        <w:t>·</w:t>
+      </w:r>
+      <w:r>
+        <w:rPr>
+          <w:rFonts w:hint="eastAsia" w:ascii="宋体" w:hAnsi="宋体" w:eastAsia="宋体" w:cs="宋体"/>
+          <w:color w:val="FF0000"/>
+          <w:sz w:val="24"/>
+        </w:rPr>
+        <w:t xml:space="preserve">  </w:t>
+      </w:r>
+      <w:r>
+        <w:rPr>
+          <w:rFonts w:hint="default" w:ascii="YaHei Consolas Hybrid" w:hAnsi="YaHei Consolas Hybrid" w:eastAsia="YaHei Consolas Hybrid" w:cs="YaHei Consolas Hybrid"/>
+          <w:b w:val="0"/>
+          <w:i w:val="0"/>
+          <w:caps w:val="0"/>
+          <w:color w:val="FF0000"/>
+          <w:spacing w:val="30"/>
+          <w:sz w:val="39"/>
+          <w:szCs w:val="39"/>
+          <w:bdr w:val="none" w:color="auto" w:sz="0" w:space="0"/>
+          <w:shd w:val="clear" w:fill="152E4F"/>
+          <w:vertAlign w:val="baseline"/>
+        </w:rPr>
+        <w:t>属性值只能是值类型</w:t>
+      </w:r>
+      <w:r>
+        <w:rPr>
+          <w:rFonts w:hint="eastAsia" w:ascii="YaHei Consolas Hybrid" w:hAnsi="YaHei Consolas Hybrid" w:cs="YaHei Consolas Hybrid"/>
+          <w:b w:val="0"/>
+          <w:i w:val="0"/>
+          <w:caps w:val="0"/>
+          <w:color w:val="FF0000"/>
+          <w:spacing w:val="30"/>
+          <w:sz w:val="39"/>
+          <w:szCs w:val="39"/>
+          <w:bdr w:val="none" w:color="auto" w:sz="0" w:space="0"/>
+          <w:shd w:val="clear" w:fill="152E4F"/>
+          <w:vertAlign w:val="baseline"/>
+          <w:lang w:val="en-US" w:eastAsia="zh-CN"/>
+        </w:rPr>
+        <w:t xml:space="preserve"> 写代码</w:t>
+      </w:r>
+    </w:p>
+    <w:p>
+      <w:pPr>
+        <w:numPr>
+          <w:ilvl w:val="0"/>
+          <w:numId w:val="0"/>
+        </w:numPr>
+        <w:ind w:left="420" w:leftChars="0" w:firstLine="420" w:firstLineChars="0"/>
+        <w:rPr>
+          <w:rFonts w:hint="eastAsia" w:ascii="宋体" w:hAnsi="宋体" w:cs="宋体"/>
+          <w:sz w:val="24"/>
+          <w:szCs w:val="24"/>
+          <w:lang w:val="en-US" w:eastAsia="zh-CN"/>
+        </w:rPr>
+      </w:pPr>
+    </w:p>
+    <w:p>
+      <w:pPr>
+        <w:numPr>
+          <w:ilvl w:val="0"/>
+          <w:numId w:val="0"/>
+        </w:numPr>
+        <w:ind w:left="420" w:leftChars="0" w:firstLine="420" w:firstLineChars="0"/>
+        <w:rPr>
+          <w:rFonts w:hint="eastAsia" w:ascii="宋体" w:hAnsi="宋体" w:cs="宋体"/>
+          <w:sz w:val="24"/>
+          <w:szCs w:val="24"/>
+          <w:lang w:val="en-US" w:eastAsia="zh-CN"/>
+        </w:rPr>
+      </w:pPr>
+    </w:p>
+    <w:p>
+      <w:pPr>
+        <w:numPr>
+          <w:ilvl w:val="0"/>
+          <w:numId w:val="0"/>
+        </w:numPr>
+        <w:rPr>
+          <w:rFonts w:hint="eastAsia" w:ascii="宋体" w:hAnsi="宋体" w:cs="宋体"/>
+          <w:sz w:val="24"/>
+          <w:szCs w:val="24"/>
+          <w:lang w:val="en-US" w:eastAsia="zh-CN"/>
+        </w:rPr>
+      </w:pPr>
+      <w:r>
+        <w:rPr>
+          <w:rFonts w:hint="eastAsia" w:ascii="宋体" w:hAnsi="宋体" w:cs="宋体"/>
+          <w:sz w:val="24"/>
+          <w:szCs w:val="24"/>
+          <w:lang w:val="en-US" w:eastAsia="zh-CN"/>
+        </w:rPr>
+        <w:t xml:space="preserve">    </w:t>
+      </w:r>
+    </w:p>
+    <w:p>
+      <w:pPr>
+        <w:numPr>
+          <w:ilvl w:val="0"/>
+          <w:numId w:val="0"/>
+        </w:numPr>
+        <w:rPr>
+          <w:rFonts w:hint="eastAsia" w:ascii="宋体" w:hAnsi="宋体" w:cs="宋体"/>
+          <w:sz w:val="24"/>
+          <w:szCs w:val="24"/>
+          <w:lang w:val="en-US" w:eastAsia="zh-CN"/>
+        </w:rPr>
+      </w:pPr>
+      <w:r>
+        <w:rPr>
+          <w:rFonts w:hint="eastAsia" w:ascii="宋体" w:hAnsi="宋体" w:cs="宋体"/>
+          <w:sz w:val="24"/>
+          <w:szCs w:val="24"/>
+          <w:lang w:val="en-US" w:eastAsia="zh-CN"/>
+        </w:rPr>
+        <w:t>解构语法</w:t>
       </w:r>
     </w:p>
     <w:p>
@@ -3676,28 +6630,14 @@
           <w:lang w:val="en-US" w:eastAsia="zh-CN"/>
         </w:rPr>
       </w:pPr>
-    </w:p>
-    <w:p>
-      <w:pPr>
-        <w:numPr>
-          <w:ilvl w:val="0"/>
-          <w:numId w:val="0"/>
-        </w:numPr>
+      <w:r>
         <w:rPr>
           <w:rFonts w:hint="eastAsia" w:ascii="宋体" w:hAnsi="宋体" w:cs="宋体"/>
           <w:sz w:val="24"/>
           <w:szCs w:val="24"/>
           <w:lang w:val="en-US" w:eastAsia="zh-CN"/>
         </w:rPr>
-      </w:pPr>
-      <w:r>
-        <w:rPr>
-          <w:rFonts w:hint="eastAsia" w:ascii="宋体" w:hAnsi="宋体" w:cs="宋体"/>
-          <w:sz w:val="24"/>
-          <w:szCs w:val="24"/>
-          <w:lang w:val="en-US" w:eastAsia="zh-CN"/>
-        </w:rPr>
-        <w:t>安装三个包：</w:t>
+        <w:t>对象：var {key1,key2} = obj</w:t>
       </w:r>
     </w:p>
     <w:p>
@@ -3721,7 +6661,7 @@
           <w:szCs w:val="24"/>
           <w:lang w:val="en-US" w:eastAsia="zh-CN"/>
         </w:rPr>
-        <w:t>Babel-loader</w:t>
+        <w:t>数组：var [p1,p2,p3,...arrData] = Array</w:t>
       </w:r>
     </w:p>
     <w:p>
@@ -3730,7 +6670,7 @@
           <w:ilvl w:val="0"/>
           <w:numId w:val="0"/>
         </w:numPr>
-        <w:ind w:firstLine="420" w:firstLineChars="0"/>
+        <w:ind w:left="420" w:leftChars="0" w:firstLine="420" w:firstLineChars="0"/>
         <w:rPr>
           <w:rFonts w:hint="eastAsia" w:ascii="宋体" w:hAnsi="宋体" w:cs="宋体"/>
           <w:sz w:val="24"/>
@@ -3745,7 +6685,7 @@
           <w:szCs w:val="24"/>
           <w:lang w:val="en-US" w:eastAsia="zh-CN"/>
         </w:rPr>
-        <w:t>Babel-core</w:t>
+        <w:t>arrData: 剩余子数组</w:t>
       </w:r>
     </w:p>
     <w:p>
@@ -3754,7 +6694,7 @@
           <w:ilvl w:val="0"/>
           <w:numId w:val="0"/>
         </w:numPr>
-        <w:ind w:firstLine="420" w:firstLineChars="0"/>
+        <w:ind w:left="420" w:leftChars="0" w:firstLine="420" w:firstLineChars="0"/>
         <w:rPr>
           <w:rFonts w:hint="eastAsia" w:ascii="宋体" w:hAnsi="宋体" w:cs="宋体"/>
           <w:sz w:val="24"/>
@@ -3762,17 +6702,6 @@
           <w:lang w:val="en-US" w:eastAsia="zh-CN"/>
         </w:rPr>
       </w:pPr>
-      <w:r>
-        <w:rPr>
-          <w:rFonts w:hint="eastAsia" w:ascii="宋体" w:hAnsi="宋体" w:cs="宋体"/>
-          <w:sz w:val="24"/>
-          <w:szCs w:val="24"/>
-          <w:lang w:val="en-US" w:eastAsia="zh-CN"/>
-        </w:rPr>
-        <w:t>babel-preset-es2015</w:t>
-      </w:r>
-      <w:bookmarkStart w:id="2" w:name="_GoBack"/>
-      <w:bookmarkEnd w:id="2"/>
     </w:p>
     <w:sectPr>
       <w:pgSz w:w="11906" w:h="16838"/>
